--- a/docs/Relatório técnico - Daniel Augusto Bastos.docx
+++ b/docs/Relatório técnico - Daniel Augusto Bastos.docx
@@ -553,6 +553,7 @@
             <w:docPartUnique/>
           </w:docPartObj>
         </w:sdtPr>
+        <w:sdtEndPr/>
         <w:sdtContent>
           <w:r>
             <w:instrText xml:space="preserve"> TOC \h \u \z </w:instrText>
@@ -3387,7 +3388,28 @@
               <w:rPr>
                 <w:rFonts w:ascii="Arial" w:eastAsia="Arial" w:hAnsi="Arial" w:cs="Arial"/>
               </w:rPr>
-              <w:t>Uso do Astah e Plan</w:t>
+              <w:t xml:space="preserve">Uso do </w:t>
+            </w:r>
+            <w:proofErr w:type="spellStart"/>
+            <w:r>
+              <w:rPr>
+                <w:rFonts w:ascii="Arial" w:eastAsia="Arial" w:hAnsi="Arial" w:cs="Arial"/>
+              </w:rPr>
+              <w:t>Astah</w:t>
+            </w:r>
+            <w:proofErr w:type="spellEnd"/>
+            <w:r>
+              <w:rPr>
+                <w:rFonts w:ascii="Arial" w:eastAsia="Arial" w:hAnsi="Arial" w:cs="Arial"/>
+              </w:rPr>
+              <w:t xml:space="preserve"> e </w:t>
+            </w:r>
+            <w:proofErr w:type="spellStart"/>
+            <w:r>
+              <w:rPr>
+                <w:rFonts w:ascii="Arial" w:eastAsia="Arial" w:hAnsi="Arial" w:cs="Arial"/>
+              </w:rPr>
+              <w:t>Plan</w:t>
             </w:r>
             <w:r>
               <w:rPr>
@@ -3395,6 +3417,7 @@
               </w:rPr>
               <w:t>tUML</w:t>
             </w:r>
+            <w:proofErr w:type="spellEnd"/>
           </w:p>
         </w:tc>
       </w:tr>
@@ -5105,7 +5128,7 @@
               <w:rPr>
                 <w:rFonts w:ascii="Arial" w:eastAsia="Arial" w:hAnsi="Arial" w:cs="Arial"/>
               </w:rPr>
-              <w:t>7</w:t>
+              <w:t>6</w:t>
             </w:r>
             <w:r>
               <w:rPr>
@@ -5154,11 +5177,19 @@
                 <w:rFonts w:ascii="Arial" w:eastAsia="Arial" w:hAnsi="Arial" w:cs="Arial"/>
               </w:rPr>
             </w:pPr>
-            <w:r>
-              <w:rPr>
-                <w:rFonts w:ascii="Arial" w:eastAsia="Arial" w:hAnsi="Arial" w:cs="Arial"/>
-              </w:rPr>
-              <w:t>Deploy da aplicação e carga de massa de dados</w:t>
+            <w:proofErr w:type="spellStart"/>
+            <w:r>
+              <w:rPr>
+                <w:rFonts w:ascii="Arial" w:eastAsia="Arial" w:hAnsi="Arial" w:cs="Arial"/>
+              </w:rPr>
+              <w:t>Deploy</w:t>
+            </w:r>
+            <w:proofErr w:type="spellEnd"/>
+            <w:r>
+              <w:rPr>
+                <w:rFonts w:ascii="Arial" w:eastAsia="Arial" w:hAnsi="Arial" w:cs="Arial"/>
+              </w:rPr>
+              <w:t xml:space="preserve"> da aplicação e carga de massa de dados</w:t>
             </w:r>
           </w:p>
           <w:p>
@@ -5577,19 +5608,44 @@
         </w:rPr>
         <w:t xml:space="preserve">E em ambos os casos, a falta de visibilidade </w:t>
       </w:r>
-      <w:r>
-        <w:rPr>
-          <w:sz w:val="24"/>
-          <w:szCs w:val="24"/>
-        </w:rPr>
-        <w:t xml:space="preserve">dos atendimento será um problema. Um atendido não sabe se seu atendimento pode atrasar bem como um </w:t>
-      </w:r>
-      <w:r>
-        <w:rPr>
-          <w:sz w:val="24"/>
-          <w:szCs w:val="24"/>
-        </w:rPr>
-        <w:t xml:space="preserve">profissional de saúde não sabe como esta a próxima fila de atendimentos. </w:t>
+      <w:proofErr w:type="gramStart"/>
+      <w:r>
+        <w:rPr>
+          <w:sz w:val="24"/>
+          <w:szCs w:val="24"/>
+        </w:rPr>
+        <w:t>dos atendimento</w:t>
+      </w:r>
+      <w:proofErr w:type="gramEnd"/>
+      <w:r>
+        <w:rPr>
+          <w:sz w:val="24"/>
+          <w:szCs w:val="24"/>
+        </w:rPr>
+        <w:t xml:space="preserve"> será um problema. Um atendido não sabe se seu atendimento pode atrasar bem como um </w:t>
+      </w:r>
+      <w:r>
+        <w:rPr>
+          <w:sz w:val="24"/>
+          <w:szCs w:val="24"/>
+        </w:rPr>
+        <w:t xml:space="preserve">profissional de saúde não sabe como </w:t>
+      </w:r>
+      <w:proofErr w:type="spellStart"/>
+      <w:r>
+        <w:rPr>
+          <w:sz w:val="24"/>
+          <w:szCs w:val="24"/>
+        </w:rPr>
+        <w:t>esta</w:t>
+      </w:r>
+      <w:proofErr w:type="spellEnd"/>
+      <w:r>
+        <w:rPr>
+          <w:sz w:val="24"/>
+          <w:szCs w:val="24"/>
+        </w:rPr>
+        <w:t xml:space="preserve"> a próxima fila de atendimentos. </w:t>
       </w:r>
     </w:p>
     <w:p>
@@ -6167,10 +6223,10 @@
                     <pic:cNvPicPr/>
                   </pic:nvPicPr>
                   <pic:blipFill>
-                    <a:blip r:embed="rId8">
+                    <a:blip r:embed="rId9">
                       <a:extLst>
                         <a:ext uri="{96DAC541-7B7A-43D3-8B79-37D633B846F1}">
-                          <asvg:svgBlip xmlns:asvg="http://schemas.microsoft.com/office/drawing/2016/SVG/main" r:embed="rId9"/>
+                          <asvg:svgBlip xmlns:asvg="http://schemas.microsoft.com/office/drawing/2016/SVG/main" r:embed="rId10"/>
                         </a:ext>
                       </a:extLst>
                     </a:blip>
@@ -6221,121 +6277,6 @@
       <w:bookmarkEnd w:id="11"/>
       <w:bookmarkEnd w:id="12"/>
       <w:bookmarkEnd w:id="13"/>
-    </w:p>
-    <w:p>
-      <w:pPr>
-        <w:keepLines/>
-        <w:spacing w:before="80" w:after="80" w:line="360" w:lineRule="auto"/>
-        <w:jc w:val="both"/>
-        <w:rPr>
-          <w:color w:val="000000"/>
-          <w:sz w:val="24"/>
-          <w:szCs w:val="24"/>
-        </w:rPr>
-      </w:pPr>
-      <w:r>
-        <w:rPr>
-          <w:color w:val="000000"/>
-          <w:sz w:val="24"/>
-          <w:szCs w:val="24"/>
-        </w:rPr>
-        <w:t>&lt;</w:t>
-      </w:r>
-      <w:r>
-        <w:rPr>
-          <w:color w:val="000000"/>
-          <w:sz w:val="24"/>
-          <w:szCs w:val="24"/>
-        </w:rPr>
-        <w:t xml:space="preserve"> </w:t>
-      </w:r>
-      <w:r>
-        <w:rPr>
-          <w:color w:val="000000"/>
-          <w:sz w:val="24"/>
-          <w:szCs w:val="24"/>
-        </w:rPr>
-        <w:t>Enumere e descreva, de forma resumida, os requisitos funcionais previstos para a sua aplicação. Concentre-se nos requisitos funcionais que s</w:t>
-      </w:r>
-      <w:r>
-        <w:rPr>
-          <w:color w:val="000000"/>
-          <w:sz w:val="24"/>
-          <w:szCs w:val="24"/>
-        </w:rPr>
-        <w:t xml:space="preserve">ejam críticos para a solução. </w:t>
-      </w:r>
-      <w:r>
-        <w:rPr>
-          <w:color w:val="000000"/>
-          <w:sz w:val="24"/>
-          <w:szCs w:val="24"/>
-        </w:rPr>
-        <w:t>Se julgar necessário, separe os requisitos por módulos.</w:t>
-      </w:r>
-    </w:p>
-    <w:p>
-      <w:pPr>
-        <w:suppressAutoHyphens/>
-        <w:spacing w:before="100" w:beforeAutospacing="1" w:after="100" w:afterAutospacing="1" w:line="360" w:lineRule="auto"/>
-        <w:ind w:firstLine="709"/>
-        <w:jc w:val="both"/>
-        <w:rPr>
-          <w:sz w:val="24"/>
-          <w:szCs w:val="24"/>
-        </w:rPr>
-      </w:pPr>
-      <w:r>
-        <w:rPr>
-          <w:b/>
-          <w:sz w:val="24"/>
-          <w:szCs w:val="24"/>
-        </w:rPr>
-        <w:t>N</w:t>
-      </w:r>
-      <w:r>
-        <w:rPr>
-          <w:sz w:val="24"/>
-          <w:szCs w:val="24"/>
-        </w:rPr>
-        <w:t xml:space="preserve">este documento </w:t>
-      </w:r>
-      <w:r>
-        <w:rPr>
-          <w:b/>
-          <w:sz w:val="24"/>
-          <w:szCs w:val="24"/>
-        </w:rPr>
-        <w:t>não</w:t>
-      </w:r>
-      <w:r>
-        <w:rPr>
-          <w:sz w:val="24"/>
-          <w:szCs w:val="24"/>
-        </w:rPr>
-        <w:t xml:space="preserve"> é necessário fazer uma descrição completa e exaustiva de Casos de Uso. Pode-se apenas descrever os requisitos de forma resumida, numerando-os para </w:t>
-      </w:r>
-      <w:r>
-        <w:rPr>
-          <w:sz w:val="24"/>
-          <w:szCs w:val="24"/>
-        </w:rPr>
-        <w:t xml:space="preserve">uma </w:t>
-      </w:r>
-      <w:r>
-        <w:rPr>
-          <w:sz w:val="24"/>
-          <w:szCs w:val="24"/>
-        </w:rPr>
-        <w:t>melhor identificação.</w:t>
-      </w:r>
-      <w:r>
-        <w:rPr>
-          <w:sz w:val="24"/>
-          <w:szCs w:val="24"/>
-        </w:rPr>
-        <w:t>&gt;</w:t>
-      </w:r>
     </w:p>
     <w:tbl>
       <w:tblPr>
@@ -6420,8 +6361,16 @@
               <w:rPr>
                 <w:b/>
               </w:rPr>
-              <w:t>Dificuldade (B/M/A)*</w:t>
-            </w:r>
+              <w:t>Dificuldade (B/M/</w:t>
+            </w:r>
+            <w:proofErr w:type="gramStart"/>
+            <w:r>
+              <w:rPr>
+                <w:b/>
+              </w:rPr>
+              <w:t>A)*</w:t>
+            </w:r>
+            <w:proofErr w:type="gramEnd"/>
           </w:p>
         </w:tc>
         <w:tc>
@@ -6458,8 +6407,16 @@
               <w:rPr>
                 <w:b/>
               </w:rPr>
-              <w:t>(B/M/A)*</w:t>
-            </w:r>
+              <w:t>(B/M/</w:t>
+            </w:r>
+            <w:proofErr w:type="gramStart"/>
+            <w:r>
+              <w:rPr>
+                <w:b/>
+              </w:rPr>
+              <w:t>A)*</w:t>
+            </w:r>
+            <w:proofErr w:type="gramEnd"/>
           </w:p>
         </w:tc>
       </w:tr>
@@ -6572,7 +6529,6 @@
               <w:spacing w:line="360" w:lineRule="auto"/>
             </w:pPr>
             <w:r>
-              <w:lastRenderedPageBreak/>
               <w:t>RF02</w:t>
             </w:r>
           </w:p>
@@ -6931,7 +6887,11 @@
               <w:t xml:space="preserve">“atendente” deve ser capaz de </w:t>
             </w:r>
             <w:r>
-              <w:t xml:space="preserve">remover horário para qualquer médico. </w:t>
+              <w:t xml:space="preserve">remover horário para qualquer </w:t>
+            </w:r>
+            <w:r>
+              <w:lastRenderedPageBreak/>
+              <w:t xml:space="preserve">médico. </w:t>
             </w:r>
           </w:p>
         </w:tc>
@@ -6947,6 +6907,7 @@
               <w:jc w:val="center"/>
             </w:pPr>
             <w:r>
+              <w:lastRenderedPageBreak/>
               <w:t>B</w:t>
             </w:r>
           </w:p>
@@ -7351,7 +7312,15 @@
               <w:spacing w:line="360" w:lineRule="auto"/>
             </w:pPr>
             <w:r>
-              <w:t xml:space="preserve">“paciente” deve ser capaz de remover as consulta </w:t>
+              <w:t xml:space="preserve">“paciente” deve ser capaz de remover </w:t>
+            </w:r>
+            <w:proofErr w:type="gramStart"/>
+            <w:r>
+              <w:t>as consulta</w:t>
+            </w:r>
+            <w:proofErr w:type="gramEnd"/>
+            <w:r>
+              <w:t xml:space="preserve"> </w:t>
             </w:r>
             <w:r>
               <w:t>a um médico qualquer.</w:t>
@@ -7830,7 +7799,39 @@
                 <w:sz w:val="24"/>
                 <w:szCs w:val="24"/>
               </w:rPr>
-              <w:t>não registrará senhas em texto puro. Toda a senha deve ser salva hasheada e com salt.</w:t>
+              <w:t xml:space="preserve">não registrará senhas em texto puro. Toda a senha deve ser salva </w:t>
+            </w:r>
+            <w:proofErr w:type="spellStart"/>
+            <w:r>
+              <w:rPr>
+                <w:sz w:val="24"/>
+                <w:szCs w:val="24"/>
+              </w:rPr>
+              <w:t>hasheada</w:t>
+            </w:r>
+            <w:proofErr w:type="spellEnd"/>
+            <w:r>
+              <w:rPr>
+                <w:sz w:val="24"/>
+                <w:szCs w:val="24"/>
+              </w:rPr>
+              <w:t xml:space="preserve"> e com </w:t>
+            </w:r>
+            <w:proofErr w:type="spellStart"/>
+            <w:r>
+              <w:rPr>
+                <w:sz w:val="24"/>
+                <w:szCs w:val="24"/>
+              </w:rPr>
+              <w:t>salt</w:t>
+            </w:r>
+            <w:proofErr w:type="spellEnd"/>
+            <w:r>
+              <w:rPr>
+                <w:sz w:val="24"/>
+                <w:szCs w:val="24"/>
+              </w:rPr>
+              <w:t>.</w:t>
             </w:r>
           </w:p>
         </w:tc>
@@ -7949,7 +7950,6 @@
               <w:spacing w:line="360" w:lineRule="auto"/>
             </w:pPr>
             <w:r>
-              <w:lastRenderedPageBreak/>
               <w:t>RNF0</w:t>
             </w:r>
             <w:r>
@@ -8094,203 +8094,97 @@
           <w:sz w:val="24"/>
           <w:szCs w:val="24"/>
         </w:rPr>
-        <w:t>&lt;</w:t>
-      </w:r>
+        <w:t xml:space="preserve">A ferramenta de </w:t>
+      </w:r>
+      <w:proofErr w:type="spellStart"/>
       <w:r>
         <w:rPr>
           <w:color w:val="000000"/>
           <w:sz w:val="24"/>
           <w:szCs w:val="24"/>
         </w:rPr>
+        <w:t>de</w:t>
+      </w:r>
+      <w:proofErr w:type="spellEnd"/>
+      <w:r>
+        <w:rPr>
+          <w:color w:val="000000"/>
+          <w:sz w:val="24"/>
+          <w:szCs w:val="24"/>
+        </w:rPr>
         <w:t xml:space="preserve"> </w:t>
       </w:r>
+      <w:proofErr w:type="spellStart"/>
       <w:r>
         <w:rPr>
           <w:color w:val="000000"/>
           <w:sz w:val="24"/>
           <w:szCs w:val="24"/>
         </w:rPr>
-        <w:t xml:space="preserve">Faça um protótipo navegável </w:t>
-      </w:r>
+        <w:t>wireframes</w:t>
+      </w:r>
+      <w:proofErr w:type="spellEnd"/>
       <w:r>
         <w:rPr>
           <w:color w:val="000000"/>
           <w:sz w:val="24"/>
           <w:szCs w:val="24"/>
         </w:rPr>
-        <w:t xml:space="preserve">e </w:t>
-      </w:r>
+        <w:t xml:space="preserve"> escolhida foi o </w:t>
+      </w:r>
+      <w:proofErr w:type="spellStart"/>
       <w:r>
         <w:rPr>
           <w:color w:val="000000"/>
           <w:sz w:val="24"/>
           <w:szCs w:val="24"/>
         </w:rPr>
-        <w:t xml:space="preserve">interativo </w:t>
-      </w:r>
+        <w:t>Pencil</w:t>
+      </w:r>
+      <w:proofErr w:type="spellEnd"/>
       <w:r>
         <w:rPr>
           <w:color w:val="000000"/>
           <w:sz w:val="24"/>
           <w:szCs w:val="24"/>
         </w:rPr>
-        <w:t xml:space="preserve">do sistema </w:t>
-      </w:r>
+        <w:t xml:space="preserve">. O arquivo original do protótipo se encontra no repositório. Existe uma exportação do </w:t>
+      </w:r>
+      <w:proofErr w:type="spellStart"/>
       <w:r>
         <w:rPr>
           <w:color w:val="000000"/>
           <w:sz w:val="24"/>
           <w:szCs w:val="24"/>
         </w:rPr>
-        <w:t xml:space="preserve">e </w:t>
-      </w:r>
-      <w:r>
-        <w:rPr>
-          <w:i/>
+        <w:t>wireframes</w:t>
+      </w:r>
+      <w:proofErr w:type="spellEnd"/>
+      <w:r>
+        <w:rPr>
           <w:color w:val="000000"/>
           <w:sz w:val="24"/>
           <w:szCs w:val="24"/>
         </w:rPr>
-        <w:t>wireframes</w:t>
-      </w:r>
+        <w:t xml:space="preserve">, em </w:t>
+      </w:r>
+      <w:proofErr w:type="spellStart"/>
       <w:r>
         <w:rPr>
           <w:color w:val="000000"/>
           <w:sz w:val="24"/>
           <w:szCs w:val="24"/>
         </w:rPr>
-        <w:t xml:space="preserve"> </w:t>
-      </w:r>
+        <w:t>html</w:t>
+      </w:r>
+      <w:proofErr w:type="spellEnd"/>
       <w:r>
         <w:rPr>
           <w:color w:val="000000"/>
           <w:sz w:val="24"/>
           <w:szCs w:val="24"/>
         </w:rPr>
-        <w:t xml:space="preserve">mostrando </w:t>
-      </w:r>
-      <w:r>
-        <w:rPr>
-          <w:color w:val="000000"/>
-          <w:sz w:val="24"/>
-          <w:szCs w:val="24"/>
-        </w:rPr>
-        <w:t xml:space="preserve">a </w:t>
-      </w:r>
-      <w:r>
-        <w:rPr>
-          <w:b/>
-          <w:color w:val="000000"/>
-          <w:sz w:val="24"/>
-          <w:szCs w:val="24"/>
-        </w:rPr>
-        <w:t>tela inicial da aplicação</w:t>
-      </w:r>
-      <w:r>
-        <w:rPr>
-          <w:color w:val="000000"/>
-          <w:sz w:val="24"/>
-          <w:szCs w:val="24"/>
-        </w:rPr>
-        <w:t xml:space="preserve"> e </w:t>
-      </w:r>
-      <w:r>
-        <w:rPr>
-          <w:b/>
-          <w:color w:val="000000"/>
-          <w:sz w:val="24"/>
-          <w:szCs w:val="24"/>
-        </w:rPr>
-        <w:t>as de três casos de uso principais</w:t>
-      </w:r>
-      <w:r>
-        <w:rPr>
-          <w:color w:val="000000"/>
-          <w:sz w:val="24"/>
-          <w:szCs w:val="24"/>
-        </w:rPr>
-        <w:t>. A navegação entre as telas também precisa ser apresentada</w:t>
-      </w:r>
-      <w:r>
-        <w:rPr>
-          <w:color w:val="000000"/>
-          <w:sz w:val="24"/>
-          <w:szCs w:val="24"/>
-        </w:rPr>
-        <w:t>.</w:t>
-      </w:r>
-      <w:r>
-        <w:rPr>
-          <w:color w:val="000000"/>
-          <w:sz w:val="24"/>
-          <w:szCs w:val="24"/>
-        </w:rPr>
-        <w:t xml:space="preserve"> Deve-se utilizar alguma ferramenta para a criação </w:t>
-      </w:r>
-      <w:r>
-        <w:rPr>
-          <w:color w:val="000000"/>
-          <w:sz w:val="24"/>
-          <w:szCs w:val="24"/>
-        </w:rPr>
-        <w:t xml:space="preserve">dos </w:t>
-      </w:r>
-      <w:r>
-        <w:rPr>
-          <w:i/>
-          <w:color w:val="000000"/>
-          <w:sz w:val="24"/>
-          <w:szCs w:val="24"/>
-        </w:rPr>
-        <w:t>wireframes</w:t>
-      </w:r>
-      <w:r>
-        <w:rPr>
-          <w:color w:val="000000"/>
-          <w:sz w:val="24"/>
-          <w:szCs w:val="24"/>
-        </w:rPr>
-        <w:t xml:space="preserve"> (como </w:t>
-      </w:r>
-      <w:hyperlink r:id="rId10">
-        <w:r>
-          <w:rPr>
-            <w:color w:val="0000FF"/>
-            <w:sz w:val="24"/>
-            <w:szCs w:val="24"/>
-            <w:u w:val="single"/>
-          </w:rPr>
-          <w:t>Figma</w:t>
-        </w:r>
-      </w:hyperlink>
-      <w:r>
-        <w:rPr>
-          <w:color w:val="0000FF"/>
-          <w:sz w:val="24"/>
-          <w:szCs w:val="24"/>
-          <w:u w:val="single"/>
-        </w:rPr>
-        <w:t xml:space="preserve"> ou </w:t>
-      </w:r>
-      <w:hyperlink r:id="rId11" w:history="1">
-        <w:r>
-          <w:rPr>
-            <w:rStyle w:val="Hyperlink"/>
-            <w:rFonts w:ascii="AppleSystemUIFont" w:hAnsi="AppleSystemUIFont" w:cs="AppleSystemUIFont"/>
-            <w:sz w:val="24"/>
-            <w:szCs w:val="24"/>
-            <w:lang w:val="en-US" w:eastAsia="en-US"/>
-          </w:rPr>
-          <w:t>Balsamiq</w:t>
-        </w:r>
-      </w:hyperlink>
-      <w:r>
-        <w:rPr>
-          <w:color w:val="000000"/>
-          <w:sz w:val="24"/>
-          <w:szCs w:val="24"/>
-        </w:rPr>
-        <w:t>, por exemplo).</w:t>
+        <w:t xml:space="preserve">, para apresentação. É essa exportação que foi usada no vídeo. </w:t>
       </w:r>
     </w:p>
     <w:p>
@@ -8304,7 +8198,6 @@
           <w:between w:val="nil"/>
         </w:pBdr>
         <w:spacing w:before="80" w:after="80" w:line="360" w:lineRule="auto"/>
-        <w:jc w:val="both"/>
         <w:rPr>
           <w:color w:val="000000"/>
           <w:sz w:val="24"/>
@@ -8317,123 +8210,8 @@
           <w:sz w:val="24"/>
           <w:szCs w:val="24"/>
         </w:rPr>
-        <w:t xml:space="preserve">Faça um </w:t>
-      </w:r>
-      <w:r>
-        <w:rPr>
-          <w:b/>
-          <w:color w:val="000000"/>
-          <w:sz w:val="24"/>
-          <w:szCs w:val="24"/>
-        </w:rPr>
-        <w:t>vídeo de apresentação do protótipo navegável</w:t>
-      </w:r>
-      <w:r>
-        <w:rPr>
-          <w:color w:val="000000"/>
-          <w:sz w:val="24"/>
-          <w:szCs w:val="24"/>
-        </w:rPr>
-        <w:t xml:space="preserve"> desenvolvido e disponibilize-o de forma que </w:t>
-      </w:r>
-      <w:r>
-        <w:rPr>
-          <w:color w:val="000000"/>
-          <w:sz w:val="24"/>
-          <w:szCs w:val="24"/>
-        </w:rPr>
-        <w:t>os professores envolvidos no processo de avaliação</w:t>
-      </w:r>
-      <w:r>
-        <w:rPr>
-          <w:color w:val="000000"/>
-          <w:sz w:val="24"/>
-          <w:szCs w:val="24"/>
-        </w:rPr>
-        <w:t xml:space="preserve"> </w:t>
-      </w:r>
-      <w:r>
-        <w:rPr>
-          <w:color w:val="000000"/>
-          <w:sz w:val="24"/>
-          <w:szCs w:val="24"/>
-        </w:rPr>
-        <w:t xml:space="preserve">do trabalho </w:t>
-      </w:r>
-      <w:r>
-        <w:rPr>
-          <w:color w:val="000000"/>
-          <w:sz w:val="24"/>
-          <w:szCs w:val="24"/>
-        </w:rPr>
-        <w:t>possa</w:t>
-      </w:r>
-      <w:r>
-        <w:rPr>
-          <w:color w:val="000000"/>
-          <w:sz w:val="24"/>
-          <w:szCs w:val="24"/>
-        </w:rPr>
-        <w:t>m</w:t>
-      </w:r>
-      <w:r>
-        <w:rPr>
-          <w:color w:val="000000"/>
-          <w:sz w:val="24"/>
-          <w:szCs w:val="24"/>
-        </w:rPr>
-        <w:t xml:space="preserve"> visualizá-lo. Esse vídeo deve ter duração de, </w:t>
-      </w:r>
-      <w:r>
-        <w:rPr>
-          <w:b/>
-          <w:color w:val="000000"/>
-          <w:sz w:val="24"/>
-          <w:szCs w:val="24"/>
-        </w:rPr>
-        <w:t>no máximo</w:t>
-      </w:r>
-      <w:r>
-        <w:rPr>
-          <w:color w:val="000000"/>
-          <w:sz w:val="24"/>
-          <w:szCs w:val="24"/>
-        </w:rPr>
-        <w:t>,</w:t>
-      </w:r>
-      <w:r>
-        <w:rPr>
-          <w:b/>
-          <w:color w:val="000000"/>
-          <w:sz w:val="24"/>
-          <w:szCs w:val="24"/>
-        </w:rPr>
-        <w:t xml:space="preserve"> 3 minutos</w:t>
-      </w:r>
-      <w:r>
-        <w:rPr>
-          <w:color w:val="000000"/>
-          <w:sz w:val="24"/>
-          <w:szCs w:val="24"/>
-        </w:rPr>
-        <w:t xml:space="preserve">. Utilize, preferencialmente, o formato </w:t>
-      </w:r>
-      <w:r>
-        <w:rPr>
-          <w:b/>
-          <w:color w:val="000000"/>
-          <w:sz w:val="24"/>
-          <w:szCs w:val="24"/>
-        </w:rPr>
-        <w:t>MP4</w:t>
-      </w:r>
-      <w:r>
-        <w:rPr>
-          <w:color w:val="000000"/>
-          <w:sz w:val="24"/>
-          <w:szCs w:val="24"/>
-        </w:rPr>
-        <w:t>.</w:t>
+        <w:lastRenderedPageBreak/>
+        <w:t>As informações de acesso estão abaixo.</w:t>
       </w:r>
     </w:p>
     <w:p>
@@ -8447,94 +8225,193 @@
           <w:between w:val="nil"/>
         </w:pBdr>
         <w:spacing w:before="80" w:after="80" w:line="360" w:lineRule="auto"/>
-        <w:jc w:val="both"/>
         <w:rPr>
           <w:color w:val="000000"/>
           <w:sz w:val="24"/>
           <w:szCs w:val="24"/>
         </w:rPr>
       </w:pPr>
-      <w:r>
+    </w:p>
+    <w:p>
+      <w:pPr>
+        <w:keepLines/>
+        <w:pBdr>
+          <w:top w:val="nil"/>
+          <w:left w:val="nil"/>
+          <w:bottom w:val="nil"/>
+          <w:right w:val="nil"/>
+          <w:between w:val="nil"/>
+        </w:pBdr>
+        <w:spacing w:before="80" w:after="80" w:line="360" w:lineRule="auto"/>
         <w:rPr>
           <w:color w:val="000000"/>
           <w:sz w:val="24"/>
           <w:szCs w:val="24"/>
         </w:rPr>
-        <w:t xml:space="preserve">Nesta seção, indique o </w:t>
-      </w:r>
-      <w:r>
-        <w:rPr>
-          <w:b/>
-          <w:i/>
+      </w:pPr>
+      <w:r>
+        <w:rPr>
           <w:color w:val="000000"/>
           <w:sz w:val="24"/>
           <w:szCs w:val="24"/>
         </w:rPr>
-        <w:t>link</w:t>
-      </w:r>
-      <w:r>
-        <w:rPr>
-          <w:b/>
-          <w:color w:val="000000"/>
-          <w:sz w:val="24"/>
-          <w:szCs w:val="24"/>
-        </w:rPr>
-        <w:t xml:space="preserve"> desse vídeo e do repositório</w:t>
-      </w:r>
-      <w:r>
-        <w:rPr>
-          <w:color w:val="000000"/>
-          <w:sz w:val="24"/>
-          <w:szCs w:val="24"/>
-        </w:rPr>
-        <w:t xml:space="preserve"> (como o </w:t>
-      </w:r>
-      <w:hyperlink r:id="rId12">
+        <w:t xml:space="preserve">Repositório de código: </w:t>
+      </w:r>
+      <w:hyperlink r:id="rId11" w:history="1">
         <w:r>
           <w:rPr>
-            <w:color w:val="0000FF"/>
+            <w:rStyle w:val="Hyperlink"/>
             <w:sz w:val="24"/>
             <w:szCs w:val="24"/>
-            <w:u w:val="single"/>
           </w:rPr>
-          <w:t>GitHub</w:t>
+          <w:t>Repositório</w:t>
         </w:r>
       </w:hyperlink>
-      <w:r>
+    </w:p>
+    <w:p>
+      <w:pPr>
+        <w:keepLines/>
+        <w:pBdr>
+          <w:top w:val="nil"/>
+          <w:left w:val="nil"/>
+          <w:bottom w:val="nil"/>
+          <w:right w:val="nil"/>
+          <w:between w:val="nil"/>
+        </w:pBdr>
+        <w:spacing w:before="80" w:after="80" w:line="360" w:lineRule="auto"/>
         <w:rPr>
           <w:color w:val="000000"/>
           <w:sz w:val="24"/>
           <w:szCs w:val="24"/>
         </w:rPr>
-        <w:t xml:space="preserve">, </w:t>
-      </w:r>
-      <w:hyperlink r:id="rId13">
+      </w:pPr>
+      <w:r>
+        <w:rPr>
+          <w:color w:val="000000"/>
+          <w:sz w:val="24"/>
+          <w:szCs w:val="24"/>
+        </w:rPr>
+        <w:t xml:space="preserve">Arquivo original do </w:t>
+      </w:r>
+      <w:proofErr w:type="spellStart"/>
+      <w:r>
+        <w:rPr>
+          <w:color w:val="000000"/>
+          <w:sz w:val="24"/>
+          <w:szCs w:val="24"/>
+        </w:rPr>
+        <w:t>Pencil</w:t>
+      </w:r>
+      <w:proofErr w:type="spellEnd"/>
+      <w:r>
+        <w:rPr>
+          <w:color w:val="000000"/>
+          <w:sz w:val="24"/>
+          <w:szCs w:val="24"/>
+        </w:rPr>
+        <w:t xml:space="preserve">: </w:t>
+      </w:r>
+      <w:hyperlink r:id="rId12" w:history="1">
         <w:r>
           <w:rPr>
-            <w:color w:val="0000FF"/>
+            <w:rStyle w:val="Hyperlink"/>
             <w:sz w:val="24"/>
             <w:szCs w:val="24"/>
-            <w:u w:val="single"/>
           </w:rPr>
-          <w:t>Bitbucket</w:t>
+          <w:t xml:space="preserve">Arquivo do </w:t>
+        </w:r>
+        <w:proofErr w:type="spellStart"/>
+        <w:r>
+          <w:rPr>
+            <w:rStyle w:val="Hyperlink"/>
+            <w:sz w:val="24"/>
+            <w:szCs w:val="24"/>
+          </w:rPr>
+          <w:t>Pencil</w:t>
+        </w:r>
+        <w:proofErr w:type="spellEnd"/>
+      </w:hyperlink>
+    </w:p>
+    <w:p>
+      <w:pPr>
+        <w:keepLines/>
+        <w:pBdr>
+          <w:top w:val="nil"/>
+          <w:left w:val="nil"/>
+          <w:bottom w:val="nil"/>
+          <w:right w:val="nil"/>
+          <w:between w:val="nil"/>
+        </w:pBdr>
+        <w:spacing w:before="80" w:after="80" w:line="360" w:lineRule="auto"/>
+        <w:rPr>
+          <w:color w:val="000000"/>
+          <w:sz w:val="24"/>
+          <w:szCs w:val="24"/>
+        </w:rPr>
+      </w:pPr>
+      <w:r>
+        <w:rPr>
+          <w:color w:val="000000"/>
+          <w:sz w:val="24"/>
+          <w:szCs w:val="24"/>
+        </w:rPr>
+        <w:t xml:space="preserve">Exportação do protótipo: </w:t>
+      </w:r>
+      <w:hyperlink r:id="rId13" w:history="1">
+        <w:r>
+          <w:rPr>
+            <w:rStyle w:val="Hyperlink"/>
+            <w:sz w:val="24"/>
+            <w:szCs w:val="24"/>
+          </w:rPr>
+          <w:t>Protótipo em HTML</w:t>
         </w:r>
       </w:hyperlink>
-      <w:r>
-        <w:rPr>
-          <w:color w:val="000000"/>
-          <w:sz w:val="24"/>
-          <w:szCs w:val="24"/>
-        </w:rPr>
-        <w:t>, etc) onde seu protótipo navegável está disponível.&gt;</w:t>
-      </w:r>
     </w:p>
     <w:p>
       <w:pPr>
+        <w:keepLines/>
+        <w:pBdr>
+          <w:top w:val="nil"/>
+          <w:left w:val="nil"/>
+          <w:bottom w:val="nil"/>
+          <w:right w:val="nil"/>
+          <w:between w:val="nil"/>
+        </w:pBdr>
+        <w:spacing w:before="80" w:after="80" w:line="360" w:lineRule="auto"/>
+        <w:rPr>
+          <w:color w:val="000000"/>
+          <w:sz w:val="24"/>
+          <w:szCs w:val="24"/>
+        </w:rPr>
+      </w:pPr>
+      <w:r>
+        <w:rPr>
+          <w:color w:val="000000"/>
+          <w:sz w:val="24"/>
+          <w:szCs w:val="24"/>
+        </w:rPr>
+        <w:t xml:space="preserve">Vídeo de apresentação do protótipo: </w:t>
+      </w:r>
+      <w:hyperlink r:id="rId14" w:history="1">
+        <w:proofErr w:type="spellStart"/>
+        <w:r>
+          <w:rPr>
+            <w:rStyle w:val="Hyperlink"/>
+            <w:sz w:val="24"/>
+            <w:szCs w:val="24"/>
+          </w:rPr>
+          <w:t>Video</w:t>
+        </w:r>
+        <w:proofErr w:type="spellEnd"/>
+      </w:hyperlink>
+    </w:p>
+    <w:p>
+      <w:pPr>
         <w:pStyle w:val="Ttulo2"/>
       </w:pPr>
       <w:bookmarkStart w:id="17" w:name="_Toc493704267"/>
       <w:r>
-        <w:lastRenderedPageBreak/>
         <w:t xml:space="preserve">Diagrama de </w:t>
       </w:r>
       <w:r>
@@ -8591,7 +8468,7 @@
                     </pic:cNvPicPr>
                   </pic:nvPicPr>
                   <pic:blipFill>
-                    <a:blip r:embed="rId14">
+                    <a:blip r:embed="rId15">
                       <a:extLst>
                         <a:ext uri="{28A0092B-C50C-407E-A947-70E740481C1C}">
                           <a14:useLocalDpi xmlns:a14="http://schemas.microsoft.com/office/drawing/2010/main" val="0"/>
@@ -8764,13 +8641,16 @@
           <w:szCs w:val="24"/>
         </w:rPr>
       </w:pPr>
-      <w:r>
-        <w:rPr>
-          <w:sz w:val="24"/>
-          <w:szCs w:val="24"/>
-        </w:rPr>
+      <w:proofErr w:type="spellStart"/>
+      <w:r>
+        <w:rPr>
+          <w:sz w:val="24"/>
+          <w:szCs w:val="24"/>
+        </w:rPr>
+        <w:lastRenderedPageBreak/>
         <w:t>Backend</w:t>
       </w:r>
+      <w:proofErr w:type="spellEnd"/>
     </w:p>
     <w:p>
       <w:pPr>
@@ -8794,12 +8674,21 @@
           <w:szCs w:val="24"/>
         </w:rPr>
       </w:pPr>
-      <w:r>
-        <w:rPr>
-          <w:sz w:val="24"/>
-          <w:szCs w:val="24"/>
-        </w:rPr>
-        <w:t>Laravel como base da aplicação</w:t>
+      <w:proofErr w:type="spellStart"/>
+      <w:r>
+        <w:rPr>
+          <w:sz w:val="24"/>
+          <w:szCs w:val="24"/>
+        </w:rPr>
+        <w:t>Laravel</w:t>
+      </w:r>
+      <w:proofErr w:type="spellEnd"/>
+      <w:r>
+        <w:rPr>
+          <w:sz w:val="24"/>
+          <w:szCs w:val="24"/>
+        </w:rPr>
+        <w:t xml:space="preserve"> como base da aplicação</w:t>
       </w:r>
     </w:p>
     <w:p>
@@ -8829,8 +8718,17 @@
           <w:sz w:val="24"/>
           <w:szCs w:val="24"/>
         </w:rPr>
-        <w:t>Node como auxiliar para builds das views</w:t>
-      </w:r>
+        <w:t xml:space="preserve">Node como auxiliar para builds das </w:t>
+      </w:r>
+      <w:proofErr w:type="spellStart"/>
+      <w:r>
+        <w:rPr>
+          <w:sz w:val="24"/>
+          <w:szCs w:val="24"/>
+        </w:rPr>
+        <w:t>views</w:t>
+      </w:r>
+      <w:proofErr w:type="spellEnd"/>
     </w:p>
     <w:p>
       <w:pPr>
@@ -8884,6 +8782,7 @@
           <w:szCs w:val="24"/>
         </w:rPr>
       </w:pPr>
+      <w:proofErr w:type="spellStart"/>
       <w:r>
         <w:rPr>
           <w:sz w:val="24"/>
@@ -8891,6 +8790,7 @@
         </w:rPr>
         <w:t>Frontend</w:t>
       </w:r>
+      <w:proofErr w:type="spellEnd"/>
     </w:p>
     <w:p>
       <w:pPr>
@@ -8914,12 +8814,21 @@
           <w:szCs w:val="24"/>
         </w:rPr>
       </w:pPr>
-      <w:r>
-        <w:rPr>
-          <w:sz w:val="24"/>
-          <w:szCs w:val="24"/>
-        </w:rPr>
-        <w:t xml:space="preserve">Vue para interatividade </w:t>
+      <w:proofErr w:type="spellStart"/>
+      <w:r>
+        <w:rPr>
+          <w:sz w:val="24"/>
+          <w:szCs w:val="24"/>
+        </w:rPr>
+        <w:t>Vue</w:t>
+      </w:r>
+      <w:proofErr w:type="spellEnd"/>
+      <w:r>
+        <w:rPr>
+          <w:sz w:val="24"/>
+          <w:szCs w:val="24"/>
+        </w:rPr>
+        <w:t xml:space="preserve"> para interatividade </w:t>
       </w:r>
       <w:r>
         <w:rPr>
@@ -8951,13 +8860,21 @@
           <w:szCs w:val="24"/>
         </w:rPr>
       </w:pPr>
-      <w:r>
-        <w:rPr>
-          <w:sz w:val="24"/>
-          <w:szCs w:val="24"/>
-        </w:rPr>
-        <w:lastRenderedPageBreak/>
-        <w:t xml:space="preserve">TailwildCss </w:t>
+      <w:proofErr w:type="spellStart"/>
+      <w:r>
+        <w:rPr>
+          <w:sz w:val="24"/>
+          <w:szCs w:val="24"/>
+        </w:rPr>
+        <w:t>TailwildCss</w:t>
+      </w:r>
+      <w:proofErr w:type="spellEnd"/>
+      <w:r>
+        <w:rPr>
+          <w:sz w:val="24"/>
+          <w:szCs w:val="24"/>
+        </w:rPr>
+        <w:t xml:space="preserve"> </w:t>
       </w:r>
       <w:r>
         <w:rPr>
@@ -8989,6 +8906,7 @@
           <w:szCs w:val="24"/>
         </w:rPr>
       </w:pPr>
+      <w:proofErr w:type="spellStart"/>
       <w:r>
         <w:rPr>
           <w:sz w:val="24"/>
@@ -9003,12 +8921,29 @@
         </w:rPr>
         <w:t>lowbite</w:t>
       </w:r>
-      <w:r>
-        <w:rPr>
-          <w:sz w:val="24"/>
-          <w:szCs w:val="24"/>
-        </w:rPr>
-        <w:t xml:space="preserve"> como suíte de componentes para Vue.</w:t>
+      <w:proofErr w:type="spellEnd"/>
+      <w:r>
+        <w:rPr>
+          <w:sz w:val="24"/>
+          <w:szCs w:val="24"/>
+        </w:rPr>
+        <w:t xml:space="preserve"> como suíte de componentes para </w:t>
+      </w:r>
+      <w:proofErr w:type="spellStart"/>
+      <w:r>
+        <w:rPr>
+          <w:sz w:val="24"/>
+          <w:szCs w:val="24"/>
+        </w:rPr>
+        <w:t>Vue</w:t>
+      </w:r>
+      <w:proofErr w:type="spellEnd"/>
+      <w:r>
+        <w:rPr>
+          <w:sz w:val="24"/>
+          <w:szCs w:val="24"/>
+        </w:rPr>
+        <w:t>.</w:t>
       </w:r>
     </w:p>
     <w:p>
@@ -9093,12 +9028,21 @@
           <w:szCs w:val="24"/>
         </w:rPr>
       </w:pPr>
-      <w:r>
-        <w:rPr>
-          <w:sz w:val="24"/>
-          <w:szCs w:val="24"/>
-        </w:rPr>
-        <w:t>Heroku para produção</w:t>
+      <w:proofErr w:type="spellStart"/>
+      <w:r>
+        <w:rPr>
+          <w:sz w:val="24"/>
+          <w:szCs w:val="24"/>
+        </w:rPr>
+        <w:t>Heroku</w:t>
+      </w:r>
+      <w:proofErr w:type="spellEnd"/>
+      <w:r>
+        <w:rPr>
+          <w:sz w:val="24"/>
+          <w:szCs w:val="24"/>
+        </w:rPr>
+        <w:t xml:space="preserve"> para produção</w:t>
       </w:r>
     </w:p>
     <w:p>
@@ -9172,7 +9116,7 @@
                     </pic:cNvPicPr>
                   </pic:nvPicPr>
                   <pic:blipFill>
-                    <a:blip r:embed="rId15">
+                    <a:blip r:embed="rId16">
                       <a:extLst>
                         <a:ext uri="{28A0092B-C50C-407E-A947-70E740481C1C}">
                           <a14:useLocalDpi xmlns:a14="http://schemas.microsoft.com/office/drawing/2010/main" val="0"/>
@@ -9350,7 +9294,31 @@
           <w:sz w:val="24"/>
           <w:szCs w:val="24"/>
         </w:rPr>
-        <w:t xml:space="preserve">Apesar do servidor de SMTP não estar necessariamente no escopo da aplicação, o ambiente de desenvolvimento contem um SMTP fake para fins de testes, </w:t>
+        <w:t xml:space="preserve">Apesar do servidor de SMTP não estar necessariamente no escopo da aplicação, o ambiente de desenvolvimento </w:t>
+      </w:r>
+      <w:proofErr w:type="spellStart"/>
+      <w:proofErr w:type="gramStart"/>
+      <w:r>
+        <w:rPr>
+          <w:rFonts w:ascii="Times New Roman" w:eastAsia="Times New Roman" w:hAnsi="Times New Roman"/>
+          <w:i w:val="0"/>
+          <w:color w:val="auto"/>
+          <w:sz w:val="24"/>
+          <w:szCs w:val="24"/>
+        </w:rPr>
+        <w:t>contem</w:t>
+      </w:r>
+      <w:proofErr w:type="spellEnd"/>
+      <w:proofErr w:type="gramEnd"/>
+      <w:r>
+        <w:rPr>
+          <w:rFonts w:ascii="Times New Roman" w:eastAsia="Times New Roman" w:hAnsi="Times New Roman"/>
+          <w:i w:val="0"/>
+          <w:color w:val="auto"/>
+          <w:sz w:val="24"/>
+          <w:szCs w:val="24"/>
+        </w:rPr>
+        <w:t xml:space="preserve"> um SMTP fake para fins de testes, </w:t>
       </w:r>
       <w:r>
         <w:rPr>
@@ -9405,15 +9373,105 @@
           <w:sz w:val="24"/>
           <w:szCs w:val="24"/>
         </w:rPr>
-        <w:t xml:space="preserve">Os frameworks utilizados são o Laravel no backend, </w:t>
-      </w:r>
+        <w:t xml:space="preserve">Os frameworks utilizados são o </w:t>
+      </w:r>
+      <w:proofErr w:type="spellStart"/>
       <w:r>
         <w:rPr>
           <w:color w:val="000000"/>
           <w:sz w:val="24"/>
           <w:szCs w:val="24"/>
         </w:rPr>
-        <w:t>fazendo o roteamento e a estrutura de controllers, o Elloquent, já integrado ao laravel, fazendo a persistência</w:t>
+        <w:t>Laravel</w:t>
+      </w:r>
+      <w:proofErr w:type="spellEnd"/>
+      <w:r>
+        <w:rPr>
+          <w:color w:val="000000"/>
+          <w:sz w:val="24"/>
+          <w:szCs w:val="24"/>
+        </w:rPr>
+        <w:t xml:space="preserve"> no </w:t>
+      </w:r>
+      <w:proofErr w:type="spellStart"/>
+      <w:r>
+        <w:rPr>
+          <w:color w:val="000000"/>
+          <w:sz w:val="24"/>
+          <w:szCs w:val="24"/>
+        </w:rPr>
+        <w:t>backend</w:t>
+      </w:r>
+      <w:proofErr w:type="spellEnd"/>
+      <w:r>
+        <w:rPr>
+          <w:color w:val="000000"/>
+          <w:sz w:val="24"/>
+          <w:szCs w:val="24"/>
+        </w:rPr>
+        <w:t xml:space="preserve">, </w:t>
+      </w:r>
+      <w:r>
+        <w:rPr>
+          <w:color w:val="000000"/>
+          <w:sz w:val="24"/>
+          <w:szCs w:val="24"/>
+        </w:rPr>
+        <w:t xml:space="preserve">fazendo o roteamento e a estrutura de </w:t>
+      </w:r>
+      <w:proofErr w:type="spellStart"/>
+      <w:r>
+        <w:rPr>
+          <w:color w:val="000000"/>
+          <w:sz w:val="24"/>
+          <w:szCs w:val="24"/>
+        </w:rPr>
+        <w:t>controllers</w:t>
+      </w:r>
+      <w:proofErr w:type="spellEnd"/>
+      <w:r>
+        <w:rPr>
+          <w:color w:val="000000"/>
+          <w:sz w:val="24"/>
+          <w:szCs w:val="24"/>
+        </w:rPr>
+        <w:t xml:space="preserve">, o </w:t>
+      </w:r>
+      <w:proofErr w:type="spellStart"/>
+      <w:r>
+        <w:rPr>
+          <w:color w:val="000000"/>
+          <w:sz w:val="24"/>
+          <w:szCs w:val="24"/>
+        </w:rPr>
+        <w:t>Elloquent</w:t>
+      </w:r>
+      <w:proofErr w:type="spellEnd"/>
+      <w:r>
+        <w:rPr>
+          <w:color w:val="000000"/>
+          <w:sz w:val="24"/>
+          <w:szCs w:val="24"/>
+        </w:rPr>
+        <w:t xml:space="preserve">, já integrado ao </w:t>
+      </w:r>
+      <w:proofErr w:type="spellStart"/>
+      <w:r>
+        <w:rPr>
+          <w:color w:val="000000"/>
+          <w:sz w:val="24"/>
+          <w:szCs w:val="24"/>
+        </w:rPr>
+        <w:t>laravel</w:t>
+      </w:r>
+      <w:proofErr w:type="spellEnd"/>
+      <w:r>
+        <w:rPr>
+          <w:color w:val="000000"/>
+          <w:sz w:val="24"/>
+          <w:szCs w:val="24"/>
+        </w:rPr>
+        <w:t>, fazendo a persistência</w:t>
       </w:r>
       <w:r>
         <w:rPr>
@@ -9448,31 +9506,88 @@
           <w:sz w:val="24"/>
           <w:szCs w:val="24"/>
         </w:rPr>
+        <w:lastRenderedPageBreak/>
         <w:t xml:space="preserve">Na fase de desenvolvimento é utilizado o node + </w:t>
       </w:r>
+      <w:proofErr w:type="spellStart"/>
       <w:r>
         <w:rPr>
           <w:color w:val="000000"/>
           <w:sz w:val="24"/>
           <w:szCs w:val="24"/>
         </w:rPr>
-        <w:t xml:space="preserve">vite, responsável por fazer o Build do frontend e disponibilizar </w:t>
-      </w:r>
+        <w:t>vite</w:t>
+      </w:r>
+      <w:proofErr w:type="spellEnd"/>
       <w:r>
         <w:rPr>
           <w:color w:val="000000"/>
           <w:sz w:val="24"/>
           <w:szCs w:val="24"/>
         </w:rPr>
-        <w:t>a visão ao Laravel</w:t>
-      </w:r>
+        <w:t xml:space="preserve">, responsável por fazer o Build do </w:t>
+      </w:r>
+      <w:proofErr w:type="spellStart"/>
       <w:r>
         <w:rPr>
           <w:color w:val="000000"/>
           <w:sz w:val="24"/>
           <w:szCs w:val="24"/>
         </w:rPr>
-        <w:t xml:space="preserve">, além do Sail, para auxiliar no desenvolvimento dos containers Docker. </w:t>
+        <w:t>frontend</w:t>
+      </w:r>
+      <w:proofErr w:type="spellEnd"/>
+      <w:r>
+        <w:rPr>
+          <w:color w:val="000000"/>
+          <w:sz w:val="24"/>
+          <w:szCs w:val="24"/>
+        </w:rPr>
+        <w:t xml:space="preserve"> e disponibilizar </w:t>
+      </w:r>
+      <w:r>
+        <w:rPr>
+          <w:color w:val="000000"/>
+          <w:sz w:val="24"/>
+          <w:szCs w:val="24"/>
+        </w:rPr>
+        <w:t xml:space="preserve">a visão ao </w:t>
+      </w:r>
+      <w:proofErr w:type="spellStart"/>
+      <w:r>
+        <w:rPr>
+          <w:color w:val="000000"/>
+          <w:sz w:val="24"/>
+          <w:szCs w:val="24"/>
+        </w:rPr>
+        <w:t>Laravel</w:t>
+      </w:r>
+      <w:proofErr w:type="spellEnd"/>
+      <w:r>
+        <w:rPr>
+          <w:color w:val="000000"/>
+          <w:sz w:val="24"/>
+          <w:szCs w:val="24"/>
+        </w:rPr>
+        <w:t xml:space="preserve">, além do </w:t>
+      </w:r>
+      <w:proofErr w:type="spellStart"/>
+      <w:r>
+        <w:rPr>
+          <w:color w:val="000000"/>
+          <w:sz w:val="24"/>
+          <w:szCs w:val="24"/>
+        </w:rPr>
+        <w:t>Sail</w:t>
+      </w:r>
+      <w:proofErr w:type="spellEnd"/>
+      <w:r>
+        <w:rPr>
+          <w:color w:val="000000"/>
+          <w:sz w:val="24"/>
+          <w:szCs w:val="24"/>
+        </w:rPr>
+        <w:t xml:space="preserve">, para auxiliar no desenvolvimento dos containers Docker. </w:t>
       </w:r>
     </w:p>
     <w:p>
@@ -9481,7 +9596,6 @@
       </w:pPr>
       <w:bookmarkStart w:id="26" w:name="_Toc493704272"/>
       <w:r>
-        <w:lastRenderedPageBreak/>
         <w:t>Estrutura B</w:t>
       </w:r>
       <w:r>
@@ -9493,6 +9607,7 @@
       <w:r>
         <w:t xml:space="preserve">ront </w:t>
       </w:r>
+      <w:proofErr w:type="spellStart"/>
       <w:r>
         <w:t>E</w:t>
       </w:r>
@@ -9500,6 +9615,7 @@
         <w:t>nd</w:t>
       </w:r>
       <w:bookmarkEnd w:id="26"/>
+      <w:proofErr w:type="spellEnd"/>
     </w:p>
     <w:p>
       <w:pPr>
@@ -9538,66 +9654,6 @@
                 <pic:pic xmlns:pic="http://schemas.openxmlformats.org/drawingml/2006/picture">
                   <pic:nvPicPr>
                     <pic:cNvPr id="849587350" name="Imagem 1" descr="Interface gráfica do usuário, Aplicativo&#10;&#10;Descrição gerada automaticamente"/>
-                    <pic:cNvPicPr/>
-                  </pic:nvPicPr>
-                  <pic:blipFill>
-                    <a:blip r:embed="rId16"/>
-                    <a:stretch>
-                      <a:fillRect/>
-                    </a:stretch>
-                  </pic:blipFill>
-                  <pic:spPr>
-                    <a:xfrm>
-                      <a:off x="0" y="0"/>
-                      <a:ext cx="5280025" cy="3204210"/>
-                    </a:xfrm>
-                    <a:prstGeom prst="rect">
-                      <a:avLst/>
-                    </a:prstGeom>
-                  </pic:spPr>
-                </pic:pic>
-              </a:graphicData>
-            </a:graphic>
-          </wp:inline>
-        </w:drawing>
-      </w:r>
-    </w:p>
-    <w:p>
-      <w:pPr>
-        <w:keepLines/>
-        <w:pBdr>
-          <w:top w:val="nil"/>
-          <w:left w:val="nil"/>
-          <w:bottom w:val="nil"/>
-          <w:right w:val="nil"/>
-          <w:between w:val="nil"/>
-        </w:pBdr>
-        <w:spacing w:before="80" w:after="80" w:line="360" w:lineRule="auto"/>
-        <w:jc w:val="both"/>
-        <w:rPr>
-          <w:sz w:val="24"/>
-          <w:szCs w:val="24"/>
-        </w:rPr>
-      </w:pPr>
-      <w:r>
-        <w:rPr>
-          <w:noProof/>
-          <w:sz w:val="24"/>
-          <w:szCs w:val="24"/>
-        </w:rPr>
-        <w:drawing>
-          <wp:inline distT="0" distB="0" distL="0" distR="0" wp14:anchorId="09BF05AE" wp14:editId="5E9FDFE9">
-            <wp:extent cx="5280025" cy="3204210"/>
-            <wp:effectExtent l="0" t="0" r="0" b="0"/>
-            <wp:docPr id="1422539466" name="Imagem 1" descr="Interface gráfica do usuário, Texto, Aplicativo&#10;&#10;Descrição gerada automaticamente"/>
-            <wp:cNvGraphicFramePr>
-              <a:graphicFrameLocks xmlns:a="http://schemas.openxmlformats.org/drawingml/2006/main" noChangeAspect="1"/>
-            </wp:cNvGraphicFramePr>
-            <a:graphic xmlns:a="http://schemas.openxmlformats.org/drawingml/2006/main">
-              <a:graphicData uri="http://schemas.openxmlformats.org/drawingml/2006/picture">
-                <pic:pic xmlns:pic="http://schemas.openxmlformats.org/drawingml/2006/picture">
-                  <pic:nvPicPr>
-                    <pic:cNvPr id="1422539466" name="Imagem 1" descr="Interface gráfica do usuário, Texto, Aplicativo&#10;&#10;Descrição gerada automaticamente"/>
                     <pic:cNvPicPr/>
                   </pic:nvPicPr>
                   <pic:blipFill>
@@ -9645,12 +9701,11 @@
           <w:sz w:val="24"/>
           <w:szCs w:val="24"/>
         </w:rPr>
-        <w:lastRenderedPageBreak/>
         <w:drawing>
-          <wp:inline distT="0" distB="0" distL="0" distR="0" wp14:anchorId="07A68A04" wp14:editId="2FD28621">
+          <wp:inline distT="0" distB="0" distL="0" distR="0" wp14:anchorId="09BF05AE" wp14:editId="5E9FDFE9">
             <wp:extent cx="5280025" cy="3204210"/>
             <wp:effectExtent l="0" t="0" r="0" b="0"/>
-            <wp:docPr id="680987436" name="Imagem 1" descr="Interface gráfica do usuário, Texto, Aplicativo&#10;&#10;Descrição gerada automaticamente"/>
+            <wp:docPr id="1422539466" name="Imagem 1" descr="Interface gráfica do usuário, Texto, Aplicativo&#10;&#10;Descrição gerada automaticamente"/>
             <wp:cNvGraphicFramePr>
               <a:graphicFrameLocks xmlns:a="http://schemas.openxmlformats.org/drawingml/2006/main" noChangeAspect="1"/>
             </wp:cNvGraphicFramePr>
@@ -9658,7 +9713,7 @@
               <a:graphicData uri="http://schemas.openxmlformats.org/drawingml/2006/picture">
                 <pic:pic xmlns:pic="http://schemas.openxmlformats.org/drawingml/2006/picture">
                   <pic:nvPicPr>
-                    <pic:cNvPr id="680987436" name="Imagem 1" descr="Interface gráfica do usuário, Texto, Aplicativo&#10;&#10;Descrição gerada automaticamente"/>
+                    <pic:cNvPr id="1422539466" name="Imagem 1" descr="Interface gráfica do usuário, Texto, Aplicativo&#10;&#10;Descrição gerada automaticamente"/>
                     <pic:cNvPicPr/>
                   </pic:nvPicPr>
                   <pic:blipFill>
@@ -9706,11 +9761,12 @@
           <w:sz w:val="24"/>
           <w:szCs w:val="24"/>
         </w:rPr>
+        <w:lastRenderedPageBreak/>
         <w:drawing>
-          <wp:inline distT="0" distB="0" distL="0" distR="0" wp14:anchorId="0805D8FF" wp14:editId="36E70F5B">
+          <wp:inline distT="0" distB="0" distL="0" distR="0" wp14:anchorId="07A68A04" wp14:editId="2FD28621">
             <wp:extent cx="5280025" cy="3204210"/>
             <wp:effectExtent l="0" t="0" r="0" b="0"/>
-            <wp:docPr id="1814659434" name="Imagem 1" descr="Interface gráfica do usuário, Aplicativo, Teams&#10;&#10;Descrição gerada automaticamente"/>
+            <wp:docPr id="680987436" name="Imagem 1" descr="Interface gráfica do usuário, Texto, Aplicativo&#10;&#10;Descrição gerada automaticamente"/>
             <wp:cNvGraphicFramePr>
               <a:graphicFrameLocks xmlns:a="http://schemas.openxmlformats.org/drawingml/2006/main" noChangeAspect="1"/>
             </wp:cNvGraphicFramePr>
@@ -9718,7 +9774,7 @@
               <a:graphicData uri="http://schemas.openxmlformats.org/drawingml/2006/picture">
                 <pic:pic xmlns:pic="http://schemas.openxmlformats.org/drawingml/2006/picture">
                   <pic:nvPicPr>
-                    <pic:cNvPr id="1814659434" name="Imagem 1" descr="Interface gráfica do usuário, Aplicativo, Teams&#10;&#10;Descrição gerada automaticamente"/>
+                    <pic:cNvPr id="680987436" name="Imagem 1" descr="Interface gráfica do usuário, Texto, Aplicativo&#10;&#10;Descrição gerada automaticamente"/>
                     <pic:cNvPicPr/>
                   </pic:nvPicPr>
                   <pic:blipFill>
@@ -9745,6 +9801,66 @@
     </w:p>
     <w:p>
       <w:pPr>
+        <w:keepLines/>
+        <w:pBdr>
+          <w:top w:val="nil"/>
+          <w:left w:val="nil"/>
+          <w:bottom w:val="nil"/>
+          <w:right w:val="nil"/>
+          <w:between w:val="nil"/>
+        </w:pBdr>
+        <w:spacing w:before="80" w:after="80" w:line="360" w:lineRule="auto"/>
+        <w:jc w:val="both"/>
+        <w:rPr>
+          <w:sz w:val="24"/>
+          <w:szCs w:val="24"/>
+        </w:rPr>
+      </w:pPr>
+      <w:r>
+        <w:rPr>
+          <w:noProof/>
+          <w:sz w:val="24"/>
+          <w:szCs w:val="24"/>
+        </w:rPr>
+        <w:drawing>
+          <wp:inline distT="0" distB="0" distL="0" distR="0" wp14:anchorId="0805D8FF" wp14:editId="36E70F5B">
+            <wp:extent cx="5280025" cy="3204210"/>
+            <wp:effectExtent l="0" t="0" r="0" b="0"/>
+            <wp:docPr id="1814659434" name="Imagem 1" descr="Interface gráfica do usuário, Aplicativo, Teams&#10;&#10;Descrição gerada automaticamente"/>
+            <wp:cNvGraphicFramePr>
+              <a:graphicFrameLocks xmlns:a="http://schemas.openxmlformats.org/drawingml/2006/main" noChangeAspect="1"/>
+            </wp:cNvGraphicFramePr>
+            <a:graphic xmlns:a="http://schemas.openxmlformats.org/drawingml/2006/main">
+              <a:graphicData uri="http://schemas.openxmlformats.org/drawingml/2006/picture">
+                <pic:pic xmlns:pic="http://schemas.openxmlformats.org/drawingml/2006/picture">
+                  <pic:nvPicPr>
+                    <pic:cNvPr id="1814659434" name="Imagem 1" descr="Interface gráfica do usuário, Aplicativo, Teams&#10;&#10;Descrição gerada automaticamente"/>
+                    <pic:cNvPicPr/>
+                  </pic:nvPicPr>
+                  <pic:blipFill>
+                    <a:blip r:embed="rId20"/>
+                    <a:stretch>
+                      <a:fillRect/>
+                    </a:stretch>
+                  </pic:blipFill>
+                  <pic:spPr>
+                    <a:xfrm>
+                      <a:off x="0" y="0"/>
+                      <a:ext cx="5280025" cy="3204210"/>
+                    </a:xfrm>
+                    <a:prstGeom prst="rect">
+                      <a:avLst/>
+                    </a:prstGeom>
+                  </pic:spPr>
+                </pic:pic>
+              </a:graphicData>
+            </a:graphic>
+          </wp:inline>
+        </w:drawing>
+      </w:r>
+    </w:p>
+    <w:p>
+      <w:pPr>
         <w:pStyle w:val="Ttulo2"/>
       </w:pPr>
       <w:bookmarkStart w:id="27" w:name="_Toc493704273"/>
@@ -9753,9 +9869,14 @@
         <w:t>Modelo Relacional ou Projeto de Banco de D</w:t>
       </w:r>
       <w:r>
-        <w:t>ados NoSQL</w:t>
+        <w:t xml:space="preserve">ados </w:t>
+      </w:r>
+      <w:proofErr w:type="spellStart"/>
+      <w:r>
+        <w:t>NoSQL</w:t>
       </w:r>
       <w:bookmarkEnd w:id="27"/>
+      <w:proofErr w:type="spellEnd"/>
     </w:p>
     <w:p>
       <w:pPr>
@@ -9800,7 +9921,7 @@
                     </pic:cNvPicPr>
                   </pic:nvPicPr>
                   <pic:blipFill>
-                    <a:blip r:embed="rId20">
+                    <a:blip r:embed="rId21">
                       <a:extLst>
                         <a:ext uri="{28A0092B-C50C-407E-A947-70E740481C1C}">
                           <a14:useLocalDpi xmlns:a14="http://schemas.microsoft.com/office/drawing/2010/main" val="0"/>
@@ -9896,16 +10017,12 @@
               <w:rPr>
                 <w:b/>
                 <w:color w:val="000000"/>
-                <w:sz w:val="24"/>
-                <w:szCs w:val="24"/>
               </w:rPr>
             </w:pPr>
             <w:r>
               <w:rPr>
                 <w:b/>
                 <w:color w:val="000000"/>
-                <w:sz w:val="24"/>
-                <w:szCs w:val="24"/>
               </w:rPr>
               <w:t>Número</w:t>
             </w:r>
@@ -9935,16 +10052,12 @@
               <w:rPr>
                 <w:b/>
                 <w:color w:val="000000"/>
-                <w:sz w:val="24"/>
-                <w:szCs w:val="24"/>
               </w:rPr>
             </w:pPr>
             <w:r>
               <w:rPr>
                 <w:b/>
                 <w:color w:val="000000"/>
-                <w:sz w:val="24"/>
-                <w:szCs w:val="24"/>
               </w:rPr>
               <w:t>Caso de uso</w:t>
             </w:r>
@@ -9974,16 +10087,12 @@
               <w:rPr>
                 <w:b/>
                 <w:color w:val="000000"/>
-                <w:sz w:val="24"/>
-                <w:szCs w:val="24"/>
               </w:rPr>
             </w:pPr>
             <w:r>
               <w:rPr>
                 <w:b/>
                 <w:color w:val="000000"/>
-                <w:sz w:val="24"/>
-                <w:szCs w:val="24"/>
               </w:rPr>
               <w:t>Objetivo do caso de teste</w:t>
             </w:r>
@@ -10013,16 +10122,12 @@
               <w:rPr>
                 <w:b/>
                 <w:color w:val="000000"/>
-                <w:sz w:val="24"/>
-                <w:szCs w:val="24"/>
               </w:rPr>
             </w:pPr>
             <w:r>
               <w:rPr>
                 <w:b/>
                 <w:color w:val="000000"/>
-                <w:sz w:val="24"/>
-                <w:szCs w:val="24"/>
               </w:rPr>
               <w:t>Entradas</w:t>
             </w:r>
@@ -10052,16 +10157,12 @@
               <w:rPr>
                 <w:b/>
                 <w:color w:val="000000"/>
-                <w:sz w:val="24"/>
-                <w:szCs w:val="24"/>
               </w:rPr>
             </w:pPr>
             <w:r>
               <w:rPr>
                 <w:b/>
                 <w:color w:val="000000"/>
-                <w:sz w:val="24"/>
-                <w:szCs w:val="24"/>
               </w:rPr>
               <w:t>Resultados esperados</w:t>
             </w:r>
@@ -10093,7 +10194,6 @@
                 <w:between w:val="nil"/>
               </w:pBdr>
               <w:spacing w:before="40" w:after="40"/>
-              <w:jc w:val="both"/>
             </w:pPr>
           </w:p>
         </w:tc>
@@ -10117,13 +10217,34 @@
                 <w:between w:val="nil"/>
               </w:pBdr>
               <w:spacing w:before="40" w:after="40"/>
-              <w:jc w:val="both"/>
-              <w:rPr>
-                <w:color w:val="000000"/>
-                <w:sz w:val="24"/>
-                <w:szCs w:val="24"/>
-              </w:rPr>
-            </w:pPr>
+              <w:rPr>
+                <w:color w:val="000000"/>
+              </w:rPr>
+            </w:pPr>
+            <w:r>
+              <w:rPr>
+                <w:color w:val="000000"/>
+              </w:rPr>
+              <w:t>[</w:t>
+            </w:r>
+            <w:r>
+              <w:rPr>
+                <w:color w:val="000000"/>
+              </w:rPr>
+              <w:t>Médico</w:t>
+            </w:r>
+            <w:r>
+              <w:rPr>
+                <w:color w:val="000000"/>
+              </w:rPr>
+              <w:t xml:space="preserve">/Atendente] </w:t>
+            </w:r>
+            <w:r>
+              <w:rPr>
+                <w:color w:val="000000"/>
+              </w:rPr>
+              <w:t>criar disponibilidade de horário</w:t>
+            </w:r>
           </w:p>
         </w:tc>
         <w:tc>
@@ -10146,13 +10267,16 @@
                 <w:between w:val="nil"/>
               </w:pBdr>
               <w:spacing w:before="40" w:after="40"/>
-              <w:jc w:val="both"/>
-              <w:rPr>
-                <w:color w:val="000000"/>
-                <w:sz w:val="24"/>
-                <w:szCs w:val="24"/>
-              </w:rPr>
-            </w:pPr>
+              <w:rPr>
+                <w:color w:val="000000"/>
+              </w:rPr>
+            </w:pPr>
+            <w:r>
+              <w:rPr>
+                <w:color w:val="000000"/>
+              </w:rPr>
+              <w:t>Adicionar horários de atendimento disponíveis em uma data específica</w:t>
+            </w:r>
           </w:p>
         </w:tc>
         <w:tc>
@@ -10175,13 +10299,16 @@
                 <w:between w:val="nil"/>
               </w:pBdr>
               <w:spacing w:before="40" w:after="40"/>
-              <w:jc w:val="both"/>
-              <w:rPr>
-                <w:color w:val="000000"/>
-                <w:sz w:val="24"/>
-                <w:szCs w:val="24"/>
-              </w:rPr>
-            </w:pPr>
+              <w:rPr>
+                <w:color w:val="000000"/>
+              </w:rPr>
+            </w:pPr>
+            <w:r>
+              <w:rPr>
+                <w:color w:val="000000"/>
+              </w:rPr>
+              <w:t>Data, horário de início e de fim</w:t>
+            </w:r>
           </w:p>
         </w:tc>
         <w:tc>
@@ -10204,13 +10331,16 @@
                 <w:between w:val="nil"/>
               </w:pBdr>
               <w:spacing w:before="40" w:after="40"/>
-              <w:jc w:val="both"/>
-              <w:rPr>
-                <w:color w:val="000000"/>
-                <w:sz w:val="24"/>
-                <w:szCs w:val="24"/>
-              </w:rPr>
-            </w:pPr>
+              <w:rPr>
+                <w:color w:val="000000"/>
+              </w:rPr>
+            </w:pPr>
+            <w:r>
+              <w:rPr>
+                <w:color w:val="000000"/>
+              </w:rPr>
+              <w:t>Uma lista de horários de atendimento, divididos em intervalos de 30 minutos adicionados a disponibilidade de horários.</w:t>
+            </w:r>
           </w:p>
         </w:tc>
       </w:tr>
@@ -10239,7 +10369,6 @@
                 <w:between w:val="nil"/>
               </w:pBdr>
               <w:spacing w:before="40" w:after="40"/>
-              <w:jc w:val="both"/>
             </w:pPr>
           </w:p>
         </w:tc>
@@ -10263,13 +10392,16 @@
                 <w:between w:val="nil"/>
               </w:pBdr>
               <w:spacing w:before="40" w:after="40"/>
-              <w:jc w:val="both"/>
-              <w:rPr>
-                <w:color w:val="000000"/>
-                <w:sz w:val="24"/>
-                <w:szCs w:val="24"/>
-              </w:rPr>
-            </w:pPr>
+              <w:rPr>
+                <w:color w:val="000000"/>
+              </w:rPr>
+            </w:pPr>
+            <w:r>
+              <w:rPr>
+                <w:color w:val="000000"/>
+              </w:rPr>
+              <w:t>[Médico/Atendente] remover disponibilidade de horários</w:t>
+            </w:r>
           </w:p>
         </w:tc>
         <w:tc>
@@ -10292,13 +10424,16 @@
                 <w:between w:val="nil"/>
               </w:pBdr>
               <w:spacing w:before="40" w:after="40"/>
-              <w:jc w:val="both"/>
-              <w:rPr>
-                <w:color w:val="000000"/>
-                <w:sz w:val="24"/>
-                <w:szCs w:val="24"/>
-              </w:rPr>
-            </w:pPr>
+              <w:rPr>
+                <w:color w:val="000000"/>
+              </w:rPr>
+            </w:pPr>
+            <w:r>
+              <w:rPr>
+                <w:color w:val="000000"/>
+              </w:rPr>
+              <w:t>Remover um horário específico de atendimento</w:t>
+            </w:r>
           </w:p>
         </w:tc>
         <w:tc>
@@ -10321,13 +10456,16 @@
                 <w:between w:val="nil"/>
               </w:pBdr>
               <w:spacing w:before="40" w:after="40"/>
-              <w:jc w:val="both"/>
-              <w:rPr>
-                <w:color w:val="000000"/>
-                <w:sz w:val="24"/>
-                <w:szCs w:val="24"/>
-              </w:rPr>
-            </w:pPr>
+              <w:rPr>
+                <w:color w:val="000000"/>
+              </w:rPr>
+            </w:pPr>
+            <w:r>
+              <w:rPr>
+                <w:color w:val="000000"/>
+              </w:rPr>
+              <w:t xml:space="preserve">Clicar no botão remover da lista de horários disponíveis </w:t>
+            </w:r>
           </w:p>
         </w:tc>
         <w:tc>
@@ -10350,13 +10488,16 @@
                 <w:between w:val="nil"/>
               </w:pBdr>
               <w:spacing w:before="40" w:after="40"/>
-              <w:jc w:val="both"/>
-              <w:rPr>
-                <w:color w:val="000000"/>
-                <w:sz w:val="24"/>
-                <w:szCs w:val="24"/>
-              </w:rPr>
-            </w:pPr>
+              <w:rPr>
+                <w:color w:val="000000"/>
+              </w:rPr>
+            </w:pPr>
+            <w:r>
+              <w:rPr>
+                <w:color w:val="000000"/>
+              </w:rPr>
+              <w:t>A remoção do horário disponível</w:t>
+            </w:r>
           </w:p>
         </w:tc>
       </w:tr>
@@ -10385,7 +10526,6 @@
                 <w:between w:val="nil"/>
               </w:pBdr>
               <w:spacing w:before="40" w:after="40"/>
-              <w:jc w:val="both"/>
             </w:pPr>
           </w:p>
         </w:tc>
@@ -10409,13 +10549,16 @@
                 <w:between w:val="nil"/>
               </w:pBdr>
               <w:spacing w:before="40" w:after="40"/>
-              <w:jc w:val="both"/>
-              <w:rPr>
-                <w:color w:val="000000"/>
-                <w:sz w:val="24"/>
-                <w:szCs w:val="24"/>
-              </w:rPr>
-            </w:pPr>
+              <w:rPr>
+                <w:color w:val="000000"/>
+              </w:rPr>
+            </w:pPr>
+            <w:r>
+              <w:rPr>
+                <w:color w:val="000000"/>
+              </w:rPr>
+              <w:t>[Médico/Atendente] tentar remover um horário disponível que esteja associado a um paciente</w:t>
+            </w:r>
           </w:p>
         </w:tc>
         <w:tc>
@@ -10438,13 +10581,28 @@
                 <w:between w:val="nil"/>
               </w:pBdr>
               <w:spacing w:before="40" w:after="40"/>
-              <w:jc w:val="both"/>
-              <w:rPr>
-                <w:color w:val="000000"/>
-                <w:sz w:val="24"/>
-                <w:szCs w:val="24"/>
-              </w:rPr>
-            </w:pPr>
+              <w:rPr>
+                <w:color w:val="000000"/>
+              </w:rPr>
+            </w:pPr>
+            <w:r>
+              <w:rPr>
+                <w:color w:val="000000"/>
+              </w:rPr>
+              <w:t>Tentar</w:t>
+            </w:r>
+            <w:r>
+              <w:rPr>
+                <w:color w:val="000000"/>
+              </w:rPr>
+              <w:t xml:space="preserve"> remover um horário </w:t>
+            </w:r>
+            <w:r>
+              <w:rPr>
+                <w:color w:val="000000"/>
+              </w:rPr>
+              <w:t>que já tenha sido associado a um paciente</w:t>
+            </w:r>
           </w:p>
         </w:tc>
         <w:tc>
@@ -10467,13 +10625,16 @@
                 <w:between w:val="nil"/>
               </w:pBdr>
               <w:spacing w:before="40" w:after="40"/>
-              <w:jc w:val="both"/>
-              <w:rPr>
-                <w:color w:val="000000"/>
-                <w:sz w:val="24"/>
-                <w:szCs w:val="24"/>
-              </w:rPr>
-            </w:pPr>
+              <w:rPr>
+                <w:color w:val="000000"/>
+              </w:rPr>
+            </w:pPr>
+            <w:r>
+              <w:rPr>
+                <w:color w:val="000000"/>
+              </w:rPr>
+              <w:t>Tentar clicar no botão de remover o horário na lista de horários disponíveis</w:t>
+            </w:r>
           </w:p>
         </w:tc>
         <w:tc>
@@ -10496,13 +10657,16 @@
                 <w:between w:val="nil"/>
               </w:pBdr>
               <w:spacing w:before="40" w:after="40"/>
-              <w:jc w:val="both"/>
-              <w:rPr>
-                <w:color w:val="000000"/>
-                <w:sz w:val="24"/>
-                <w:szCs w:val="24"/>
-              </w:rPr>
-            </w:pPr>
+              <w:rPr>
+                <w:color w:val="000000"/>
+              </w:rPr>
+            </w:pPr>
+            <w:r>
+              <w:rPr>
+                <w:color w:val="000000"/>
+              </w:rPr>
+              <w:t>O botão não deve aparecer</w:t>
+            </w:r>
           </w:p>
         </w:tc>
       </w:tr>
@@ -10531,7 +10695,6 @@
                 <w:between w:val="nil"/>
               </w:pBdr>
               <w:spacing w:before="40" w:after="40"/>
-              <w:jc w:val="both"/>
             </w:pPr>
           </w:p>
         </w:tc>
@@ -10555,13 +10718,16 @@
                 <w:between w:val="nil"/>
               </w:pBdr>
               <w:spacing w:before="40" w:after="40"/>
-              <w:jc w:val="both"/>
-              <w:rPr>
-                <w:color w:val="000000"/>
-                <w:sz w:val="24"/>
-                <w:szCs w:val="24"/>
-              </w:rPr>
-            </w:pPr>
+              <w:rPr>
+                <w:color w:val="000000"/>
+              </w:rPr>
+            </w:pPr>
+            <w:r>
+              <w:rPr>
+                <w:color w:val="000000"/>
+              </w:rPr>
+              <w:t>[Paciente] criar disponibilidade de horário</w:t>
+            </w:r>
           </w:p>
         </w:tc>
         <w:tc>
@@ -10584,13 +10750,16 @@
                 <w:between w:val="nil"/>
               </w:pBdr>
               <w:spacing w:before="40" w:after="40"/>
-              <w:jc w:val="both"/>
-              <w:rPr>
-                <w:color w:val="000000"/>
-                <w:sz w:val="24"/>
-                <w:szCs w:val="24"/>
-              </w:rPr>
-            </w:pPr>
+              <w:rPr>
+                <w:color w:val="000000"/>
+              </w:rPr>
+            </w:pPr>
+            <w:r>
+              <w:rPr>
+                <w:color w:val="000000"/>
+              </w:rPr>
+              <w:t>Adicionar horários de atendimento disponíveis em uma data específica</w:t>
+            </w:r>
           </w:p>
         </w:tc>
         <w:tc>
@@ -10613,13 +10782,16 @@
                 <w:between w:val="nil"/>
               </w:pBdr>
               <w:spacing w:before="40" w:after="40"/>
-              <w:jc w:val="both"/>
-              <w:rPr>
-                <w:color w:val="000000"/>
-                <w:sz w:val="24"/>
-                <w:szCs w:val="24"/>
-              </w:rPr>
-            </w:pPr>
+              <w:rPr>
+                <w:color w:val="000000"/>
+              </w:rPr>
+            </w:pPr>
+            <w:r>
+              <w:rPr>
+                <w:color w:val="000000"/>
+              </w:rPr>
+              <w:t xml:space="preserve">Tentar horários de atendimento </w:t>
+            </w:r>
           </w:p>
         </w:tc>
         <w:tc>
@@ -10642,13 +10814,16 @@
                 <w:between w:val="nil"/>
               </w:pBdr>
               <w:spacing w:before="40" w:after="40"/>
-              <w:jc w:val="both"/>
-              <w:rPr>
-                <w:color w:val="000000"/>
-                <w:sz w:val="24"/>
-                <w:szCs w:val="24"/>
-              </w:rPr>
-            </w:pPr>
+              <w:rPr>
+                <w:color w:val="000000"/>
+              </w:rPr>
+            </w:pPr>
+            <w:r>
+              <w:rPr>
+                <w:color w:val="000000"/>
+              </w:rPr>
+              <w:t>O botão adicionar não deve aparecer</w:t>
+            </w:r>
           </w:p>
         </w:tc>
       </w:tr>
@@ -10677,7 +10852,6 @@
                 <w:between w:val="nil"/>
               </w:pBdr>
               <w:spacing w:before="40" w:after="40"/>
-              <w:jc w:val="both"/>
             </w:pPr>
           </w:p>
         </w:tc>
@@ -10701,13 +10875,16 @@
                 <w:between w:val="nil"/>
               </w:pBdr>
               <w:spacing w:before="40" w:after="40"/>
-              <w:jc w:val="both"/>
-              <w:rPr>
-                <w:color w:val="000000"/>
-                <w:sz w:val="24"/>
-                <w:szCs w:val="24"/>
-              </w:rPr>
-            </w:pPr>
+              <w:rPr>
+                <w:color w:val="000000"/>
+              </w:rPr>
+            </w:pPr>
+            <w:r>
+              <w:rPr>
+                <w:color w:val="000000"/>
+              </w:rPr>
+              <w:t>[Paciente] remover disponibilidade de horários</w:t>
+            </w:r>
           </w:p>
         </w:tc>
         <w:tc>
@@ -10730,13 +10907,16 @@
                 <w:between w:val="nil"/>
               </w:pBdr>
               <w:spacing w:before="40" w:after="40"/>
-              <w:jc w:val="both"/>
-              <w:rPr>
-                <w:color w:val="000000"/>
-                <w:sz w:val="24"/>
-                <w:szCs w:val="24"/>
-              </w:rPr>
-            </w:pPr>
+              <w:rPr>
+                <w:color w:val="000000"/>
+              </w:rPr>
+            </w:pPr>
+            <w:r>
+              <w:rPr>
+                <w:color w:val="000000"/>
+              </w:rPr>
+              <w:t>Remover um horário específico de atendimento de outro paciente</w:t>
+            </w:r>
           </w:p>
         </w:tc>
         <w:tc>
@@ -10759,13 +10939,16 @@
                 <w:between w:val="nil"/>
               </w:pBdr>
               <w:spacing w:before="40" w:after="40"/>
-              <w:jc w:val="both"/>
-              <w:rPr>
-                <w:color w:val="000000"/>
-                <w:sz w:val="24"/>
-                <w:szCs w:val="24"/>
-              </w:rPr>
-            </w:pPr>
+              <w:rPr>
+                <w:color w:val="000000"/>
+              </w:rPr>
+            </w:pPr>
+            <w:r>
+              <w:rPr>
+                <w:color w:val="000000"/>
+              </w:rPr>
+              <w:t xml:space="preserve">Clicar no botão remover da lista de horários disponíveis </w:t>
+            </w:r>
           </w:p>
         </w:tc>
         <w:tc>
@@ -10788,13 +10971,16 @@
                 <w:between w:val="nil"/>
               </w:pBdr>
               <w:spacing w:before="40" w:after="40"/>
-              <w:jc w:val="both"/>
-              <w:rPr>
-                <w:color w:val="000000"/>
-                <w:sz w:val="24"/>
-                <w:szCs w:val="24"/>
-              </w:rPr>
-            </w:pPr>
+              <w:rPr>
+                <w:color w:val="000000"/>
+              </w:rPr>
+            </w:pPr>
+            <w:r>
+              <w:rPr>
+                <w:color w:val="000000"/>
+              </w:rPr>
+              <w:t>O botão remover não deve aparecer</w:t>
+            </w:r>
           </w:p>
         </w:tc>
       </w:tr>
@@ -10823,7 +11009,6 @@
                 <w:between w:val="nil"/>
               </w:pBdr>
               <w:spacing w:before="40" w:after="40"/>
-              <w:jc w:val="both"/>
             </w:pPr>
           </w:p>
         </w:tc>
@@ -10847,13 +11032,16 @@
                 <w:between w:val="nil"/>
               </w:pBdr>
               <w:spacing w:before="40" w:after="40"/>
-              <w:jc w:val="both"/>
-              <w:rPr>
-                <w:color w:val="000000"/>
-                <w:sz w:val="24"/>
-                <w:szCs w:val="24"/>
-              </w:rPr>
-            </w:pPr>
+              <w:rPr>
+                <w:color w:val="000000"/>
+              </w:rPr>
+            </w:pPr>
+            <w:r>
+              <w:rPr>
+                <w:color w:val="000000"/>
+              </w:rPr>
+              <w:t>[Paciente] tentar remover um horário disponível que esteja associado a um paciente</w:t>
+            </w:r>
           </w:p>
         </w:tc>
         <w:tc>
@@ -10876,13 +11064,16 @@
                 <w:between w:val="nil"/>
               </w:pBdr>
               <w:spacing w:before="40" w:after="40"/>
-              <w:jc w:val="both"/>
-              <w:rPr>
-                <w:color w:val="000000"/>
-                <w:sz w:val="24"/>
-                <w:szCs w:val="24"/>
-              </w:rPr>
-            </w:pPr>
+              <w:rPr>
+                <w:color w:val="000000"/>
+              </w:rPr>
+            </w:pPr>
+            <w:r>
+              <w:rPr>
+                <w:color w:val="000000"/>
+              </w:rPr>
+              <w:t>Tentar remover um horário que já tenha sido associado a um paciente</w:t>
+            </w:r>
           </w:p>
         </w:tc>
         <w:tc>
@@ -10905,13 +11096,16 @@
                 <w:between w:val="nil"/>
               </w:pBdr>
               <w:spacing w:before="40" w:after="40"/>
-              <w:jc w:val="both"/>
-              <w:rPr>
-                <w:color w:val="000000"/>
-                <w:sz w:val="24"/>
-                <w:szCs w:val="24"/>
-              </w:rPr>
-            </w:pPr>
+              <w:rPr>
+                <w:color w:val="000000"/>
+              </w:rPr>
+            </w:pPr>
+            <w:r>
+              <w:rPr>
+                <w:color w:val="000000"/>
+              </w:rPr>
+              <w:t>Tentar clicar no botão de remover o horário na lista de horários disponíveis</w:t>
+            </w:r>
           </w:p>
         </w:tc>
         <w:tc>
@@ -10934,13 +11128,173 @@
                 <w:between w:val="nil"/>
               </w:pBdr>
               <w:spacing w:before="40" w:after="40"/>
-              <w:jc w:val="both"/>
-              <w:rPr>
-                <w:color w:val="000000"/>
-                <w:sz w:val="24"/>
-                <w:szCs w:val="24"/>
-              </w:rPr>
-            </w:pPr>
+              <w:rPr>
+                <w:color w:val="000000"/>
+              </w:rPr>
+            </w:pPr>
+            <w:r>
+              <w:rPr>
+                <w:color w:val="000000"/>
+              </w:rPr>
+              <w:t>O botão não deve aparecer</w:t>
+            </w:r>
+          </w:p>
+        </w:tc>
+      </w:tr>
+      <w:tr>
+        <w:tc>
+          <w:tcPr>
+            <w:tcW w:w="1063" w:type="dxa"/>
+            <w:tcMar>
+              <w:top w:w="0" w:type="dxa"/>
+              <w:bottom w:w="0" w:type="dxa"/>
+            </w:tcMar>
+          </w:tcPr>
+          <w:p>
+            <w:pPr>
+              <w:keepNext/>
+              <w:keepLines/>
+              <w:numPr>
+                <w:ilvl w:val="0"/>
+                <w:numId w:val="5"/>
+              </w:numPr>
+              <w:pBdr>
+                <w:top w:val="nil"/>
+                <w:left w:val="nil"/>
+                <w:bottom w:val="nil"/>
+                <w:right w:val="nil"/>
+                <w:between w:val="nil"/>
+              </w:pBdr>
+              <w:spacing w:before="40" w:after="40"/>
+            </w:pPr>
+          </w:p>
+        </w:tc>
+        <w:tc>
+          <w:tcPr>
+            <w:tcW w:w="1427" w:type="dxa"/>
+            <w:tcMar>
+              <w:top w:w="0" w:type="dxa"/>
+              <w:bottom w:w="0" w:type="dxa"/>
+            </w:tcMar>
+          </w:tcPr>
+          <w:p>
+            <w:pPr>
+              <w:keepNext/>
+              <w:keepLines/>
+              <w:pBdr>
+                <w:top w:val="nil"/>
+                <w:left w:val="nil"/>
+                <w:bottom w:val="nil"/>
+                <w:right w:val="nil"/>
+                <w:between w:val="nil"/>
+              </w:pBdr>
+              <w:spacing w:before="40" w:after="40"/>
+              <w:rPr>
+                <w:color w:val="000000"/>
+              </w:rPr>
+            </w:pPr>
+            <w:r>
+              <w:rPr>
+                <w:color w:val="000000"/>
+              </w:rPr>
+              <w:t>[Paciente] remover disponibilidade de horários</w:t>
+            </w:r>
+          </w:p>
+        </w:tc>
+        <w:tc>
+          <w:tcPr>
+            <w:tcW w:w="1975" w:type="dxa"/>
+            <w:tcMar>
+              <w:top w:w="0" w:type="dxa"/>
+              <w:bottom w:w="0" w:type="dxa"/>
+            </w:tcMar>
+          </w:tcPr>
+          <w:p>
+            <w:pPr>
+              <w:keepNext/>
+              <w:keepLines/>
+              <w:pBdr>
+                <w:top w:val="nil"/>
+                <w:left w:val="nil"/>
+                <w:bottom w:val="nil"/>
+                <w:right w:val="nil"/>
+                <w:between w:val="nil"/>
+              </w:pBdr>
+              <w:spacing w:before="40" w:after="40"/>
+              <w:rPr>
+                <w:color w:val="000000"/>
+              </w:rPr>
+            </w:pPr>
+            <w:r>
+              <w:rPr>
+                <w:color w:val="000000"/>
+              </w:rPr>
+              <w:t>Remover um horário específico de atendimento próprio</w:t>
+            </w:r>
+          </w:p>
+        </w:tc>
+        <w:tc>
+          <w:tcPr>
+            <w:tcW w:w="1842" w:type="dxa"/>
+            <w:tcMar>
+              <w:top w:w="0" w:type="dxa"/>
+              <w:bottom w:w="0" w:type="dxa"/>
+            </w:tcMar>
+          </w:tcPr>
+          <w:p>
+            <w:pPr>
+              <w:keepNext/>
+              <w:keepLines/>
+              <w:pBdr>
+                <w:top w:val="nil"/>
+                <w:left w:val="nil"/>
+                <w:bottom w:val="nil"/>
+                <w:right w:val="nil"/>
+                <w:between w:val="nil"/>
+              </w:pBdr>
+              <w:spacing w:before="40" w:after="40"/>
+              <w:rPr>
+                <w:color w:val="000000"/>
+              </w:rPr>
+            </w:pPr>
+            <w:r>
+              <w:rPr>
+                <w:color w:val="000000"/>
+              </w:rPr>
+              <w:t xml:space="preserve">Clicar no botão remover da lista de horários disponíveis </w:t>
+            </w:r>
+          </w:p>
+        </w:tc>
+        <w:tc>
+          <w:tcPr>
+            <w:tcW w:w="2127" w:type="dxa"/>
+            <w:tcMar>
+              <w:top w:w="0" w:type="dxa"/>
+              <w:bottom w:w="0" w:type="dxa"/>
+            </w:tcMar>
+          </w:tcPr>
+          <w:p>
+            <w:pPr>
+              <w:keepNext/>
+              <w:keepLines/>
+              <w:pBdr>
+                <w:top w:val="nil"/>
+                <w:left w:val="nil"/>
+                <w:bottom w:val="nil"/>
+                <w:right w:val="nil"/>
+                <w:between w:val="nil"/>
+              </w:pBdr>
+              <w:spacing w:before="40" w:after="40"/>
+              <w:rPr>
+                <w:color w:val="000000"/>
+              </w:rPr>
+            </w:pPr>
+            <w:r>
+              <w:rPr>
+                <w:color w:val="000000"/>
+              </w:rPr>
+              <w:t>Remover o agendamento</w:t>
+            </w:r>
           </w:p>
         </w:tc>
       </w:tr>
@@ -11023,16 +11377,12 @@
               <w:rPr>
                 <w:b/>
                 <w:color w:val="000000"/>
-                <w:sz w:val="24"/>
-                <w:szCs w:val="24"/>
               </w:rPr>
             </w:pPr>
             <w:r>
               <w:rPr>
                 <w:b/>
                 <w:color w:val="000000"/>
-                <w:sz w:val="24"/>
-                <w:szCs w:val="24"/>
               </w:rPr>
               <w:t>Número</w:t>
             </w:r>
@@ -11062,16 +11412,12 @@
               <w:rPr>
                 <w:b/>
                 <w:color w:val="000000"/>
-                <w:sz w:val="24"/>
-                <w:szCs w:val="24"/>
               </w:rPr>
             </w:pPr>
             <w:r>
               <w:rPr>
                 <w:b/>
                 <w:color w:val="000000"/>
-                <w:sz w:val="24"/>
-                <w:szCs w:val="24"/>
               </w:rPr>
               <w:t xml:space="preserve">Caso de </w:t>
             </w:r>
@@ -11079,8 +11425,6 @@
               <w:rPr>
                 <w:b/>
                 <w:color w:val="000000"/>
-                <w:sz w:val="24"/>
-                <w:szCs w:val="24"/>
               </w:rPr>
               <w:t>teste</w:t>
             </w:r>
@@ -11110,16 +11454,12 @@
               <w:rPr>
                 <w:b/>
                 <w:color w:val="000000"/>
-                <w:sz w:val="24"/>
-                <w:szCs w:val="24"/>
               </w:rPr>
             </w:pPr>
             <w:r>
               <w:rPr>
                 <w:b/>
                 <w:color w:val="000000"/>
-                <w:sz w:val="24"/>
-                <w:szCs w:val="24"/>
               </w:rPr>
               <w:t>Saída esperada</w:t>
             </w:r>
@@ -11149,16 +11489,12 @@
               <w:rPr>
                 <w:b/>
                 <w:color w:val="000000"/>
-                <w:sz w:val="24"/>
-                <w:szCs w:val="24"/>
               </w:rPr>
             </w:pPr>
             <w:r>
               <w:rPr>
                 <w:b/>
                 <w:color w:val="000000"/>
-                <w:sz w:val="24"/>
-                <w:szCs w:val="24"/>
               </w:rPr>
               <w:t>Resultados encontrados</w:t>
             </w:r>
@@ -11188,16 +11524,12 @@
               <w:rPr>
                 <w:b/>
                 <w:color w:val="000000"/>
-                <w:sz w:val="24"/>
-                <w:szCs w:val="24"/>
               </w:rPr>
             </w:pPr>
             <w:r>
               <w:rPr>
                 <w:b/>
                 <w:color w:val="000000"/>
-                <w:sz w:val="24"/>
-                <w:szCs w:val="24"/>
               </w:rPr>
               <w:t>Aprovado?</w:t>
             </w:r>
@@ -11229,7 +11561,6 @@
                 <w:between w:val="nil"/>
               </w:pBdr>
               <w:spacing w:before="40" w:after="40"/>
-              <w:jc w:val="both"/>
             </w:pPr>
           </w:p>
         </w:tc>
@@ -11253,13 +11584,16 @@
                 <w:between w:val="nil"/>
               </w:pBdr>
               <w:spacing w:before="40" w:after="40"/>
-              <w:jc w:val="both"/>
-              <w:rPr>
-                <w:color w:val="000000"/>
-                <w:sz w:val="24"/>
-                <w:szCs w:val="24"/>
-              </w:rPr>
-            </w:pPr>
+              <w:rPr>
+                <w:color w:val="000000"/>
+              </w:rPr>
+            </w:pPr>
+            <w:r>
+              <w:rPr>
+                <w:color w:val="000000"/>
+              </w:rPr>
+              <w:t xml:space="preserve">Como médico, registrar novos horários de atendimento </w:t>
+            </w:r>
           </w:p>
         </w:tc>
         <w:tc>
@@ -11282,13 +11616,16 @@
                 <w:between w:val="nil"/>
               </w:pBdr>
               <w:spacing w:before="40" w:after="40"/>
-              <w:jc w:val="both"/>
-              <w:rPr>
-                <w:color w:val="000000"/>
-                <w:sz w:val="24"/>
-                <w:szCs w:val="24"/>
-              </w:rPr>
-            </w:pPr>
+              <w:rPr>
+                <w:color w:val="000000"/>
+              </w:rPr>
+            </w:pPr>
+            <w:r>
+              <w:rPr>
+                <w:color w:val="000000"/>
+              </w:rPr>
+              <w:t xml:space="preserve">Voltar para a pesquisa com os horários cadastrados. </w:t>
+            </w:r>
           </w:p>
         </w:tc>
         <w:tc>
@@ -11311,13 +11648,16 @@
                 <w:between w:val="nil"/>
               </w:pBdr>
               <w:spacing w:before="40" w:after="40"/>
-              <w:jc w:val="both"/>
-              <w:rPr>
-                <w:color w:val="000000"/>
-                <w:sz w:val="24"/>
-                <w:szCs w:val="24"/>
-              </w:rPr>
-            </w:pPr>
+              <w:rPr>
+                <w:color w:val="000000"/>
+              </w:rPr>
+            </w:pPr>
+            <w:r>
+              <w:rPr>
+                <w:color w:val="000000"/>
+              </w:rPr>
+              <w:t>Retorno da pesquisa com os horários cadastrados</w:t>
+            </w:r>
           </w:p>
         </w:tc>
         <w:tc>
@@ -11340,13 +11680,16 @@
                 <w:between w:val="nil"/>
               </w:pBdr>
               <w:spacing w:before="40" w:after="40"/>
-              <w:jc w:val="both"/>
-              <w:rPr>
-                <w:color w:val="000000"/>
-                <w:sz w:val="24"/>
-                <w:szCs w:val="24"/>
-              </w:rPr>
-            </w:pPr>
+              <w:rPr>
+                <w:color w:val="000000"/>
+              </w:rPr>
+            </w:pPr>
+            <w:r>
+              <w:rPr>
+                <w:color w:val="000000"/>
+              </w:rPr>
+              <w:t>SIM</w:t>
+            </w:r>
           </w:p>
         </w:tc>
       </w:tr>
@@ -11375,7 +11718,6 @@
                 <w:between w:val="nil"/>
               </w:pBdr>
               <w:spacing w:before="40" w:after="40"/>
-              <w:jc w:val="both"/>
             </w:pPr>
           </w:p>
         </w:tc>
@@ -11399,13 +11741,16 @@
                 <w:between w:val="nil"/>
               </w:pBdr>
               <w:spacing w:before="40" w:after="40"/>
-              <w:jc w:val="both"/>
-              <w:rPr>
-                <w:color w:val="000000"/>
-                <w:sz w:val="24"/>
-                <w:szCs w:val="24"/>
-              </w:rPr>
-            </w:pPr>
+              <w:rPr>
+                <w:color w:val="000000"/>
+              </w:rPr>
+            </w:pPr>
+            <w:r>
+              <w:rPr>
+                <w:color w:val="000000"/>
+              </w:rPr>
+              <w:t xml:space="preserve">Como atendente, registrar novos horários </w:t>
+            </w:r>
           </w:p>
         </w:tc>
         <w:tc>
@@ -11428,13 +11773,16 @@
                 <w:between w:val="nil"/>
               </w:pBdr>
               <w:spacing w:before="40" w:after="40"/>
-              <w:jc w:val="both"/>
-              <w:rPr>
-                <w:color w:val="000000"/>
-                <w:sz w:val="24"/>
-                <w:szCs w:val="24"/>
-              </w:rPr>
-            </w:pPr>
+              <w:rPr>
+                <w:color w:val="000000"/>
+              </w:rPr>
+            </w:pPr>
+            <w:r>
+              <w:rPr>
+                <w:color w:val="000000"/>
+              </w:rPr>
+              <w:t xml:space="preserve">Voltar para a pesquisa com os horários cadastrados. </w:t>
+            </w:r>
           </w:p>
         </w:tc>
         <w:tc>
@@ -11457,13 +11805,16 @@
                 <w:between w:val="nil"/>
               </w:pBdr>
               <w:spacing w:before="40" w:after="40"/>
-              <w:jc w:val="both"/>
-              <w:rPr>
-                <w:color w:val="000000"/>
-                <w:sz w:val="24"/>
-                <w:szCs w:val="24"/>
-              </w:rPr>
-            </w:pPr>
+              <w:rPr>
+                <w:color w:val="000000"/>
+              </w:rPr>
+            </w:pPr>
+            <w:r>
+              <w:rPr>
+                <w:color w:val="000000"/>
+              </w:rPr>
+              <w:t>Retorno da pesquisa com os horários cadastrados</w:t>
+            </w:r>
           </w:p>
         </w:tc>
         <w:tc>
@@ -11486,13 +11837,16 @@
                 <w:between w:val="nil"/>
               </w:pBdr>
               <w:spacing w:before="40" w:after="40"/>
-              <w:jc w:val="both"/>
-              <w:rPr>
-                <w:color w:val="000000"/>
-                <w:sz w:val="24"/>
-                <w:szCs w:val="24"/>
-              </w:rPr>
-            </w:pPr>
+              <w:rPr>
+                <w:color w:val="000000"/>
+              </w:rPr>
+            </w:pPr>
+            <w:r>
+              <w:rPr>
+                <w:color w:val="000000"/>
+              </w:rPr>
+              <w:t>SIM</w:t>
+            </w:r>
           </w:p>
         </w:tc>
       </w:tr>
@@ -11521,7 +11875,6 @@
                 <w:between w:val="nil"/>
               </w:pBdr>
               <w:spacing w:before="40" w:after="40"/>
-              <w:jc w:val="both"/>
             </w:pPr>
           </w:p>
         </w:tc>
@@ -11545,13 +11898,23 @@
                 <w:between w:val="nil"/>
               </w:pBdr>
               <w:spacing w:before="40" w:after="40"/>
-              <w:jc w:val="both"/>
-              <w:rPr>
-                <w:color w:val="000000"/>
-                <w:sz w:val="24"/>
-                <w:szCs w:val="24"/>
-              </w:rPr>
-            </w:pPr>
+              <w:rPr>
+                <w:color w:val="000000"/>
+              </w:rPr>
+            </w:pPr>
+            <w:r>
+              <w:rPr>
+                <w:color w:val="000000"/>
+              </w:rPr>
+              <w:t xml:space="preserve">Como médico, registrar novos horários de atendimento </w:t>
+            </w:r>
+            <w:r>
+              <w:rPr>
+                <w:color w:val="000000"/>
+              </w:rPr>
+              <w:lastRenderedPageBreak/>
+              <w:t>para outro médico</w:t>
+            </w:r>
           </w:p>
         </w:tc>
         <w:tc>
@@ -11574,13 +11937,17 @@
                 <w:between w:val="nil"/>
               </w:pBdr>
               <w:spacing w:before="40" w:after="40"/>
-              <w:jc w:val="both"/>
-              <w:rPr>
-                <w:color w:val="000000"/>
-                <w:sz w:val="24"/>
-                <w:szCs w:val="24"/>
-              </w:rPr>
-            </w:pPr>
+              <w:rPr>
+                <w:color w:val="000000"/>
+              </w:rPr>
+            </w:pPr>
+            <w:r>
+              <w:rPr>
+                <w:color w:val="000000"/>
+              </w:rPr>
+              <w:lastRenderedPageBreak/>
+              <w:t>Não ser possível mudar o médico no cadastro de horários</w:t>
+            </w:r>
           </w:p>
         </w:tc>
         <w:tc>
@@ -11603,13 +11970,16 @@
                 <w:between w:val="nil"/>
               </w:pBdr>
               <w:spacing w:before="40" w:after="40"/>
-              <w:jc w:val="both"/>
-              <w:rPr>
-                <w:color w:val="000000"/>
-                <w:sz w:val="24"/>
-                <w:szCs w:val="24"/>
-              </w:rPr>
-            </w:pPr>
+              <w:rPr>
+                <w:color w:val="000000"/>
+              </w:rPr>
+            </w:pPr>
+            <w:r>
+              <w:rPr>
+                <w:color w:val="000000"/>
+              </w:rPr>
+              <w:t>A impossibilidade de mudar de médico no cadastro de horários</w:t>
+            </w:r>
           </w:p>
         </w:tc>
         <w:tc>
@@ -11632,13 +12002,16 @@
                 <w:between w:val="nil"/>
               </w:pBdr>
               <w:spacing w:before="40" w:after="40"/>
-              <w:jc w:val="both"/>
-              <w:rPr>
-                <w:color w:val="000000"/>
-                <w:sz w:val="24"/>
-                <w:szCs w:val="24"/>
-              </w:rPr>
-            </w:pPr>
+              <w:rPr>
+                <w:color w:val="000000"/>
+              </w:rPr>
+            </w:pPr>
+            <w:r>
+              <w:rPr>
+                <w:color w:val="000000"/>
+              </w:rPr>
+              <w:t>SIM</w:t>
+            </w:r>
           </w:p>
         </w:tc>
       </w:tr>
@@ -11667,7 +12040,6 @@
                 <w:between w:val="nil"/>
               </w:pBdr>
               <w:spacing w:before="40" w:after="40"/>
-              <w:jc w:val="both"/>
             </w:pPr>
           </w:p>
         </w:tc>
@@ -11691,13 +12063,16 @@
                 <w:between w:val="nil"/>
               </w:pBdr>
               <w:spacing w:before="40" w:after="40"/>
-              <w:jc w:val="both"/>
-              <w:rPr>
-                <w:color w:val="000000"/>
-                <w:sz w:val="24"/>
-                <w:szCs w:val="24"/>
-              </w:rPr>
-            </w:pPr>
+              <w:rPr>
+                <w:color w:val="000000"/>
+              </w:rPr>
+            </w:pPr>
+            <w:r>
+              <w:rPr>
+                <w:color w:val="000000"/>
+              </w:rPr>
+              <w:t>Como médico, registrar novos horários de atendimento para outro médico</w:t>
+            </w:r>
           </w:p>
         </w:tc>
         <w:tc>
@@ -11720,13 +12095,16 @@
                 <w:between w:val="nil"/>
               </w:pBdr>
               <w:spacing w:before="40" w:after="40"/>
-              <w:jc w:val="both"/>
-              <w:rPr>
-                <w:color w:val="000000"/>
-                <w:sz w:val="24"/>
-                <w:szCs w:val="24"/>
-              </w:rPr>
-            </w:pPr>
+              <w:rPr>
+                <w:color w:val="000000"/>
+              </w:rPr>
+            </w:pPr>
+            <w:r>
+              <w:rPr>
+                <w:color w:val="000000"/>
+              </w:rPr>
+              <w:t>Não ser possível cadastrar horários</w:t>
+            </w:r>
           </w:p>
         </w:tc>
         <w:tc>
@@ -11749,13 +12127,16 @@
                 <w:between w:val="nil"/>
               </w:pBdr>
               <w:spacing w:before="40" w:after="40"/>
-              <w:jc w:val="both"/>
-              <w:rPr>
-                <w:color w:val="000000"/>
-                <w:sz w:val="24"/>
-                <w:szCs w:val="24"/>
-              </w:rPr>
-            </w:pPr>
+              <w:rPr>
+                <w:color w:val="000000"/>
+              </w:rPr>
+            </w:pPr>
+            <w:r>
+              <w:rPr>
+                <w:color w:val="000000"/>
+              </w:rPr>
+              <w:t>Impossibilidade de cadastrar horários</w:t>
+            </w:r>
           </w:p>
         </w:tc>
         <w:tc>
@@ -11778,13 +12159,16 @@
                 <w:between w:val="nil"/>
               </w:pBdr>
               <w:spacing w:before="40" w:after="40"/>
-              <w:jc w:val="both"/>
-              <w:rPr>
-                <w:color w:val="000000"/>
-                <w:sz w:val="24"/>
-                <w:szCs w:val="24"/>
-              </w:rPr>
-            </w:pPr>
+              <w:rPr>
+                <w:color w:val="000000"/>
+              </w:rPr>
+            </w:pPr>
+            <w:r>
+              <w:rPr>
+                <w:color w:val="000000"/>
+              </w:rPr>
+              <w:t>SIM</w:t>
+            </w:r>
           </w:p>
         </w:tc>
       </w:tr>
@@ -11813,7 +12197,6 @@
                 <w:between w:val="nil"/>
               </w:pBdr>
               <w:spacing w:before="40" w:after="40"/>
-              <w:jc w:val="both"/>
             </w:pPr>
           </w:p>
         </w:tc>
@@ -11837,13 +12220,16 @@
                 <w:between w:val="nil"/>
               </w:pBdr>
               <w:spacing w:before="40" w:after="40"/>
-              <w:jc w:val="both"/>
-              <w:rPr>
-                <w:color w:val="000000"/>
-                <w:sz w:val="24"/>
-                <w:szCs w:val="24"/>
-              </w:rPr>
-            </w:pPr>
+              <w:rPr>
+                <w:color w:val="000000"/>
+              </w:rPr>
+            </w:pPr>
+            <w:r>
+              <w:rPr>
+                <w:color w:val="000000"/>
+              </w:rPr>
+              <w:t>Como paciente, associar uma consulta</w:t>
+            </w:r>
           </w:p>
         </w:tc>
         <w:tc>
@@ -11866,13 +12252,16 @@
                 <w:between w:val="nil"/>
               </w:pBdr>
               <w:spacing w:before="40" w:after="40"/>
-              <w:jc w:val="both"/>
-              <w:rPr>
-                <w:color w:val="000000"/>
-                <w:sz w:val="24"/>
-                <w:szCs w:val="24"/>
-              </w:rPr>
-            </w:pPr>
+              <w:rPr>
+                <w:color w:val="000000"/>
+              </w:rPr>
+            </w:pPr>
+            <w:r>
+              <w:rPr>
+                <w:color w:val="000000"/>
+              </w:rPr>
+              <w:t>Só é possível e o horário esteja liberado e não ocupado</w:t>
+            </w:r>
           </w:p>
         </w:tc>
         <w:tc>
@@ -11895,13 +12284,16 @@
                 <w:between w:val="nil"/>
               </w:pBdr>
               <w:spacing w:before="40" w:after="40"/>
-              <w:jc w:val="both"/>
-              <w:rPr>
-                <w:color w:val="000000"/>
-                <w:sz w:val="24"/>
-                <w:szCs w:val="24"/>
-              </w:rPr>
-            </w:pPr>
+              <w:rPr>
+                <w:color w:val="000000"/>
+              </w:rPr>
+            </w:pPr>
+            <w:r>
+              <w:rPr>
+                <w:color w:val="000000"/>
+              </w:rPr>
+              <w:t>Impossível cadastrar em um horário que esteja ocupado</w:t>
+            </w:r>
           </w:p>
         </w:tc>
         <w:tc>
@@ -11924,13 +12316,16 @@
                 <w:between w:val="nil"/>
               </w:pBdr>
               <w:spacing w:before="40" w:after="40"/>
-              <w:jc w:val="both"/>
-              <w:rPr>
-                <w:color w:val="000000"/>
-                <w:sz w:val="24"/>
-                <w:szCs w:val="24"/>
-              </w:rPr>
-            </w:pPr>
+              <w:rPr>
+                <w:color w:val="000000"/>
+              </w:rPr>
+            </w:pPr>
+            <w:r>
+              <w:rPr>
+                <w:color w:val="000000"/>
+              </w:rPr>
+              <w:t>SIM</w:t>
+            </w:r>
           </w:p>
         </w:tc>
       </w:tr>
@@ -11959,7 +12354,6 @@
                 <w:between w:val="nil"/>
               </w:pBdr>
               <w:spacing w:before="40" w:after="40"/>
-              <w:jc w:val="both"/>
             </w:pPr>
           </w:p>
         </w:tc>
@@ -11983,13 +12377,16 @@
                 <w:between w:val="nil"/>
               </w:pBdr>
               <w:spacing w:before="40" w:after="40"/>
-              <w:jc w:val="both"/>
-              <w:rPr>
-                <w:color w:val="000000"/>
-                <w:sz w:val="24"/>
-                <w:szCs w:val="24"/>
-              </w:rPr>
-            </w:pPr>
+              <w:rPr>
+                <w:color w:val="000000"/>
+              </w:rPr>
+            </w:pPr>
+            <w:r>
+              <w:rPr>
+                <w:color w:val="000000"/>
+              </w:rPr>
+              <w:t>Como paciente, cancelar uma consulta</w:t>
+            </w:r>
           </w:p>
         </w:tc>
         <w:tc>
@@ -12012,13 +12409,16 @@
                 <w:between w:val="nil"/>
               </w:pBdr>
               <w:spacing w:before="40" w:after="40"/>
-              <w:jc w:val="both"/>
-              <w:rPr>
-                <w:color w:val="000000"/>
-                <w:sz w:val="24"/>
-                <w:szCs w:val="24"/>
-              </w:rPr>
-            </w:pPr>
+              <w:rPr>
+                <w:color w:val="000000"/>
+              </w:rPr>
+            </w:pPr>
+            <w:r>
+              <w:rPr>
+                <w:color w:val="000000"/>
+              </w:rPr>
+              <w:t>Aparecer um botão de cancelamento para uma consulta que já foi previamente marcada</w:t>
+            </w:r>
           </w:p>
         </w:tc>
         <w:tc>
@@ -12041,13 +12441,16 @@
                 <w:between w:val="nil"/>
               </w:pBdr>
               <w:spacing w:before="40" w:after="40"/>
-              <w:jc w:val="both"/>
-              <w:rPr>
-                <w:color w:val="000000"/>
-                <w:sz w:val="24"/>
-                <w:szCs w:val="24"/>
-              </w:rPr>
-            </w:pPr>
+              <w:rPr>
+                <w:color w:val="000000"/>
+              </w:rPr>
+            </w:pPr>
+            <w:r>
+              <w:rPr>
+                <w:color w:val="000000"/>
+              </w:rPr>
+              <w:t>Só é possível cancelar seu próprio agendamento</w:t>
+            </w:r>
           </w:p>
         </w:tc>
         <w:tc>
@@ -12070,13 +12473,656 @@
                 <w:between w:val="nil"/>
               </w:pBdr>
               <w:spacing w:before="40" w:after="40"/>
-              <w:jc w:val="both"/>
-              <w:rPr>
-                <w:color w:val="000000"/>
-                <w:sz w:val="24"/>
-                <w:szCs w:val="24"/>
-              </w:rPr>
-            </w:pPr>
+              <w:rPr>
+                <w:color w:val="000000"/>
+              </w:rPr>
+            </w:pPr>
+            <w:r>
+              <w:rPr>
+                <w:color w:val="000000"/>
+              </w:rPr>
+              <w:t>SIM</w:t>
+            </w:r>
+          </w:p>
+        </w:tc>
+      </w:tr>
+      <w:tr>
+        <w:tc>
+          <w:tcPr>
+            <w:tcW w:w="1063" w:type="dxa"/>
+            <w:tcMar>
+              <w:top w:w="0" w:type="dxa"/>
+              <w:bottom w:w="0" w:type="dxa"/>
+            </w:tcMar>
+          </w:tcPr>
+          <w:p>
+            <w:pPr>
+              <w:keepNext/>
+              <w:keepLines/>
+              <w:numPr>
+                <w:ilvl w:val="0"/>
+                <w:numId w:val="7"/>
+              </w:numPr>
+              <w:pBdr>
+                <w:top w:val="nil"/>
+                <w:left w:val="nil"/>
+                <w:bottom w:val="nil"/>
+                <w:right w:val="nil"/>
+                <w:between w:val="nil"/>
+              </w:pBdr>
+              <w:spacing w:before="40" w:after="40"/>
+            </w:pPr>
+          </w:p>
+        </w:tc>
+        <w:tc>
+          <w:tcPr>
+            <w:tcW w:w="1427" w:type="dxa"/>
+            <w:tcMar>
+              <w:top w:w="0" w:type="dxa"/>
+              <w:bottom w:w="0" w:type="dxa"/>
+            </w:tcMar>
+          </w:tcPr>
+          <w:p>
+            <w:pPr>
+              <w:keepNext/>
+              <w:keepLines/>
+              <w:pBdr>
+                <w:top w:val="nil"/>
+                <w:left w:val="nil"/>
+                <w:bottom w:val="nil"/>
+                <w:right w:val="nil"/>
+                <w:between w:val="nil"/>
+              </w:pBdr>
+              <w:spacing w:before="40" w:after="40"/>
+              <w:rPr>
+                <w:color w:val="000000"/>
+              </w:rPr>
+            </w:pPr>
+            <w:r>
+              <w:rPr>
+                <w:color w:val="000000"/>
+              </w:rPr>
+              <w:t>Como médico, remover uma disponibilidade de horário que esteja ocupado</w:t>
+            </w:r>
+          </w:p>
+        </w:tc>
+        <w:tc>
+          <w:tcPr>
+            <w:tcW w:w="2258" w:type="dxa"/>
+            <w:tcMar>
+              <w:top w:w="0" w:type="dxa"/>
+              <w:bottom w:w="0" w:type="dxa"/>
+            </w:tcMar>
+          </w:tcPr>
+          <w:p>
+            <w:pPr>
+              <w:keepNext/>
+              <w:keepLines/>
+              <w:pBdr>
+                <w:top w:val="nil"/>
+                <w:left w:val="nil"/>
+                <w:bottom w:val="nil"/>
+                <w:right w:val="nil"/>
+                <w:between w:val="nil"/>
+              </w:pBdr>
+              <w:spacing w:before="40" w:after="40"/>
+              <w:rPr>
+                <w:color w:val="000000"/>
+              </w:rPr>
+            </w:pPr>
+            <w:r>
+              <w:rPr>
+                <w:color w:val="000000"/>
+              </w:rPr>
+              <w:t>Não aparecer o botão de remoção, sendo obrigado o cancelamento prévio</w:t>
+            </w:r>
+          </w:p>
+        </w:tc>
+        <w:tc>
+          <w:tcPr>
+            <w:tcW w:w="2268" w:type="dxa"/>
+            <w:tcMar>
+              <w:top w:w="0" w:type="dxa"/>
+              <w:bottom w:w="0" w:type="dxa"/>
+            </w:tcMar>
+          </w:tcPr>
+          <w:p>
+            <w:pPr>
+              <w:keepNext/>
+              <w:keepLines/>
+              <w:pBdr>
+                <w:top w:val="nil"/>
+                <w:left w:val="nil"/>
+                <w:bottom w:val="nil"/>
+                <w:right w:val="nil"/>
+                <w:between w:val="nil"/>
+              </w:pBdr>
+              <w:spacing w:before="40" w:after="40"/>
+              <w:rPr>
+                <w:color w:val="000000"/>
+              </w:rPr>
+            </w:pPr>
+            <w:r>
+              <w:rPr>
+                <w:color w:val="000000"/>
+              </w:rPr>
+              <w:t>O botão de remoção não aparece</w:t>
+            </w:r>
+          </w:p>
+        </w:tc>
+        <w:tc>
+          <w:tcPr>
+            <w:tcW w:w="1418" w:type="dxa"/>
+            <w:tcMar>
+              <w:top w:w="0" w:type="dxa"/>
+              <w:bottom w:w="0" w:type="dxa"/>
+            </w:tcMar>
+          </w:tcPr>
+          <w:p>
+            <w:pPr>
+              <w:keepNext/>
+              <w:keepLines/>
+              <w:pBdr>
+                <w:top w:val="nil"/>
+                <w:left w:val="nil"/>
+                <w:bottom w:val="nil"/>
+                <w:right w:val="nil"/>
+                <w:between w:val="nil"/>
+              </w:pBdr>
+              <w:spacing w:before="40" w:after="40"/>
+              <w:rPr>
+                <w:color w:val="000000"/>
+              </w:rPr>
+            </w:pPr>
+            <w:r>
+              <w:rPr>
+                <w:color w:val="000000"/>
+              </w:rPr>
+              <w:t>SIM</w:t>
+            </w:r>
+          </w:p>
+        </w:tc>
+      </w:tr>
+      <w:tr>
+        <w:tc>
+          <w:tcPr>
+            <w:tcW w:w="1063" w:type="dxa"/>
+            <w:tcMar>
+              <w:top w:w="0" w:type="dxa"/>
+              <w:bottom w:w="0" w:type="dxa"/>
+            </w:tcMar>
+          </w:tcPr>
+          <w:p>
+            <w:pPr>
+              <w:keepNext/>
+              <w:keepLines/>
+              <w:numPr>
+                <w:ilvl w:val="0"/>
+                <w:numId w:val="7"/>
+              </w:numPr>
+              <w:pBdr>
+                <w:top w:val="nil"/>
+                <w:left w:val="nil"/>
+                <w:bottom w:val="nil"/>
+                <w:right w:val="nil"/>
+                <w:between w:val="nil"/>
+              </w:pBdr>
+              <w:spacing w:before="40" w:after="40"/>
+            </w:pPr>
+          </w:p>
+        </w:tc>
+        <w:tc>
+          <w:tcPr>
+            <w:tcW w:w="1427" w:type="dxa"/>
+            <w:tcMar>
+              <w:top w:w="0" w:type="dxa"/>
+              <w:bottom w:w="0" w:type="dxa"/>
+            </w:tcMar>
+          </w:tcPr>
+          <w:p>
+            <w:pPr>
+              <w:keepNext/>
+              <w:keepLines/>
+              <w:pBdr>
+                <w:top w:val="nil"/>
+                <w:left w:val="nil"/>
+                <w:bottom w:val="nil"/>
+                <w:right w:val="nil"/>
+                <w:between w:val="nil"/>
+              </w:pBdr>
+              <w:spacing w:before="40" w:after="40"/>
+              <w:rPr>
+                <w:color w:val="000000"/>
+              </w:rPr>
+            </w:pPr>
+            <w:r>
+              <w:rPr>
+                <w:color w:val="000000"/>
+              </w:rPr>
+              <w:t>Como médico, remover uma disponibilidade de horário livre</w:t>
+            </w:r>
+          </w:p>
+        </w:tc>
+        <w:tc>
+          <w:tcPr>
+            <w:tcW w:w="2258" w:type="dxa"/>
+            <w:tcMar>
+              <w:top w:w="0" w:type="dxa"/>
+              <w:bottom w:w="0" w:type="dxa"/>
+            </w:tcMar>
+          </w:tcPr>
+          <w:p>
+            <w:pPr>
+              <w:keepNext/>
+              <w:keepLines/>
+              <w:pBdr>
+                <w:top w:val="nil"/>
+                <w:left w:val="nil"/>
+                <w:bottom w:val="nil"/>
+                <w:right w:val="nil"/>
+                <w:between w:val="nil"/>
+              </w:pBdr>
+              <w:spacing w:before="40" w:after="40"/>
+              <w:rPr>
+                <w:color w:val="000000"/>
+              </w:rPr>
+            </w:pPr>
+            <w:r>
+              <w:rPr>
+                <w:color w:val="000000"/>
+              </w:rPr>
+              <w:t>Aparecer o botão para remoção e ter a possibilidade de remover o horário disponível</w:t>
+            </w:r>
+          </w:p>
+        </w:tc>
+        <w:tc>
+          <w:tcPr>
+            <w:tcW w:w="2268" w:type="dxa"/>
+            <w:tcMar>
+              <w:top w:w="0" w:type="dxa"/>
+              <w:bottom w:w="0" w:type="dxa"/>
+            </w:tcMar>
+          </w:tcPr>
+          <w:p>
+            <w:pPr>
+              <w:keepNext/>
+              <w:keepLines/>
+              <w:pBdr>
+                <w:top w:val="nil"/>
+                <w:left w:val="nil"/>
+                <w:bottom w:val="nil"/>
+                <w:right w:val="nil"/>
+                <w:between w:val="nil"/>
+              </w:pBdr>
+              <w:spacing w:before="40" w:after="40"/>
+              <w:rPr>
+                <w:color w:val="000000"/>
+              </w:rPr>
+            </w:pPr>
+            <w:r>
+              <w:rPr>
+                <w:color w:val="000000"/>
+              </w:rPr>
+              <w:t>O botão aparece e o horário é removido</w:t>
+            </w:r>
+          </w:p>
+        </w:tc>
+        <w:tc>
+          <w:tcPr>
+            <w:tcW w:w="1418" w:type="dxa"/>
+            <w:tcMar>
+              <w:top w:w="0" w:type="dxa"/>
+              <w:bottom w:w="0" w:type="dxa"/>
+            </w:tcMar>
+          </w:tcPr>
+          <w:p>
+            <w:pPr>
+              <w:keepNext/>
+              <w:keepLines/>
+              <w:pBdr>
+                <w:top w:val="nil"/>
+                <w:left w:val="nil"/>
+                <w:bottom w:val="nil"/>
+                <w:right w:val="nil"/>
+                <w:between w:val="nil"/>
+              </w:pBdr>
+              <w:spacing w:before="40" w:after="40"/>
+              <w:rPr>
+                <w:color w:val="000000"/>
+              </w:rPr>
+            </w:pPr>
+            <w:r>
+              <w:rPr>
+                <w:color w:val="000000"/>
+              </w:rPr>
+              <w:t>SIM</w:t>
+            </w:r>
+          </w:p>
+        </w:tc>
+      </w:tr>
+      <w:tr>
+        <w:tc>
+          <w:tcPr>
+            <w:tcW w:w="1063" w:type="dxa"/>
+            <w:tcMar>
+              <w:top w:w="0" w:type="dxa"/>
+              <w:bottom w:w="0" w:type="dxa"/>
+            </w:tcMar>
+          </w:tcPr>
+          <w:p>
+            <w:pPr>
+              <w:keepNext/>
+              <w:keepLines/>
+              <w:numPr>
+                <w:ilvl w:val="0"/>
+                <w:numId w:val="7"/>
+              </w:numPr>
+              <w:pBdr>
+                <w:top w:val="nil"/>
+                <w:left w:val="nil"/>
+                <w:bottom w:val="nil"/>
+                <w:right w:val="nil"/>
+                <w:between w:val="nil"/>
+              </w:pBdr>
+              <w:spacing w:before="40" w:after="40"/>
+            </w:pPr>
+          </w:p>
+        </w:tc>
+        <w:tc>
+          <w:tcPr>
+            <w:tcW w:w="1427" w:type="dxa"/>
+            <w:tcMar>
+              <w:top w:w="0" w:type="dxa"/>
+              <w:bottom w:w="0" w:type="dxa"/>
+            </w:tcMar>
+          </w:tcPr>
+          <w:p>
+            <w:pPr>
+              <w:keepNext/>
+              <w:keepLines/>
+              <w:pBdr>
+                <w:top w:val="nil"/>
+                <w:left w:val="nil"/>
+                <w:bottom w:val="nil"/>
+                <w:right w:val="nil"/>
+                <w:between w:val="nil"/>
+              </w:pBdr>
+              <w:spacing w:before="40" w:after="40"/>
+              <w:rPr>
+                <w:color w:val="000000"/>
+              </w:rPr>
+            </w:pPr>
+            <w:r>
+              <w:rPr>
+                <w:color w:val="000000"/>
+              </w:rPr>
+              <w:t>Como atendente, remover uma disponibilidade de horário que esteja ocupado</w:t>
+            </w:r>
+          </w:p>
+        </w:tc>
+        <w:tc>
+          <w:tcPr>
+            <w:tcW w:w="2258" w:type="dxa"/>
+            <w:tcMar>
+              <w:top w:w="0" w:type="dxa"/>
+              <w:bottom w:w="0" w:type="dxa"/>
+            </w:tcMar>
+          </w:tcPr>
+          <w:p>
+            <w:pPr>
+              <w:keepNext/>
+              <w:keepLines/>
+              <w:pBdr>
+                <w:top w:val="nil"/>
+                <w:left w:val="nil"/>
+                <w:bottom w:val="nil"/>
+                <w:right w:val="nil"/>
+                <w:between w:val="nil"/>
+              </w:pBdr>
+              <w:spacing w:before="40" w:after="40"/>
+              <w:rPr>
+                <w:color w:val="000000"/>
+              </w:rPr>
+            </w:pPr>
+            <w:r>
+              <w:rPr>
+                <w:color w:val="000000"/>
+              </w:rPr>
+              <w:t>Não aparecer o botão de remoção, sendo obrigado o cancelamento prévio</w:t>
+            </w:r>
+          </w:p>
+        </w:tc>
+        <w:tc>
+          <w:tcPr>
+            <w:tcW w:w="2268" w:type="dxa"/>
+            <w:tcMar>
+              <w:top w:w="0" w:type="dxa"/>
+              <w:bottom w:w="0" w:type="dxa"/>
+            </w:tcMar>
+          </w:tcPr>
+          <w:p>
+            <w:pPr>
+              <w:keepNext/>
+              <w:keepLines/>
+              <w:pBdr>
+                <w:top w:val="nil"/>
+                <w:left w:val="nil"/>
+                <w:bottom w:val="nil"/>
+                <w:right w:val="nil"/>
+                <w:between w:val="nil"/>
+              </w:pBdr>
+              <w:spacing w:before="40" w:after="40"/>
+              <w:rPr>
+                <w:color w:val="000000"/>
+              </w:rPr>
+            </w:pPr>
+            <w:r>
+              <w:rPr>
+                <w:color w:val="000000"/>
+              </w:rPr>
+              <w:t>O botão de remoção não aparece</w:t>
+            </w:r>
+          </w:p>
+        </w:tc>
+        <w:tc>
+          <w:tcPr>
+            <w:tcW w:w="1418" w:type="dxa"/>
+            <w:tcMar>
+              <w:top w:w="0" w:type="dxa"/>
+              <w:bottom w:w="0" w:type="dxa"/>
+            </w:tcMar>
+          </w:tcPr>
+          <w:p>
+            <w:pPr>
+              <w:keepNext/>
+              <w:keepLines/>
+              <w:pBdr>
+                <w:top w:val="nil"/>
+                <w:left w:val="nil"/>
+                <w:bottom w:val="nil"/>
+                <w:right w:val="nil"/>
+                <w:between w:val="nil"/>
+              </w:pBdr>
+              <w:spacing w:before="40" w:after="40"/>
+              <w:rPr>
+                <w:color w:val="000000"/>
+              </w:rPr>
+            </w:pPr>
+            <w:r>
+              <w:rPr>
+                <w:color w:val="000000"/>
+              </w:rPr>
+              <w:t>SIM</w:t>
+            </w:r>
+          </w:p>
+        </w:tc>
+      </w:tr>
+      <w:tr>
+        <w:tc>
+          <w:tcPr>
+            <w:tcW w:w="1063" w:type="dxa"/>
+            <w:tcMar>
+              <w:top w:w="0" w:type="dxa"/>
+              <w:bottom w:w="0" w:type="dxa"/>
+            </w:tcMar>
+          </w:tcPr>
+          <w:p>
+            <w:pPr>
+              <w:keepNext/>
+              <w:keepLines/>
+              <w:numPr>
+                <w:ilvl w:val="0"/>
+                <w:numId w:val="7"/>
+              </w:numPr>
+              <w:pBdr>
+                <w:top w:val="nil"/>
+                <w:left w:val="nil"/>
+                <w:bottom w:val="nil"/>
+                <w:right w:val="nil"/>
+                <w:between w:val="nil"/>
+              </w:pBdr>
+              <w:spacing w:before="40" w:after="40"/>
+            </w:pPr>
+          </w:p>
+        </w:tc>
+        <w:tc>
+          <w:tcPr>
+            <w:tcW w:w="1427" w:type="dxa"/>
+            <w:tcMar>
+              <w:top w:w="0" w:type="dxa"/>
+              <w:bottom w:w="0" w:type="dxa"/>
+            </w:tcMar>
+          </w:tcPr>
+          <w:p>
+            <w:pPr>
+              <w:keepNext/>
+              <w:keepLines/>
+              <w:pBdr>
+                <w:top w:val="nil"/>
+                <w:left w:val="nil"/>
+                <w:bottom w:val="nil"/>
+                <w:right w:val="nil"/>
+                <w:between w:val="nil"/>
+              </w:pBdr>
+              <w:spacing w:before="40" w:after="40"/>
+              <w:rPr>
+                <w:color w:val="000000"/>
+              </w:rPr>
+            </w:pPr>
+            <w:r>
+              <w:rPr>
+                <w:color w:val="000000"/>
+              </w:rPr>
+              <w:t xml:space="preserve">Como </w:t>
+            </w:r>
+            <w:r>
+              <w:rPr>
+                <w:color w:val="000000"/>
+              </w:rPr>
+              <w:t>atendente</w:t>
+            </w:r>
+            <w:r>
+              <w:rPr>
+                <w:color w:val="000000"/>
+              </w:rPr>
+              <w:t>, remover uma disponibilidade de horário livre</w:t>
+            </w:r>
+          </w:p>
+        </w:tc>
+        <w:tc>
+          <w:tcPr>
+            <w:tcW w:w="2258" w:type="dxa"/>
+            <w:tcMar>
+              <w:top w:w="0" w:type="dxa"/>
+              <w:bottom w:w="0" w:type="dxa"/>
+            </w:tcMar>
+          </w:tcPr>
+          <w:p>
+            <w:pPr>
+              <w:keepNext/>
+              <w:keepLines/>
+              <w:pBdr>
+                <w:top w:val="nil"/>
+                <w:left w:val="nil"/>
+                <w:bottom w:val="nil"/>
+                <w:right w:val="nil"/>
+                <w:between w:val="nil"/>
+              </w:pBdr>
+              <w:spacing w:before="40" w:after="40"/>
+              <w:rPr>
+                <w:color w:val="000000"/>
+              </w:rPr>
+            </w:pPr>
+            <w:r>
+              <w:rPr>
+                <w:color w:val="000000"/>
+              </w:rPr>
+              <w:t>Aparecer o botão para remoção e ter a possibilidade de remover o horário disponível</w:t>
+            </w:r>
+          </w:p>
+        </w:tc>
+        <w:tc>
+          <w:tcPr>
+            <w:tcW w:w="2268" w:type="dxa"/>
+            <w:tcMar>
+              <w:top w:w="0" w:type="dxa"/>
+              <w:bottom w:w="0" w:type="dxa"/>
+            </w:tcMar>
+          </w:tcPr>
+          <w:p>
+            <w:pPr>
+              <w:keepNext/>
+              <w:keepLines/>
+              <w:pBdr>
+                <w:top w:val="nil"/>
+                <w:left w:val="nil"/>
+                <w:bottom w:val="nil"/>
+                <w:right w:val="nil"/>
+                <w:between w:val="nil"/>
+              </w:pBdr>
+              <w:spacing w:before="40" w:after="40"/>
+              <w:rPr>
+                <w:color w:val="000000"/>
+              </w:rPr>
+            </w:pPr>
+            <w:r>
+              <w:rPr>
+                <w:color w:val="000000"/>
+              </w:rPr>
+              <w:t>O botão aparece e o horário é removido</w:t>
+            </w:r>
+          </w:p>
+        </w:tc>
+        <w:tc>
+          <w:tcPr>
+            <w:tcW w:w="1418" w:type="dxa"/>
+            <w:tcMar>
+              <w:top w:w="0" w:type="dxa"/>
+              <w:bottom w:w="0" w:type="dxa"/>
+            </w:tcMar>
+          </w:tcPr>
+          <w:p>
+            <w:pPr>
+              <w:keepNext/>
+              <w:keepLines/>
+              <w:pBdr>
+                <w:top w:val="nil"/>
+                <w:left w:val="nil"/>
+                <w:bottom w:val="nil"/>
+                <w:right w:val="nil"/>
+                <w:between w:val="nil"/>
+              </w:pBdr>
+              <w:spacing w:before="40" w:after="40"/>
+              <w:rPr>
+                <w:color w:val="000000"/>
+              </w:rPr>
+            </w:pPr>
+            <w:r>
+              <w:rPr>
+                <w:color w:val="000000"/>
+              </w:rPr>
+              <w:t>SIM</w:t>
+            </w:r>
           </w:p>
         </w:tc>
       </w:tr>
@@ -12309,6 +13355,15 @@
               </w:rPr>
               <w:t> </w:t>
             </w:r>
+            <w:r>
+              <w:rPr>
+                <w:rFonts w:ascii="Calibri" w:hAnsi="Calibri"/>
+                <w:color w:val="000000"/>
+                <w:sz w:val="24"/>
+                <w:szCs w:val="24"/>
+              </w:rPr>
+              <w:t>19/08/2024</w:t>
+            </w:r>
           </w:p>
         </w:tc>
         <w:tc>
@@ -12332,6 +13387,15 @@
                 <w:szCs w:val="24"/>
               </w:rPr>
             </w:pPr>
+            <w:r>
+              <w:rPr>
+                <w:rFonts w:ascii="Calibri" w:hAnsi="Calibri"/>
+                <w:color w:val="000000"/>
+                <w:sz w:val="24"/>
+                <w:szCs w:val="24"/>
+              </w:rPr>
+              <w:t>Leitura da apresentação do projeto</w:t>
+            </w:r>
           </w:p>
         </w:tc>
         <w:tc>
@@ -12364,7 +13428,7 @@
                 <w:sz w:val="24"/>
                 <w:szCs w:val="24"/>
               </w:rPr>
-              <w:t> </w:t>
+              <w:t>3</w:t>
             </w:r>
           </w:p>
         </w:tc>
@@ -12405,6 +13469,15 @@
               </w:rPr>
               <w:t> </w:t>
             </w:r>
+            <w:r>
+              <w:rPr>
+                <w:rFonts w:ascii="Calibri" w:hAnsi="Calibri"/>
+                <w:color w:val="000000"/>
+                <w:sz w:val="24"/>
+                <w:szCs w:val="24"/>
+              </w:rPr>
+              <w:t>20/08/2024</w:t>
+            </w:r>
           </w:p>
         </w:tc>
         <w:tc>
@@ -12428,6 +13501,15 @@
                 <w:szCs w:val="24"/>
               </w:rPr>
             </w:pPr>
+            <w:r>
+              <w:rPr>
+                <w:rFonts w:ascii="Calibri" w:hAnsi="Calibri"/>
+                <w:color w:val="000000"/>
+                <w:sz w:val="24"/>
+                <w:szCs w:val="24"/>
+              </w:rPr>
+              <w:t>Levantamento do trabalho e planejamento</w:t>
+            </w:r>
           </w:p>
         </w:tc>
         <w:tc>
@@ -12460,7 +13542,7 @@
                 <w:sz w:val="24"/>
                 <w:szCs w:val="24"/>
               </w:rPr>
-              <w:t> </w:t>
+              <w:t>3</w:t>
             </w:r>
           </w:p>
         </w:tc>
@@ -12501,6 +13583,15 @@
               </w:rPr>
               <w:t> </w:t>
             </w:r>
+            <w:r>
+              <w:rPr>
+                <w:rFonts w:ascii="Calibri" w:hAnsi="Calibri"/>
+                <w:color w:val="000000"/>
+                <w:sz w:val="24"/>
+                <w:szCs w:val="24"/>
+              </w:rPr>
+              <w:t>20/08/2024</w:t>
+            </w:r>
           </w:p>
         </w:tc>
         <w:tc>
@@ -12524,6 +13615,15 @@
                 <w:szCs w:val="24"/>
               </w:rPr>
             </w:pPr>
+            <w:r>
+              <w:rPr>
+                <w:rFonts w:ascii="Calibri" w:hAnsi="Calibri"/>
+                <w:color w:val="000000"/>
+                <w:sz w:val="24"/>
+                <w:szCs w:val="24"/>
+              </w:rPr>
+              <w:t>Levantamento do trabalho e planejamento</w:t>
+            </w:r>
           </w:p>
         </w:tc>
         <w:tc>
@@ -12556,7 +13656,7 @@
                 <w:sz w:val="24"/>
                 <w:szCs w:val="24"/>
               </w:rPr>
-              <w:t> </w:t>
+              <w:t>3</w:t>
             </w:r>
           </w:p>
         </w:tc>
@@ -12597,6 +13697,15 @@
               </w:rPr>
               <w:t> </w:t>
             </w:r>
+            <w:r>
+              <w:rPr>
+                <w:rFonts w:ascii="Calibri" w:hAnsi="Calibri"/>
+                <w:color w:val="000000"/>
+                <w:sz w:val="24"/>
+                <w:szCs w:val="24"/>
+              </w:rPr>
+              <w:t>22/08/2024</w:t>
+            </w:r>
           </w:p>
         </w:tc>
         <w:tc>
@@ -12620,6 +13729,15 @@
                 <w:szCs w:val="24"/>
               </w:rPr>
             </w:pPr>
+            <w:r>
+              <w:rPr>
+                <w:rFonts w:ascii="Calibri" w:hAnsi="Calibri"/>
+                <w:color w:val="000000"/>
+                <w:sz w:val="24"/>
+                <w:szCs w:val="24"/>
+              </w:rPr>
+              <w:t>Definindo o escopo do projeto</w:t>
+            </w:r>
           </w:p>
         </w:tc>
         <w:tc>
@@ -12652,7 +13770,7 @@
                 <w:sz w:val="24"/>
                 <w:szCs w:val="24"/>
               </w:rPr>
-              <w:t> </w:t>
+              <w:t>2</w:t>
             </w:r>
           </w:p>
         </w:tc>
@@ -12693,6 +13811,15 @@
               </w:rPr>
               <w:t> </w:t>
             </w:r>
+            <w:r>
+              <w:rPr>
+                <w:rFonts w:ascii="Calibri" w:hAnsi="Calibri"/>
+                <w:color w:val="000000"/>
+                <w:sz w:val="24"/>
+                <w:szCs w:val="24"/>
+              </w:rPr>
+              <w:t>23/08/2024</w:t>
+            </w:r>
           </w:p>
         </w:tc>
         <w:tc>
@@ -12716,6 +13843,15 @@
                 <w:szCs w:val="24"/>
               </w:rPr>
             </w:pPr>
+            <w:r>
+              <w:rPr>
+                <w:rFonts w:ascii="Calibri" w:hAnsi="Calibri"/>
+                <w:color w:val="000000"/>
+                <w:sz w:val="24"/>
+                <w:szCs w:val="24"/>
+              </w:rPr>
+              <w:t>Escrevendo a introdução</w:t>
+            </w:r>
           </w:p>
         </w:tc>
         <w:tc>
@@ -12748,7 +13884,7 @@
                 <w:sz w:val="24"/>
                 <w:szCs w:val="24"/>
               </w:rPr>
-              <w:t> </w:t>
+              <w:t>2</w:t>
             </w:r>
           </w:p>
         </w:tc>
@@ -12789,6 +13925,15 @@
               </w:rPr>
               <w:t> </w:t>
             </w:r>
+            <w:r>
+              <w:rPr>
+                <w:rFonts w:ascii="Calibri" w:hAnsi="Calibri"/>
+                <w:color w:val="000000"/>
+                <w:sz w:val="24"/>
+                <w:szCs w:val="24"/>
+              </w:rPr>
+              <w:t>24/08/2024</w:t>
+            </w:r>
           </w:p>
         </w:tc>
         <w:tc>
@@ -12812,6 +13957,15 @@
                 <w:szCs w:val="24"/>
               </w:rPr>
             </w:pPr>
+            <w:r>
+              <w:rPr>
+                <w:rFonts w:ascii="Calibri" w:hAnsi="Calibri"/>
+                <w:color w:val="000000"/>
+                <w:sz w:val="24"/>
+                <w:szCs w:val="24"/>
+              </w:rPr>
+              <w:t>Escrevendo a introdução</w:t>
+            </w:r>
           </w:p>
         </w:tc>
         <w:tc>
@@ -12844,7 +13998,7 @@
                 <w:sz w:val="24"/>
                 <w:szCs w:val="24"/>
               </w:rPr>
-              <w:t> </w:t>
+              <w:t>2</w:t>
             </w:r>
           </w:p>
         </w:tc>
@@ -12885,6 +14039,15 @@
               </w:rPr>
               <w:t> </w:t>
             </w:r>
+            <w:r>
+              <w:rPr>
+                <w:rFonts w:ascii="Calibri" w:hAnsi="Calibri"/>
+                <w:color w:val="000000"/>
+                <w:sz w:val="24"/>
+                <w:szCs w:val="24"/>
+              </w:rPr>
+              <w:t>24/08/2024</w:t>
+            </w:r>
           </w:p>
         </w:tc>
         <w:tc>
@@ -12908,6 +14071,15 @@
                 <w:szCs w:val="24"/>
               </w:rPr>
             </w:pPr>
+            <w:r>
+              <w:rPr>
+                <w:rFonts w:ascii="Calibri" w:hAnsi="Calibri"/>
+                <w:color w:val="000000"/>
+                <w:sz w:val="24"/>
+                <w:szCs w:val="24"/>
+              </w:rPr>
+              <w:t>Definindo ferramentas de trabalho</w:t>
+            </w:r>
           </w:p>
         </w:tc>
         <w:tc>
@@ -12940,7 +14112,7 @@
                 <w:sz w:val="24"/>
                 <w:szCs w:val="24"/>
               </w:rPr>
-              <w:t> </w:t>
+              <w:t>8</w:t>
             </w:r>
           </w:p>
         </w:tc>
@@ -12981,6 +14153,33 @@
               </w:rPr>
               <w:t> </w:t>
             </w:r>
+            <w:r>
+              <w:rPr>
+                <w:rFonts w:ascii="Calibri" w:hAnsi="Calibri"/>
+                <w:color w:val="000000"/>
+                <w:sz w:val="24"/>
+                <w:szCs w:val="24"/>
+              </w:rPr>
+              <w:t>25/08/20</w:t>
+            </w:r>
+            <w:r>
+              <w:rPr>
+                <w:rFonts w:ascii="Calibri" w:hAnsi="Calibri"/>
+                <w:color w:val="000000"/>
+                <w:sz w:val="24"/>
+                <w:szCs w:val="24"/>
+              </w:rPr>
+              <w:t>2</w:t>
+            </w:r>
+            <w:r>
+              <w:rPr>
+                <w:rFonts w:ascii="Calibri" w:hAnsi="Calibri"/>
+                <w:color w:val="000000"/>
+                <w:sz w:val="24"/>
+                <w:szCs w:val="24"/>
+              </w:rPr>
+              <w:t>4</w:t>
+            </w:r>
           </w:p>
         </w:tc>
         <w:tc>
@@ -13004,6 +14203,15 @@
                 <w:szCs w:val="24"/>
               </w:rPr>
             </w:pPr>
+            <w:r>
+              <w:rPr>
+                <w:rFonts w:ascii="Calibri" w:hAnsi="Calibri"/>
+                <w:color w:val="000000"/>
+                <w:sz w:val="24"/>
+                <w:szCs w:val="24"/>
+              </w:rPr>
+              <w:t>Escrevendo requisitos</w:t>
+            </w:r>
           </w:p>
         </w:tc>
         <w:tc>
@@ -13036,7 +14244,7 @@
                 <w:sz w:val="24"/>
                 <w:szCs w:val="24"/>
               </w:rPr>
-              <w:t> </w:t>
+              <w:t>8</w:t>
             </w:r>
           </w:p>
         </w:tc>
@@ -13077,6 +14285,15 @@
               </w:rPr>
               <w:t> </w:t>
             </w:r>
+            <w:r>
+              <w:rPr>
+                <w:rFonts w:ascii="Calibri" w:hAnsi="Calibri"/>
+                <w:color w:val="000000"/>
+                <w:sz w:val="24"/>
+                <w:szCs w:val="24"/>
+              </w:rPr>
+              <w:t>26/08/2024</w:t>
+            </w:r>
           </w:p>
         </w:tc>
         <w:tc>
@@ -13100,6 +14317,15 @@
                 <w:szCs w:val="24"/>
               </w:rPr>
             </w:pPr>
+            <w:r>
+              <w:rPr>
+                <w:rFonts w:ascii="Calibri" w:hAnsi="Calibri"/>
+                <w:color w:val="000000"/>
+                <w:sz w:val="24"/>
+                <w:szCs w:val="24"/>
+              </w:rPr>
+              <w:t>Diagramas de caso de uso</w:t>
+            </w:r>
           </w:p>
         </w:tc>
         <w:tc>
@@ -13132,7 +14358,7 @@
                 <w:sz w:val="24"/>
                 <w:szCs w:val="24"/>
               </w:rPr>
-              <w:t> </w:t>
+              <w:t>3</w:t>
             </w:r>
           </w:p>
         </w:tc>
@@ -13171,7 +14397,7 @@
                 <w:sz w:val="24"/>
                 <w:szCs w:val="24"/>
               </w:rPr>
-              <w:t> </w:t>
+              <w:t xml:space="preserve"> 27/08/2024</w:t>
             </w:r>
           </w:p>
         </w:tc>
@@ -13196,6 +14422,15 @@
                 <w:szCs w:val="24"/>
               </w:rPr>
             </w:pPr>
+            <w:r>
+              <w:rPr>
+                <w:rFonts w:ascii="Calibri" w:hAnsi="Calibri"/>
+                <w:color w:val="000000"/>
+                <w:sz w:val="24"/>
+                <w:szCs w:val="24"/>
+              </w:rPr>
+              <w:t>Diagramas de caso de uso</w:t>
+            </w:r>
           </w:p>
         </w:tc>
         <w:tc>
@@ -13228,7 +14463,7 @@
                 <w:sz w:val="24"/>
                 <w:szCs w:val="24"/>
               </w:rPr>
-              <w:t> </w:t>
+              <w:t>3</w:t>
             </w:r>
           </w:p>
         </w:tc>
@@ -13267,7 +14502,17 @@
                 <w:sz w:val="24"/>
                 <w:szCs w:val="24"/>
               </w:rPr>
+              <w:lastRenderedPageBreak/>
               <w:t> </w:t>
+            </w:r>
+            <w:r>
+              <w:rPr>
+                <w:rFonts w:ascii="Calibri" w:hAnsi="Calibri"/>
+                <w:color w:val="000000"/>
+                <w:sz w:val="24"/>
+                <w:szCs w:val="24"/>
+              </w:rPr>
+              <w:t>29/08/2024</w:t>
             </w:r>
           </w:p>
         </w:tc>
@@ -13292,6 +14537,15 @@
                 <w:szCs w:val="24"/>
               </w:rPr>
             </w:pPr>
+            <w:r>
+              <w:rPr>
+                <w:rFonts w:ascii="Calibri" w:hAnsi="Calibri"/>
+                <w:color w:val="000000"/>
+                <w:sz w:val="24"/>
+                <w:szCs w:val="24"/>
+              </w:rPr>
+              <w:t>Diagrama de contexto da aplicação</w:t>
+            </w:r>
           </w:p>
         </w:tc>
         <w:tc>
@@ -13324,7 +14578,7 @@
                 <w:sz w:val="24"/>
                 <w:szCs w:val="24"/>
               </w:rPr>
-              <w:t> </w:t>
+              <w:t>3</w:t>
             </w:r>
           </w:p>
         </w:tc>
@@ -13365,6 +14619,15 @@
               </w:rPr>
               <w:t> </w:t>
             </w:r>
+            <w:r>
+              <w:rPr>
+                <w:rFonts w:ascii="Calibri" w:hAnsi="Calibri"/>
+                <w:color w:val="000000"/>
+                <w:sz w:val="24"/>
+                <w:szCs w:val="24"/>
+              </w:rPr>
+              <w:t>31/08/2024</w:t>
+            </w:r>
           </w:p>
         </w:tc>
         <w:tc>
@@ -13388,6 +14651,15 @@
                 <w:szCs w:val="24"/>
               </w:rPr>
             </w:pPr>
+            <w:r>
+              <w:rPr>
+                <w:rFonts w:ascii="Calibri" w:hAnsi="Calibri"/>
+                <w:color w:val="000000"/>
+                <w:sz w:val="24"/>
+                <w:szCs w:val="24"/>
+              </w:rPr>
+              <w:t>Definição da arquitetura da solução</w:t>
+            </w:r>
           </w:p>
         </w:tc>
         <w:tc>
@@ -13420,7 +14692,7 @@
                 <w:sz w:val="24"/>
                 <w:szCs w:val="24"/>
               </w:rPr>
-              <w:t> </w:t>
+              <w:t>8</w:t>
             </w:r>
           </w:p>
         </w:tc>
@@ -13461,6 +14733,15 @@
               </w:rPr>
               <w:t> </w:t>
             </w:r>
+            <w:r>
+              <w:rPr>
+                <w:rFonts w:ascii="Calibri" w:hAnsi="Calibri"/>
+                <w:color w:val="000000"/>
+                <w:sz w:val="24"/>
+                <w:szCs w:val="24"/>
+              </w:rPr>
+              <w:t>01/09/2024</w:t>
+            </w:r>
           </w:p>
         </w:tc>
         <w:tc>
@@ -13484,6 +14765,15 @@
                 <w:szCs w:val="24"/>
               </w:rPr>
             </w:pPr>
+            <w:r>
+              <w:rPr>
+                <w:rFonts w:ascii="Calibri" w:hAnsi="Calibri"/>
+                <w:color w:val="000000"/>
+                <w:sz w:val="24"/>
+                <w:szCs w:val="24"/>
+              </w:rPr>
+              <w:t>Construção do protótipo</w:t>
+            </w:r>
           </w:p>
         </w:tc>
         <w:tc>
@@ -13516,7 +14806,7 @@
                 <w:sz w:val="24"/>
                 <w:szCs w:val="24"/>
               </w:rPr>
-              <w:t> </w:t>
+              <w:t>8</w:t>
             </w:r>
           </w:p>
         </w:tc>
@@ -13557,6 +14847,15 @@
               </w:rPr>
               <w:t> </w:t>
             </w:r>
+            <w:r>
+              <w:rPr>
+                <w:rFonts w:ascii="Calibri" w:hAnsi="Calibri"/>
+                <w:color w:val="000000"/>
+                <w:sz w:val="24"/>
+                <w:szCs w:val="24"/>
+              </w:rPr>
+              <w:t>02/09/2024</w:t>
+            </w:r>
           </w:p>
         </w:tc>
         <w:tc>
@@ -13580,6 +14879,15 @@
                 <w:szCs w:val="24"/>
               </w:rPr>
             </w:pPr>
+            <w:r>
+              <w:rPr>
+                <w:rFonts w:ascii="Calibri" w:hAnsi="Calibri"/>
+                <w:color w:val="000000"/>
+                <w:sz w:val="24"/>
+                <w:szCs w:val="24"/>
+              </w:rPr>
+              <w:t>Construção do protótipo</w:t>
+            </w:r>
           </w:p>
         </w:tc>
         <w:tc>
@@ -13612,6 +14920,15 @@
                 <w:sz w:val="24"/>
                 <w:szCs w:val="24"/>
               </w:rPr>
+              <w:t>2</w:t>
+            </w:r>
+            <w:r>
+              <w:rPr>
+                <w:rFonts w:ascii="Calibri" w:hAnsi="Calibri"/>
+                <w:color w:val="000000"/>
+                <w:sz w:val="24"/>
+                <w:szCs w:val="24"/>
+              </w:rPr>
               <w:t> </w:t>
             </w:r>
           </w:p>
@@ -13653,6 +14970,15 @@
               </w:rPr>
               <w:t> </w:t>
             </w:r>
+            <w:r>
+              <w:rPr>
+                <w:rFonts w:ascii="Calibri" w:hAnsi="Calibri"/>
+                <w:color w:val="000000"/>
+                <w:sz w:val="24"/>
+                <w:szCs w:val="24"/>
+              </w:rPr>
+              <w:t>03/09/2024</w:t>
+            </w:r>
           </w:p>
         </w:tc>
         <w:tc>
@@ -13676,6 +15002,15 @@
                 <w:szCs w:val="24"/>
               </w:rPr>
             </w:pPr>
+            <w:r>
+              <w:rPr>
+                <w:rFonts w:ascii="Calibri" w:hAnsi="Calibri"/>
+                <w:color w:val="000000"/>
+                <w:sz w:val="24"/>
+                <w:szCs w:val="24"/>
+              </w:rPr>
+              <w:t>Construção do protótipo</w:t>
+            </w:r>
           </w:p>
         </w:tc>
         <w:tc>
@@ -13708,7 +15043,7 @@
                 <w:sz w:val="24"/>
                 <w:szCs w:val="24"/>
               </w:rPr>
-              <w:t> </w:t>
+              <w:t>2</w:t>
             </w:r>
           </w:p>
         </w:tc>
@@ -13749,6 +15084,15 @@
               </w:rPr>
               <w:t> </w:t>
             </w:r>
+            <w:r>
+              <w:rPr>
+                <w:rFonts w:ascii="Calibri" w:hAnsi="Calibri"/>
+                <w:color w:val="000000"/>
+                <w:sz w:val="24"/>
+                <w:szCs w:val="24"/>
+              </w:rPr>
+              <w:t>05/09/2024</w:t>
+            </w:r>
           </w:p>
         </w:tc>
         <w:tc>
@@ -13772,6 +15116,15 @@
                 <w:szCs w:val="24"/>
               </w:rPr>
             </w:pPr>
+            <w:r>
+              <w:rPr>
+                <w:rFonts w:ascii="Calibri" w:hAnsi="Calibri"/>
+                <w:color w:val="000000"/>
+                <w:sz w:val="24"/>
+                <w:szCs w:val="24"/>
+              </w:rPr>
+              <w:t>Versão inicial do plano de testes</w:t>
+            </w:r>
           </w:p>
         </w:tc>
         <w:tc>
@@ -13804,7 +15157,7 @@
                 <w:sz w:val="24"/>
                 <w:szCs w:val="24"/>
               </w:rPr>
-              <w:t> </w:t>
+              <w:t>4</w:t>
             </w:r>
           </w:p>
         </w:tc>
@@ -13845,6 +15198,15 @@
               </w:rPr>
               <w:t> </w:t>
             </w:r>
+            <w:r>
+              <w:rPr>
+                <w:rFonts w:ascii="Calibri" w:hAnsi="Calibri"/>
+                <w:color w:val="000000"/>
+                <w:sz w:val="24"/>
+                <w:szCs w:val="24"/>
+              </w:rPr>
+              <w:t>08/09/2024</w:t>
+            </w:r>
           </w:p>
         </w:tc>
         <w:tc>
@@ -13868,6 +15230,15 @@
                 <w:szCs w:val="24"/>
               </w:rPr>
             </w:pPr>
+            <w:r>
+              <w:rPr>
+                <w:rFonts w:ascii="Calibri" w:hAnsi="Calibri"/>
+                <w:color w:val="000000"/>
+                <w:sz w:val="24"/>
+                <w:szCs w:val="24"/>
+              </w:rPr>
+              <w:t>Implementação da solução</w:t>
+            </w:r>
           </w:p>
         </w:tc>
         <w:tc>
@@ -13900,7 +15271,7 @@
                 <w:sz w:val="24"/>
                 <w:szCs w:val="24"/>
               </w:rPr>
-              <w:t> </w:t>
+              <w:t>8</w:t>
             </w:r>
           </w:p>
         </w:tc>
@@ -13939,8 +15310,7 @@
                 <w:sz w:val="24"/>
                 <w:szCs w:val="24"/>
               </w:rPr>
-              <w:lastRenderedPageBreak/>
-              <w:t> </w:t>
+              <w:t> 10/09/2024</w:t>
             </w:r>
           </w:p>
         </w:tc>
@@ -13965,6 +15335,15 @@
                 <w:szCs w:val="24"/>
               </w:rPr>
             </w:pPr>
+            <w:r>
+              <w:rPr>
+                <w:rFonts w:ascii="Calibri" w:hAnsi="Calibri"/>
+                <w:color w:val="000000"/>
+                <w:sz w:val="24"/>
+                <w:szCs w:val="24"/>
+              </w:rPr>
+              <w:t>Implementação da solução</w:t>
+            </w:r>
           </w:p>
         </w:tc>
         <w:tc>
@@ -13997,7 +15376,7 @@
                 <w:sz w:val="24"/>
                 <w:szCs w:val="24"/>
               </w:rPr>
-              <w:t> </w:t>
+              <w:t>3</w:t>
             </w:r>
           </w:p>
         </w:tc>
@@ -14038,6 +15417,15 @@
               </w:rPr>
               <w:t> </w:t>
             </w:r>
+            <w:r>
+              <w:rPr>
+                <w:rFonts w:ascii="Calibri" w:hAnsi="Calibri"/>
+                <w:color w:val="000000"/>
+                <w:sz w:val="24"/>
+                <w:szCs w:val="24"/>
+              </w:rPr>
+              <w:t>12/09/2024</w:t>
+            </w:r>
           </w:p>
         </w:tc>
         <w:tc>
@@ -14061,6 +15449,15 @@
                 <w:szCs w:val="24"/>
               </w:rPr>
             </w:pPr>
+            <w:r>
+              <w:rPr>
+                <w:rFonts w:ascii="Calibri" w:hAnsi="Calibri"/>
+                <w:color w:val="000000"/>
+                <w:sz w:val="24"/>
+                <w:szCs w:val="24"/>
+              </w:rPr>
+              <w:t>Implementação da solução</w:t>
+            </w:r>
           </w:p>
         </w:tc>
         <w:tc>
@@ -14093,7 +15490,7 @@
                 <w:sz w:val="24"/>
                 <w:szCs w:val="24"/>
               </w:rPr>
-              <w:t> </w:t>
+              <w:t>3</w:t>
             </w:r>
           </w:p>
         </w:tc>
@@ -14134,6 +15531,15 @@
               </w:rPr>
               <w:t> </w:t>
             </w:r>
+            <w:r>
+              <w:rPr>
+                <w:rFonts w:ascii="Calibri" w:hAnsi="Calibri"/>
+                <w:color w:val="000000"/>
+                <w:sz w:val="24"/>
+                <w:szCs w:val="24"/>
+              </w:rPr>
+              <w:t>15/09/2024</w:t>
+            </w:r>
           </w:p>
         </w:tc>
         <w:tc>
@@ -14157,6 +15563,15 @@
                 <w:szCs w:val="24"/>
               </w:rPr>
             </w:pPr>
+            <w:r>
+              <w:rPr>
+                <w:rFonts w:ascii="Calibri" w:hAnsi="Calibri"/>
+                <w:color w:val="000000"/>
+                <w:sz w:val="24"/>
+                <w:szCs w:val="24"/>
+              </w:rPr>
+              <w:t>Implementação da solução</w:t>
+            </w:r>
           </w:p>
         </w:tc>
         <w:tc>
@@ -14189,7 +15604,7 @@
                 <w:sz w:val="24"/>
                 <w:szCs w:val="24"/>
               </w:rPr>
-              <w:t> </w:t>
+              <w:t>10</w:t>
             </w:r>
           </w:p>
         </w:tc>
@@ -14230,6 +15645,15 @@
               </w:rPr>
               <w:t> </w:t>
             </w:r>
+            <w:r>
+              <w:rPr>
+                <w:rFonts w:ascii="Calibri" w:hAnsi="Calibri"/>
+                <w:color w:val="000000"/>
+                <w:sz w:val="24"/>
+                <w:szCs w:val="24"/>
+              </w:rPr>
+              <w:t>16/09/2024</w:t>
+            </w:r>
           </w:p>
         </w:tc>
         <w:tc>
@@ -14253,6 +15677,15 @@
                 <w:szCs w:val="24"/>
               </w:rPr>
             </w:pPr>
+            <w:r>
+              <w:rPr>
+                <w:rFonts w:ascii="Calibri" w:hAnsi="Calibri"/>
+                <w:color w:val="000000"/>
+                <w:sz w:val="24"/>
+                <w:szCs w:val="24"/>
+              </w:rPr>
+              <w:t>Implementação da solução</w:t>
+            </w:r>
           </w:p>
         </w:tc>
         <w:tc>
@@ -14285,7 +15718,7 @@
                 <w:sz w:val="24"/>
                 <w:szCs w:val="24"/>
               </w:rPr>
-              <w:t> </w:t>
+              <w:t>2</w:t>
             </w:r>
           </w:p>
         </w:tc>
@@ -14326,6 +15759,15 @@
               </w:rPr>
               <w:t> </w:t>
             </w:r>
+            <w:r>
+              <w:rPr>
+                <w:rFonts w:ascii="Calibri" w:hAnsi="Calibri"/>
+                <w:color w:val="000000"/>
+                <w:sz w:val="24"/>
+                <w:szCs w:val="24"/>
+              </w:rPr>
+              <w:t>19/09/2024</w:t>
+            </w:r>
           </w:p>
         </w:tc>
         <w:tc>
@@ -14349,6 +15791,15 @@
                 <w:szCs w:val="24"/>
               </w:rPr>
             </w:pPr>
+            <w:r>
+              <w:rPr>
+                <w:rFonts w:ascii="Calibri" w:hAnsi="Calibri"/>
+                <w:color w:val="000000"/>
+                <w:sz w:val="24"/>
+                <w:szCs w:val="24"/>
+              </w:rPr>
+              <w:t>Implementação da solução</w:t>
+            </w:r>
           </w:p>
         </w:tc>
         <w:tc>
@@ -14381,7 +15832,7 @@
                 <w:sz w:val="24"/>
                 <w:szCs w:val="24"/>
               </w:rPr>
-              <w:t> </w:t>
+              <w:t>2</w:t>
             </w:r>
           </w:p>
         </w:tc>
@@ -14422,6 +15873,15 @@
               </w:rPr>
               <w:t> </w:t>
             </w:r>
+            <w:r>
+              <w:rPr>
+                <w:rFonts w:ascii="Calibri" w:hAnsi="Calibri"/>
+                <w:color w:val="000000"/>
+                <w:sz w:val="24"/>
+                <w:szCs w:val="24"/>
+              </w:rPr>
+              <w:t>23/09/2024</w:t>
+            </w:r>
           </w:p>
         </w:tc>
         <w:tc>
@@ -14445,6 +15905,15 @@
                 <w:szCs w:val="24"/>
               </w:rPr>
             </w:pPr>
+            <w:r>
+              <w:rPr>
+                <w:rFonts w:ascii="Calibri" w:hAnsi="Calibri"/>
+                <w:color w:val="000000"/>
+                <w:sz w:val="24"/>
+                <w:szCs w:val="24"/>
+              </w:rPr>
+              <w:t>Implementação da solução</w:t>
+            </w:r>
           </w:p>
         </w:tc>
         <w:tc>
@@ -14477,7 +15946,7 @@
                 <w:sz w:val="24"/>
                 <w:szCs w:val="24"/>
               </w:rPr>
-              <w:t> </w:t>
+              <w:t>3</w:t>
             </w:r>
           </w:p>
         </w:tc>
@@ -14518,6 +15987,15 @@
               </w:rPr>
               <w:t> </w:t>
             </w:r>
+            <w:r>
+              <w:rPr>
+                <w:rFonts w:ascii="Calibri" w:hAnsi="Calibri"/>
+                <w:color w:val="000000"/>
+                <w:sz w:val="24"/>
+                <w:szCs w:val="24"/>
+              </w:rPr>
+              <w:t>24/09/2024</w:t>
+            </w:r>
           </w:p>
         </w:tc>
         <w:tc>
@@ -14541,6 +16019,15 @@
                 <w:szCs w:val="24"/>
               </w:rPr>
             </w:pPr>
+            <w:r>
+              <w:rPr>
+                <w:rFonts w:ascii="Calibri" w:hAnsi="Calibri"/>
+                <w:color w:val="000000"/>
+                <w:sz w:val="24"/>
+                <w:szCs w:val="24"/>
+              </w:rPr>
+              <w:t>Implementação da solução</w:t>
+            </w:r>
           </w:p>
         </w:tc>
         <w:tc>
@@ -14573,7 +16060,7 @@
                 <w:sz w:val="24"/>
                 <w:szCs w:val="24"/>
               </w:rPr>
-              <w:t> </w:t>
+              <w:t>3</w:t>
             </w:r>
           </w:p>
         </w:tc>
@@ -14614,6 +16101,15 @@
               </w:rPr>
               <w:t> </w:t>
             </w:r>
+            <w:r>
+              <w:rPr>
+                <w:rFonts w:ascii="Calibri" w:hAnsi="Calibri"/>
+                <w:color w:val="000000"/>
+                <w:sz w:val="24"/>
+                <w:szCs w:val="24"/>
+              </w:rPr>
+              <w:t>28/09/2024</w:t>
+            </w:r>
           </w:p>
         </w:tc>
         <w:tc>
@@ -14637,6 +16133,15 @@
                 <w:szCs w:val="24"/>
               </w:rPr>
             </w:pPr>
+            <w:r>
+              <w:rPr>
+                <w:rFonts w:ascii="Calibri" w:hAnsi="Calibri"/>
+                <w:color w:val="000000"/>
+                <w:sz w:val="24"/>
+                <w:szCs w:val="24"/>
+              </w:rPr>
+              <w:t>Implementação da solução</w:t>
+            </w:r>
           </w:p>
         </w:tc>
         <w:tc>
@@ -14669,7 +16174,7 @@
                 <w:sz w:val="24"/>
                 <w:szCs w:val="24"/>
               </w:rPr>
-              <w:t> </w:t>
+              <w:t>10</w:t>
             </w:r>
           </w:p>
         </w:tc>
@@ -14708,7 +16213,7 @@
                 <w:sz w:val="24"/>
                 <w:szCs w:val="24"/>
               </w:rPr>
-              <w:t> </w:t>
+              <w:t> 29/09/2024</w:t>
             </w:r>
           </w:p>
         </w:tc>
@@ -14733,6 +16238,15 @@
                 <w:szCs w:val="24"/>
               </w:rPr>
             </w:pPr>
+            <w:r>
+              <w:rPr>
+                <w:rFonts w:ascii="Calibri" w:hAnsi="Calibri"/>
+                <w:color w:val="000000"/>
+                <w:sz w:val="24"/>
+                <w:szCs w:val="24"/>
+              </w:rPr>
+              <w:t>Implementação da solução</w:t>
+            </w:r>
           </w:p>
         </w:tc>
         <w:tc>
@@ -14765,7 +16279,7 @@
                 <w:sz w:val="24"/>
                 <w:szCs w:val="24"/>
               </w:rPr>
-              <w:t> </w:t>
+              <w:t>9</w:t>
             </w:r>
           </w:p>
         </w:tc>
@@ -14804,7 +16318,7 @@
                 <w:sz w:val="24"/>
                 <w:szCs w:val="24"/>
               </w:rPr>
-              <w:t> </w:t>
+              <w:t> 30/09/2024</w:t>
             </w:r>
           </w:p>
         </w:tc>
@@ -14829,6 +16343,15 @@
                 <w:szCs w:val="24"/>
               </w:rPr>
             </w:pPr>
+            <w:r>
+              <w:rPr>
+                <w:rFonts w:ascii="Calibri" w:hAnsi="Calibri"/>
+                <w:color w:val="000000"/>
+                <w:sz w:val="24"/>
+                <w:szCs w:val="24"/>
+              </w:rPr>
+              <w:t>Implementação da solução</w:t>
+            </w:r>
           </w:p>
         </w:tc>
         <w:tc>
@@ -14861,7 +16384,7 @@
                 <w:sz w:val="24"/>
                 <w:szCs w:val="24"/>
               </w:rPr>
-              <w:t> </w:t>
+              <w:t>2</w:t>
             </w:r>
           </w:p>
         </w:tc>
@@ -14882,25 +16405,24 @@
             <w:shd w:val="clear" w:color="auto" w:fill="auto"/>
             <w:noWrap/>
             <w:vAlign w:val="bottom"/>
-            <w:hideMark/>
-          </w:tcPr>
-          <w:p>
-            <w:pPr>
-              <w:rPr>
-                <w:rFonts w:ascii="Calibri" w:hAnsi="Calibri"/>
-                <w:color w:val="000000"/>
-                <w:sz w:val="24"/>
-                <w:szCs w:val="24"/>
-              </w:rPr>
-            </w:pPr>
-            <w:r>
-              <w:rPr>
-                <w:rFonts w:ascii="Calibri" w:hAnsi="Calibri"/>
-                <w:color w:val="000000"/>
-                <w:sz w:val="24"/>
-                <w:szCs w:val="24"/>
-              </w:rPr>
-              <w:t> </w:t>
+          </w:tcPr>
+          <w:p>
+            <w:pPr>
+              <w:rPr>
+                <w:rFonts w:ascii="Calibri" w:hAnsi="Calibri"/>
+                <w:color w:val="000000"/>
+                <w:sz w:val="24"/>
+                <w:szCs w:val="24"/>
+              </w:rPr>
+            </w:pPr>
+            <w:r>
+              <w:rPr>
+                <w:rFonts w:ascii="Calibri" w:hAnsi="Calibri"/>
+                <w:color w:val="000000"/>
+                <w:sz w:val="24"/>
+                <w:szCs w:val="24"/>
+              </w:rPr>
+              <w:t xml:space="preserve"> 31/09/2024</w:t>
             </w:r>
           </w:p>
         </w:tc>
@@ -14925,6 +16447,15 @@
                 <w:szCs w:val="24"/>
               </w:rPr>
             </w:pPr>
+            <w:r>
+              <w:rPr>
+                <w:rFonts w:ascii="Calibri" w:hAnsi="Calibri"/>
+                <w:color w:val="000000"/>
+                <w:sz w:val="24"/>
+                <w:szCs w:val="24"/>
+              </w:rPr>
+              <w:t>Implementação da solução</w:t>
+            </w:r>
           </w:p>
         </w:tc>
         <w:tc>
@@ -14939,25 +16470,973 @@
             <w:shd w:val="clear" w:color="auto" w:fill="auto"/>
             <w:noWrap/>
             <w:vAlign w:val="bottom"/>
-            <w:hideMark/>
-          </w:tcPr>
-          <w:p>
-            <w:pPr>
-              <w:rPr>
-                <w:rFonts w:ascii="Calibri" w:hAnsi="Calibri"/>
-                <w:color w:val="000000"/>
-                <w:sz w:val="24"/>
-                <w:szCs w:val="24"/>
-              </w:rPr>
-            </w:pPr>
-            <w:r>
-              <w:rPr>
-                <w:rFonts w:ascii="Calibri" w:hAnsi="Calibri"/>
-                <w:color w:val="000000"/>
-                <w:sz w:val="24"/>
-                <w:szCs w:val="24"/>
-              </w:rPr>
-              <w:t> </w:t>
+          </w:tcPr>
+          <w:p>
+            <w:pPr>
+              <w:rPr>
+                <w:rFonts w:ascii="Calibri" w:hAnsi="Calibri"/>
+                <w:color w:val="000000"/>
+                <w:sz w:val="24"/>
+                <w:szCs w:val="24"/>
+              </w:rPr>
+            </w:pPr>
+            <w:r>
+              <w:rPr>
+                <w:rFonts w:ascii="Calibri" w:hAnsi="Calibri"/>
+                <w:color w:val="000000"/>
+                <w:sz w:val="24"/>
+                <w:szCs w:val="24"/>
+              </w:rPr>
+              <w:t>2</w:t>
+            </w:r>
+          </w:p>
+        </w:tc>
+      </w:tr>
+      <w:tr>
+        <w:trPr>
+          <w:trHeight w:val="300"/>
+        </w:trPr>
+        <w:tc>
+          <w:tcPr>
+            <w:tcW w:w="2000" w:type="dxa"/>
+            <w:tcBorders>
+              <w:top w:val="single" w:sz="4" w:space="0" w:color="auto"/>
+              <w:left w:val="single" w:sz="4" w:space="0" w:color="auto"/>
+              <w:bottom w:val="single" w:sz="4" w:space="0" w:color="auto"/>
+              <w:right w:val="nil"/>
+            </w:tcBorders>
+            <w:shd w:val="clear" w:color="auto" w:fill="auto"/>
+            <w:noWrap/>
+            <w:vAlign w:val="bottom"/>
+          </w:tcPr>
+          <w:p>
+            <w:pPr>
+              <w:rPr>
+                <w:rFonts w:ascii="Calibri" w:hAnsi="Calibri"/>
+                <w:color w:val="000000"/>
+                <w:sz w:val="24"/>
+                <w:szCs w:val="24"/>
+              </w:rPr>
+            </w:pPr>
+            <w:r>
+              <w:rPr>
+                <w:rFonts w:ascii="Calibri" w:hAnsi="Calibri"/>
+                <w:color w:val="000000"/>
+                <w:sz w:val="24"/>
+                <w:szCs w:val="24"/>
+              </w:rPr>
+              <w:t xml:space="preserve"> 02/10/2024</w:t>
+            </w:r>
+          </w:p>
+        </w:tc>
+        <w:tc>
+          <w:tcPr>
+            <w:tcW w:w="3827" w:type="dxa"/>
+            <w:tcBorders>
+              <w:top w:val="single" w:sz="4" w:space="0" w:color="auto"/>
+              <w:left w:val="single" w:sz="4" w:space="0" w:color="auto"/>
+              <w:bottom w:val="single" w:sz="4" w:space="0" w:color="auto"/>
+              <w:right w:val="nil"/>
+            </w:tcBorders>
+            <w:shd w:val="clear" w:color="auto" w:fill="auto"/>
+            <w:vAlign w:val="bottom"/>
+          </w:tcPr>
+          <w:p>
+            <w:pPr>
+              <w:rPr>
+                <w:rFonts w:ascii="Calibri" w:hAnsi="Calibri"/>
+                <w:color w:val="000000"/>
+                <w:sz w:val="24"/>
+                <w:szCs w:val="24"/>
+              </w:rPr>
+            </w:pPr>
+            <w:r>
+              <w:rPr>
+                <w:rFonts w:ascii="Calibri" w:hAnsi="Calibri"/>
+                <w:color w:val="000000"/>
+                <w:sz w:val="24"/>
+                <w:szCs w:val="24"/>
+              </w:rPr>
+              <w:t>Implementação da solução</w:t>
+            </w:r>
+          </w:p>
+        </w:tc>
+        <w:tc>
+          <w:tcPr>
+            <w:tcW w:w="2552" w:type="dxa"/>
+            <w:tcBorders>
+              <w:top w:val="single" w:sz="4" w:space="0" w:color="auto"/>
+              <w:left w:val="single" w:sz="4" w:space="0" w:color="auto"/>
+              <w:bottom w:val="single" w:sz="4" w:space="0" w:color="auto"/>
+              <w:right w:val="single" w:sz="4" w:space="0" w:color="auto"/>
+            </w:tcBorders>
+            <w:shd w:val="clear" w:color="auto" w:fill="auto"/>
+            <w:noWrap/>
+            <w:vAlign w:val="bottom"/>
+          </w:tcPr>
+          <w:p>
+            <w:pPr>
+              <w:rPr>
+                <w:rFonts w:ascii="Calibri" w:hAnsi="Calibri"/>
+                <w:color w:val="000000"/>
+                <w:sz w:val="24"/>
+                <w:szCs w:val="24"/>
+              </w:rPr>
+            </w:pPr>
+            <w:r>
+              <w:rPr>
+                <w:rFonts w:ascii="Calibri" w:hAnsi="Calibri"/>
+                <w:color w:val="000000"/>
+                <w:sz w:val="24"/>
+                <w:szCs w:val="24"/>
+              </w:rPr>
+              <w:t>2</w:t>
+            </w:r>
+          </w:p>
+        </w:tc>
+      </w:tr>
+      <w:tr>
+        <w:trPr>
+          <w:trHeight w:val="300"/>
+        </w:trPr>
+        <w:tc>
+          <w:tcPr>
+            <w:tcW w:w="2000" w:type="dxa"/>
+            <w:tcBorders>
+              <w:top w:val="single" w:sz="4" w:space="0" w:color="auto"/>
+              <w:left w:val="single" w:sz="4" w:space="0" w:color="auto"/>
+              <w:bottom w:val="single" w:sz="4" w:space="0" w:color="auto"/>
+              <w:right w:val="nil"/>
+            </w:tcBorders>
+            <w:shd w:val="clear" w:color="auto" w:fill="auto"/>
+            <w:noWrap/>
+            <w:vAlign w:val="bottom"/>
+          </w:tcPr>
+          <w:p>
+            <w:pPr>
+              <w:rPr>
+                <w:rFonts w:ascii="Calibri" w:hAnsi="Calibri"/>
+                <w:color w:val="000000"/>
+                <w:sz w:val="24"/>
+                <w:szCs w:val="24"/>
+              </w:rPr>
+            </w:pPr>
+            <w:r>
+              <w:rPr>
+                <w:rFonts w:ascii="Calibri" w:hAnsi="Calibri"/>
+                <w:color w:val="000000"/>
+                <w:sz w:val="24"/>
+                <w:szCs w:val="24"/>
+              </w:rPr>
+              <w:t xml:space="preserve"> 05/10/2024</w:t>
+            </w:r>
+          </w:p>
+        </w:tc>
+        <w:tc>
+          <w:tcPr>
+            <w:tcW w:w="3827" w:type="dxa"/>
+            <w:tcBorders>
+              <w:top w:val="single" w:sz="4" w:space="0" w:color="auto"/>
+              <w:left w:val="single" w:sz="4" w:space="0" w:color="auto"/>
+              <w:bottom w:val="single" w:sz="4" w:space="0" w:color="auto"/>
+              <w:right w:val="nil"/>
+            </w:tcBorders>
+            <w:shd w:val="clear" w:color="auto" w:fill="auto"/>
+            <w:vAlign w:val="bottom"/>
+          </w:tcPr>
+          <w:p>
+            <w:pPr>
+              <w:rPr>
+                <w:rFonts w:ascii="Calibri" w:hAnsi="Calibri"/>
+                <w:color w:val="000000"/>
+                <w:sz w:val="24"/>
+                <w:szCs w:val="24"/>
+              </w:rPr>
+            </w:pPr>
+            <w:r>
+              <w:rPr>
+                <w:rFonts w:ascii="Calibri" w:hAnsi="Calibri"/>
+                <w:color w:val="000000"/>
+                <w:sz w:val="24"/>
+                <w:szCs w:val="24"/>
+              </w:rPr>
+              <w:t>Gravação apresentação protótipo</w:t>
+            </w:r>
+          </w:p>
+        </w:tc>
+        <w:tc>
+          <w:tcPr>
+            <w:tcW w:w="2552" w:type="dxa"/>
+            <w:tcBorders>
+              <w:top w:val="single" w:sz="4" w:space="0" w:color="auto"/>
+              <w:left w:val="single" w:sz="4" w:space="0" w:color="auto"/>
+              <w:bottom w:val="single" w:sz="4" w:space="0" w:color="auto"/>
+              <w:right w:val="single" w:sz="4" w:space="0" w:color="auto"/>
+            </w:tcBorders>
+            <w:shd w:val="clear" w:color="auto" w:fill="auto"/>
+            <w:noWrap/>
+            <w:vAlign w:val="bottom"/>
+          </w:tcPr>
+          <w:p>
+            <w:pPr>
+              <w:rPr>
+                <w:rFonts w:ascii="Calibri" w:hAnsi="Calibri"/>
+                <w:color w:val="000000"/>
+                <w:sz w:val="24"/>
+                <w:szCs w:val="24"/>
+              </w:rPr>
+            </w:pPr>
+            <w:r>
+              <w:rPr>
+                <w:rFonts w:ascii="Calibri" w:hAnsi="Calibri"/>
+                <w:color w:val="000000"/>
+                <w:sz w:val="24"/>
+                <w:szCs w:val="24"/>
+              </w:rPr>
+              <w:t>6</w:t>
+            </w:r>
+          </w:p>
+        </w:tc>
+      </w:tr>
+      <w:tr>
+        <w:trPr>
+          <w:trHeight w:val="300"/>
+        </w:trPr>
+        <w:tc>
+          <w:tcPr>
+            <w:tcW w:w="2000" w:type="dxa"/>
+            <w:tcBorders>
+              <w:top w:val="single" w:sz="4" w:space="0" w:color="auto"/>
+              <w:left w:val="single" w:sz="4" w:space="0" w:color="auto"/>
+              <w:bottom w:val="single" w:sz="4" w:space="0" w:color="auto"/>
+              <w:right w:val="nil"/>
+            </w:tcBorders>
+            <w:shd w:val="clear" w:color="auto" w:fill="auto"/>
+            <w:noWrap/>
+            <w:vAlign w:val="bottom"/>
+          </w:tcPr>
+          <w:p>
+            <w:pPr>
+              <w:rPr>
+                <w:rFonts w:ascii="Calibri" w:hAnsi="Calibri"/>
+                <w:color w:val="000000"/>
+                <w:sz w:val="24"/>
+                <w:szCs w:val="24"/>
+              </w:rPr>
+            </w:pPr>
+            <w:r>
+              <w:rPr>
+                <w:rFonts w:ascii="Calibri" w:hAnsi="Calibri"/>
+                <w:color w:val="000000"/>
+                <w:sz w:val="24"/>
+                <w:szCs w:val="24"/>
+              </w:rPr>
+              <w:t xml:space="preserve"> 06/10/2024</w:t>
+            </w:r>
+          </w:p>
+        </w:tc>
+        <w:tc>
+          <w:tcPr>
+            <w:tcW w:w="3827" w:type="dxa"/>
+            <w:tcBorders>
+              <w:top w:val="single" w:sz="4" w:space="0" w:color="auto"/>
+              <w:left w:val="single" w:sz="4" w:space="0" w:color="auto"/>
+              <w:bottom w:val="single" w:sz="4" w:space="0" w:color="auto"/>
+              <w:right w:val="nil"/>
+            </w:tcBorders>
+            <w:shd w:val="clear" w:color="auto" w:fill="auto"/>
+            <w:vAlign w:val="bottom"/>
+          </w:tcPr>
+          <w:p>
+            <w:pPr>
+              <w:rPr>
+                <w:rFonts w:ascii="Calibri" w:hAnsi="Calibri"/>
+                <w:color w:val="000000"/>
+                <w:sz w:val="24"/>
+                <w:szCs w:val="24"/>
+              </w:rPr>
+            </w:pPr>
+            <w:r>
+              <w:rPr>
+                <w:rFonts w:ascii="Calibri" w:hAnsi="Calibri"/>
+                <w:color w:val="000000"/>
+                <w:sz w:val="24"/>
+                <w:szCs w:val="24"/>
+              </w:rPr>
+              <w:t>Bugs na aplicação</w:t>
+            </w:r>
+          </w:p>
+        </w:tc>
+        <w:tc>
+          <w:tcPr>
+            <w:tcW w:w="2552" w:type="dxa"/>
+            <w:tcBorders>
+              <w:top w:val="single" w:sz="4" w:space="0" w:color="auto"/>
+              <w:left w:val="single" w:sz="4" w:space="0" w:color="auto"/>
+              <w:bottom w:val="single" w:sz="4" w:space="0" w:color="auto"/>
+              <w:right w:val="single" w:sz="4" w:space="0" w:color="auto"/>
+            </w:tcBorders>
+            <w:shd w:val="clear" w:color="auto" w:fill="auto"/>
+            <w:noWrap/>
+            <w:vAlign w:val="bottom"/>
+          </w:tcPr>
+          <w:p>
+            <w:pPr>
+              <w:rPr>
+                <w:rFonts w:ascii="Calibri" w:hAnsi="Calibri"/>
+                <w:color w:val="000000"/>
+                <w:sz w:val="24"/>
+                <w:szCs w:val="24"/>
+              </w:rPr>
+            </w:pPr>
+            <w:r>
+              <w:rPr>
+                <w:rFonts w:ascii="Calibri" w:hAnsi="Calibri"/>
+                <w:color w:val="000000"/>
+                <w:sz w:val="24"/>
+                <w:szCs w:val="24"/>
+              </w:rPr>
+              <w:t>6</w:t>
+            </w:r>
+          </w:p>
+        </w:tc>
+      </w:tr>
+      <w:tr>
+        <w:trPr>
+          <w:trHeight w:val="300"/>
+        </w:trPr>
+        <w:tc>
+          <w:tcPr>
+            <w:tcW w:w="2000" w:type="dxa"/>
+            <w:tcBorders>
+              <w:top w:val="single" w:sz="4" w:space="0" w:color="auto"/>
+              <w:left w:val="single" w:sz="4" w:space="0" w:color="auto"/>
+              <w:bottom w:val="single" w:sz="4" w:space="0" w:color="auto"/>
+              <w:right w:val="nil"/>
+            </w:tcBorders>
+            <w:shd w:val="clear" w:color="auto" w:fill="auto"/>
+            <w:noWrap/>
+            <w:vAlign w:val="bottom"/>
+          </w:tcPr>
+          <w:p>
+            <w:pPr>
+              <w:rPr>
+                <w:rFonts w:ascii="Calibri" w:hAnsi="Calibri"/>
+                <w:color w:val="000000"/>
+                <w:sz w:val="24"/>
+                <w:szCs w:val="24"/>
+              </w:rPr>
+            </w:pPr>
+            <w:r>
+              <w:rPr>
+                <w:rFonts w:ascii="Calibri" w:hAnsi="Calibri"/>
+                <w:color w:val="000000"/>
+                <w:sz w:val="24"/>
+                <w:szCs w:val="24"/>
+              </w:rPr>
+              <w:t xml:space="preserve"> 09/10/2024</w:t>
+            </w:r>
+          </w:p>
+        </w:tc>
+        <w:tc>
+          <w:tcPr>
+            <w:tcW w:w="3827" w:type="dxa"/>
+            <w:tcBorders>
+              <w:top w:val="single" w:sz="4" w:space="0" w:color="auto"/>
+              <w:left w:val="single" w:sz="4" w:space="0" w:color="auto"/>
+              <w:bottom w:val="single" w:sz="4" w:space="0" w:color="auto"/>
+              <w:right w:val="nil"/>
+            </w:tcBorders>
+            <w:shd w:val="clear" w:color="auto" w:fill="auto"/>
+            <w:vAlign w:val="bottom"/>
+          </w:tcPr>
+          <w:p>
+            <w:pPr>
+              <w:rPr>
+                <w:rFonts w:ascii="Calibri" w:hAnsi="Calibri"/>
+                <w:color w:val="000000"/>
+                <w:sz w:val="24"/>
+                <w:szCs w:val="24"/>
+              </w:rPr>
+            </w:pPr>
+            <w:r>
+              <w:rPr>
+                <w:rFonts w:ascii="Calibri" w:hAnsi="Calibri"/>
+                <w:color w:val="000000"/>
+                <w:sz w:val="24"/>
+                <w:szCs w:val="24"/>
+              </w:rPr>
+              <w:t>Bugs na aplicação</w:t>
+            </w:r>
+          </w:p>
+        </w:tc>
+        <w:tc>
+          <w:tcPr>
+            <w:tcW w:w="2552" w:type="dxa"/>
+            <w:tcBorders>
+              <w:top w:val="single" w:sz="4" w:space="0" w:color="auto"/>
+              <w:left w:val="single" w:sz="4" w:space="0" w:color="auto"/>
+              <w:bottom w:val="single" w:sz="4" w:space="0" w:color="auto"/>
+              <w:right w:val="single" w:sz="4" w:space="0" w:color="auto"/>
+            </w:tcBorders>
+            <w:shd w:val="clear" w:color="auto" w:fill="auto"/>
+            <w:noWrap/>
+            <w:vAlign w:val="bottom"/>
+          </w:tcPr>
+          <w:p>
+            <w:pPr>
+              <w:rPr>
+                <w:rFonts w:ascii="Calibri" w:hAnsi="Calibri"/>
+                <w:color w:val="000000"/>
+                <w:sz w:val="24"/>
+                <w:szCs w:val="24"/>
+              </w:rPr>
+            </w:pPr>
+            <w:r>
+              <w:rPr>
+                <w:rFonts w:ascii="Calibri" w:hAnsi="Calibri"/>
+                <w:color w:val="000000"/>
+                <w:sz w:val="24"/>
+                <w:szCs w:val="24"/>
+              </w:rPr>
+              <w:t>2</w:t>
+            </w:r>
+          </w:p>
+        </w:tc>
+      </w:tr>
+      <w:tr>
+        <w:trPr>
+          <w:trHeight w:val="300"/>
+        </w:trPr>
+        <w:tc>
+          <w:tcPr>
+            <w:tcW w:w="2000" w:type="dxa"/>
+            <w:tcBorders>
+              <w:top w:val="single" w:sz="4" w:space="0" w:color="auto"/>
+              <w:left w:val="single" w:sz="4" w:space="0" w:color="auto"/>
+              <w:bottom w:val="single" w:sz="4" w:space="0" w:color="auto"/>
+              <w:right w:val="nil"/>
+            </w:tcBorders>
+            <w:shd w:val="clear" w:color="auto" w:fill="auto"/>
+            <w:noWrap/>
+            <w:vAlign w:val="bottom"/>
+          </w:tcPr>
+          <w:p>
+            <w:pPr>
+              <w:rPr>
+                <w:rFonts w:ascii="Calibri" w:hAnsi="Calibri"/>
+                <w:color w:val="000000"/>
+                <w:sz w:val="24"/>
+                <w:szCs w:val="24"/>
+              </w:rPr>
+            </w:pPr>
+            <w:r>
+              <w:rPr>
+                <w:rFonts w:ascii="Calibri" w:hAnsi="Calibri"/>
+                <w:color w:val="000000"/>
+                <w:sz w:val="24"/>
+                <w:szCs w:val="24"/>
+              </w:rPr>
+              <w:t xml:space="preserve"> 12/10/2024</w:t>
+            </w:r>
+          </w:p>
+        </w:tc>
+        <w:tc>
+          <w:tcPr>
+            <w:tcW w:w="3827" w:type="dxa"/>
+            <w:tcBorders>
+              <w:top w:val="single" w:sz="4" w:space="0" w:color="auto"/>
+              <w:left w:val="single" w:sz="4" w:space="0" w:color="auto"/>
+              <w:bottom w:val="single" w:sz="4" w:space="0" w:color="auto"/>
+              <w:right w:val="nil"/>
+            </w:tcBorders>
+            <w:shd w:val="clear" w:color="auto" w:fill="auto"/>
+            <w:vAlign w:val="bottom"/>
+          </w:tcPr>
+          <w:p>
+            <w:pPr>
+              <w:rPr>
+                <w:rFonts w:ascii="Calibri" w:hAnsi="Calibri"/>
+                <w:color w:val="000000"/>
+                <w:sz w:val="24"/>
+                <w:szCs w:val="24"/>
+              </w:rPr>
+            </w:pPr>
+            <w:r>
+              <w:rPr>
+                <w:rFonts w:ascii="Calibri" w:hAnsi="Calibri"/>
+                <w:color w:val="000000"/>
+                <w:sz w:val="24"/>
+                <w:szCs w:val="24"/>
+              </w:rPr>
+              <w:t>Textos sobre retrospectiva</w:t>
+            </w:r>
+          </w:p>
+        </w:tc>
+        <w:tc>
+          <w:tcPr>
+            <w:tcW w:w="2552" w:type="dxa"/>
+            <w:tcBorders>
+              <w:top w:val="single" w:sz="4" w:space="0" w:color="auto"/>
+              <w:left w:val="single" w:sz="4" w:space="0" w:color="auto"/>
+              <w:bottom w:val="single" w:sz="4" w:space="0" w:color="auto"/>
+              <w:right w:val="single" w:sz="4" w:space="0" w:color="auto"/>
+            </w:tcBorders>
+            <w:shd w:val="clear" w:color="auto" w:fill="auto"/>
+            <w:noWrap/>
+            <w:vAlign w:val="bottom"/>
+          </w:tcPr>
+          <w:p>
+            <w:pPr>
+              <w:rPr>
+                <w:rFonts w:ascii="Calibri" w:hAnsi="Calibri"/>
+                <w:color w:val="000000"/>
+                <w:sz w:val="24"/>
+                <w:szCs w:val="24"/>
+              </w:rPr>
+            </w:pPr>
+            <w:r>
+              <w:rPr>
+                <w:rFonts w:ascii="Calibri" w:hAnsi="Calibri"/>
+                <w:color w:val="000000"/>
+                <w:sz w:val="24"/>
+                <w:szCs w:val="24"/>
+              </w:rPr>
+              <w:t>6</w:t>
+            </w:r>
+          </w:p>
+        </w:tc>
+      </w:tr>
+      <w:tr>
+        <w:trPr>
+          <w:trHeight w:val="300"/>
+        </w:trPr>
+        <w:tc>
+          <w:tcPr>
+            <w:tcW w:w="2000" w:type="dxa"/>
+            <w:tcBorders>
+              <w:top w:val="single" w:sz="4" w:space="0" w:color="auto"/>
+              <w:left w:val="single" w:sz="4" w:space="0" w:color="auto"/>
+              <w:bottom w:val="single" w:sz="4" w:space="0" w:color="auto"/>
+              <w:right w:val="nil"/>
+            </w:tcBorders>
+            <w:shd w:val="clear" w:color="auto" w:fill="auto"/>
+            <w:noWrap/>
+            <w:vAlign w:val="bottom"/>
+          </w:tcPr>
+          <w:p>
+            <w:pPr>
+              <w:rPr>
+                <w:rFonts w:ascii="Calibri" w:hAnsi="Calibri"/>
+                <w:color w:val="000000"/>
+                <w:sz w:val="24"/>
+                <w:szCs w:val="24"/>
+              </w:rPr>
+            </w:pPr>
+            <w:r>
+              <w:rPr>
+                <w:rFonts w:ascii="Calibri" w:hAnsi="Calibri"/>
+                <w:color w:val="000000"/>
+                <w:sz w:val="24"/>
+                <w:szCs w:val="24"/>
+              </w:rPr>
+              <w:t xml:space="preserve"> 13/10/2024</w:t>
+            </w:r>
+          </w:p>
+        </w:tc>
+        <w:tc>
+          <w:tcPr>
+            <w:tcW w:w="3827" w:type="dxa"/>
+            <w:tcBorders>
+              <w:top w:val="single" w:sz="4" w:space="0" w:color="auto"/>
+              <w:left w:val="single" w:sz="4" w:space="0" w:color="auto"/>
+              <w:bottom w:val="single" w:sz="4" w:space="0" w:color="auto"/>
+              <w:right w:val="nil"/>
+            </w:tcBorders>
+            <w:shd w:val="clear" w:color="auto" w:fill="auto"/>
+            <w:vAlign w:val="bottom"/>
+          </w:tcPr>
+          <w:p>
+            <w:pPr>
+              <w:rPr>
+                <w:rFonts w:ascii="Calibri" w:hAnsi="Calibri"/>
+                <w:color w:val="000000"/>
+                <w:sz w:val="24"/>
+                <w:szCs w:val="24"/>
+              </w:rPr>
+            </w:pPr>
+            <w:r>
+              <w:rPr>
+                <w:rFonts w:ascii="Calibri" w:hAnsi="Calibri"/>
+                <w:color w:val="000000"/>
+                <w:sz w:val="24"/>
+                <w:szCs w:val="24"/>
+              </w:rPr>
+              <w:t>Textos sobre avaliação e objetivos alcançados</w:t>
+            </w:r>
+          </w:p>
+        </w:tc>
+        <w:tc>
+          <w:tcPr>
+            <w:tcW w:w="2552" w:type="dxa"/>
+            <w:tcBorders>
+              <w:top w:val="single" w:sz="4" w:space="0" w:color="auto"/>
+              <w:left w:val="single" w:sz="4" w:space="0" w:color="auto"/>
+              <w:bottom w:val="single" w:sz="4" w:space="0" w:color="auto"/>
+              <w:right w:val="single" w:sz="4" w:space="0" w:color="auto"/>
+            </w:tcBorders>
+            <w:shd w:val="clear" w:color="auto" w:fill="auto"/>
+            <w:noWrap/>
+            <w:vAlign w:val="bottom"/>
+          </w:tcPr>
+          <w:p>
+            <w:pPr>
+              <w:rPr>
+                <w:rFonts w:ascii="Calibri" w:hAnsi="Calibri"/>
+                <w:color w:val="000000"/>
+                <w:sz w:val="24"/>
+                <w:szCs w:val="24"/>
+              </w:rPr>
+            </w:pPr>
+            <w:r>
+              <w:rPr>
+                <w:rFonts w:ascii="Calibri" w:hAnsi="Calibri"/>
+                <w:color w:val="000000"/>
+                <w:sz w:val="24"/>
+                <w:szCs w:val="24"/>
+              </w:rPr>
+              <w:t>2</w:t>
+            </w:r>
+          </w:p>
+        </w:tc>
+      </w:tr>
+      <w:tr>
+        <w:trPr>
+          <w:trHeight w:val="300"/>
+        </w:trPr>
+        <w:tc>
+          <w:tcPr>
+            <w:tcW w:w="2000" w:type="dxa"/>
+            <w:tcBorders>
+              <w:top w:val="single" w:sz="4" w:space="0" w:color="auto"/>
+              <w:left w:val="single" w:sz="4" w:space="0" w:color="auto"/>
+              <w:bottom w:val="single" w:sz="4" w:space="0" w:color="auto"/>
+              <w:right w:val="nil"/>
+            </w:tcBorders>
+            <w:shd w:val="clear" w:color="auto" w:fill="auto"/>
+            <w:noWrap/>
+            <w:vAlign w:val="bottom"/>
+          </w:tcPr>
+          <w:p>
+            <w:pPr>
+              <w:rPr>
+                <w:rFonts w:ascii="Calibri" w:hAnsi="Calibri"/>
+                <w:color w:val="000000"/>
+                <w:sz w:val="24"/>
+                <w:szCs w:val="24"/>
+              </w:rPr>
+            </w:pPr>
+            <w:r>
+              <w:rPr>
+                <w:rFonts w:ascii="Calibri" w:hAnsi="Calibri"/>
+                <w:color w:val="000000"/>
+                <w:sz w:val="24"/>
+                <w:szCs w:val="24"/>
+              </w:rPr>
+              <w:t xml:space="preserve"> 15/10/2024</w:t>
+            </w:r>
+          </w:p>
+        </w:tc>
+        <w:tc>
+          <w:tcPr>
+            <w:tcW w:w="3827" w:type="dxa"/>
+            <w:tcBorders>
+              <w:top w:val="single" w:sz="4" w:space="0" w:color="auto"/>
+              <w:left w:val="single" w:sz="4" w:space="0" w:color="auto"/>
+              <w:bottom w:val="single" w:sz="4" w:space="0" w:color="auto"/>
+              <w:right w:val="nil"/>
+            </w:tcBorders>
+            <w:shd w:val="clear" w:color="auto" w:fill="auto"/>
+            <w:vAlign w:val="bottom"/>
+          </w:tcPr>
+          <w:p>
+            <w:pPr>
+              <w:rPr>
+                <w:rFonts w:ascii="Calibri" w:hAnsi="Calibri"/>
+                <w:color w:val="000000"/>
+                <w:sz w:val="24"/>
+                <w:szCs w:val="24"/>
+              </w:rPr>
+            </w:pPr>
+            <w:proofErr w:type="spellStart"/>
+            <w:r>
+              <w:rPr>
+                <w:rFonts w:ascii="Calibri" w:hAnsi="Calibri"/>
+                <w:color w:val="000000"/>
+                <w:sz w:val="24"/>
+                <w:szCs w:val="24"/>
+              </w:rPr>
+              <w:t>Deploy</w:t>
+            </w:r>
+            <w:proofErr w:type="spellEnd"/>
+            <w:r>
+              <w:rPr>
+                <w:rFonts w:ascii="Calibri" w:hAnsi="Calibri"/>
+                <w:color w:val="000000"/>
+                <w:sz w:val="24"/>
+                <w:szCs w:val="24"/>
+              </w:rPr>
+              <w:t xml:space="preserve"> e correção de bugs</w:t>
+            </w:r>
+          </w:p>
+        </w:tc>
+        <w:tc>
+          <w:tcPr>
+            <w:tcW w:w="2552" w:type="dxa"/>
+            <w:tcBorders>
+              <w:top w:val="single" w:sz="4" w:space="0" w:color="auto"/>
+              <w:left w:val="single" w:sz="4" w:space="0" w:color="auto"/>
+              <w:bottom w:val="single" w:sz="4" w:space="0" w:color="auto"/>
+              <w:right w:val="single" w:sz="4" w:space="0" w:color="auto"/>
+            </w:tcBorders>
+            <w:shd w:val="clear" w:color="auto" w:fill="auto"/>
+            <w:noWrap/>
+            <w:vAlign w:val="bottom"/>
+          </w:tcPr>
+          <w:p>
+            <w:pPr>
+              <w:rPr>
+                <w:rFonts w:ascii="Calibri" w:hAnsi="Calibri"/>
+                <w:color w:val="000000"/>
+                <w:sz w:val="24"/>
+                <w:szCs w:val="24"/>
+              </w:rPr>
+            </w:pPr>
+            <w:r>
+              <w:rPr>
+                <w:rFonts w:ascii="Calibri" w:hAnsi="Calibri"/>
+                <w:color w:val="000000"/>
+                <w:sz w:val="24"/>
+                <w:szCs w:val="24"/>
+              </w:rPr>
+              <w:t>2</w:t>
+            </w:r>
+          </w:p>
+        </w:tc>
+      </w:tr>
+      <w:tr>
+        <w:trPr>
+          <w:trHeight w:val="300"/>
+        </w:trPr>
+        <w:tc>
+          <w:tcPr>
+            <w:tcW w:w="2000" w:type="dxa"/>
+            <w:tcBorders>
+              <w:top w:val="single" w:sz="4" w:space="0" w:color="auto"/>
+              <w:left w:val="single" w:sz="4" w:space="0" w:color="auto"/>
+              <w:bottom w:val="single" w:sz="4" w:space="0" w:color="auto"/>
+              <w:right w:val="nil"/>
+            </w:tcBorders>
+            <w:shd w:val="clear" w:color="auto" w:fill="auto"/>
+            <w:noWrap/>
+            <w:vAlign w:val="bottom"/>
+          </w:tcPr>
+          <w:p>
+            <w:pPr>
+              <w:rPr>
+                <w:rFonts w:ascii="Calibri" w:hAnsi="Calibri"/>
+                <w:color w:val="000000"/>
+                <w:sz w:val="24"/>
+                <w:szCs w:val="24"/>
+              </w:rPr>
+            </w:pPr>
+            <w:r>
+              <w:rPr>
+                <w:rFonts w:ascii="Calibri" w:hAnsi="Calibri"/>
+                <w:color w:val="000000"/>
+                <w:sz w:val="24"/>
+                <w:szCs w:val="24"/>
+              </w:rPr>
+              <w:t xml:space="preserve"> 16/10/2024</w:t>
+            </w:r>
+          </w:p>
+        </w:tc>
+        <w:tc>
+          <w:tcPr>
+            <w:tcW w:w="3827" w:type="dxa"/>
+            <w:tcBorders>
+              <w:top w:val="single" w:sz="4" w:space="0" w:color="auto"/>
+              <w:left w:val="single" w:sz="4" w:space="0" w:color="auto"/>
+              <w:bottom w:val="single" w:sz="4" w:space="0" w:color="auto"/>
+              <w:right w:val="nil"/>
+            </w:tcBorders>
+            <w:shd w:val="clear" w:color="auto" w:fill="auto"/>
+            <w:vAlign w:val="bottom"/>
+          </w:tcPr>
+          <w:p>
+            <w:pPr>
+              <w:rPr>
+                <w:rFonts w:ascii="Calibri" w:hAnsi="Calibri"/>
+                <w:color w:val="000000"/>
+                <w:sz w:val="24"/>
+                <w:szCs w:val="24"/>
+              </w:rPr>
+            </w:pPr>
+            <w:proofErr w:type="spellStart"/>
+            <w:r>
+              <w:rPr>
+                <w:rFonts w:ascii="Calibri" w:hAnsi="Calibri"/>
+                <w:color w:val="000000"/>
+                <w:sz w:val="24"/>
+                <w:szCs w:val="24"/>
+              </w:rPr>
+              <w:t>Deploy</w:t>
+            </w:r>
+            <w:proofErr w:type="spellEnd"/>
+            <w:r>
+              <w:rPr>
+                <w:rFonts w:ascii="Calibri" w:hAnsi="Calibri"/>
+                <w:color w:val="000000"/>
+                <w:sz w:val="24"/>
+                <w:szCs w:val="24"/>
+              </w:rPr>
+              <w:t xml:space="preserve"> e correção de bugs</w:t>
+            </w:r>
+          </w:p>
+        </w:tc>
+        <w:tc>
+          <w:tcPr>
+            <w:tcW w:w="2552" w:type="dxa"/>
+            <w:tcBorders>
+              <w:top w:val="single" w:sz="4" w:space="0" w:color="auto"/>
+              <w:left w:val="single" w:sz="4" w:space="0" w:color="auto"/>
+              <w:bottom w:val="single" w:sz="4" w:space="0" w:color="auto"/>
+              <w:right w:val="single" w:sz="4" w:space="0" w:color="auto"/>
+            </w:tcBorders>
+            <w:shd w:val="clear" w:color="auto" w:fill="auto"/>
+            <w:noWrap/>
+            <w:vAlign w:val="bottom"/>
+          </w:tcPr>
+          <w:p>
+            <w:pPr>
+              <w:rPr>
+                <w:rFonts w:ascii="Calibri" w:hAnsi="Calibri"/>
+                <w:color w:val="000000"/>
+                <w:sz w:val="24"/>
+                <w:szCs w:val="24"/>
+              </w:rPr>
+            </w:pPr>
+            <w:r>
+              <w:rPr>
+                <w:rFonts w:ascii="Calibri" w:hAnsi="Calibri"/>
+                <w:color w:val="000000"/>
+                <w:sz w:val="24"/>
+                <w:szCs w:val="24"/>
+              </w:rPr>
+              <w:t>2</w:t>
+            </w:r>
+          </w:p>
+        </w:tc>
+      </w:tr>
+      <w:tr>
+        <w:trPr>
+          <w:trHeight w:val="300"/>
+        </w:trPr>
+        <w:tc>
+          <w:tcPr>
+            <w:tcW w:w="2000" w:type="dxa"/>
+            <w:tcBorders>
+              <w:top w:val="single" w:sz="4" w:space="0" w:color="auto"/>
+              <w:left w:val="single" w:sz="4" w:space="0" w:color="auto"/>
+              <w:bottom w:val="single" w:sz="4" w:space="0" w:color="auto"/>
+              <w:right w:val="nil"/>
+            </w:tcBorders>
+            <w:shd w:val="clear" w:color="auto" w:fill="auto"/>
+            <w:noWrap/>
+            <w:vAlign w:val="bottom"/>
+          </w:tcPr>
+          <w:p>
+            <w:pPr>
+              <w:rPr>
+                <w:rFonts w:ascii="Calibri" w:hAnsi="Calibri"/>
+                <w:color w:val="000000"/>
+                <w:sz w:val="24"/>
+                <w:szCs w:val="24"/>
+              </w:rPr>
+            </w:pPr>
+            <w:r>
+              <w:rPr>
+                <w:rFonts w:ascii="Calibri" w:hAnsi="Calibri"/>
+                <w:color w:val="000000"/>
+                <w:sz w:val="24"/>
+                <w:szCs w:val="24"/>
+              </w:rPr>
+              <w:t xml:space="preserve"> 17/10/2024</w:t>
+            </w:r>
+          </w:p>
+        </w:tc>
+        <w:tc>
+          <w:tcPr>
+            <w:tcW w:w="3827" w:type="dxa"/>
+            <w:tcBorders>
+              <w:top w:val="single" w:sz="4" w:space="0" w:color="auto"/>
+              <w:left w:val="single" w:sz="4" w:space="0" w:color="auto"/>
+              <w:bottom w:val="single" w:sz="4" w:space="0" w:color="auto"/>
+              <w:right w:val="nil"/>
+            </w:tcBorders>
+            <w:shd w:val="clear" w:color="auto" w:fill="auto"/>
+            <w:vAlign w:val="bottom"/>
+          </w:tcPr>
+          <w:p>
+            <w:pPr>
+              <w:rPr>
+                <w:rFonts w:ascii="Calibri" w:hAnsi="Calibri"/>
+                <w:color w:val="000000"/>
+                <w:sz w:val="24"/>
+                <w:szCs w:val="24"/>
+              </w:rPr>
+            </w:pPr>
+            <w:r>
+              <w:rPr>
+                <w:rFonts w:ascii="Calibri" w:hAnsi="Calibri"/>
+                <w:color w:val="000000"/>
+                <w:sz w:val="24"/>
+                <w:szCs w:val="24"/>
+              </w:rPr>
+              <w:t>Entrega</w:t>
+            </w:r>
+          </w:p>
+        </w:tc>
+        <w:tc>
+          <w:tcPr>
+            <w:tcW w:w="2552" w:type="dxa"/>
+            <w:tcBorders>
+              <w:top w:val="single" w:sz="4" w:space="0" w:color="auto"/>
+              <w:left w:val="single" w:sz="4" w:space="0" w:color="auto"/>
+              <w:bottom w:val="single" w:sz="4" w:space="0" w:color="auto"/>
+              <w:right w:val="single" w:sz="4" w:space="0" w:color="auto"/>
+            </w:tcBorders>
+            <w:shd w:val="clear" w:color="auto" w:fill="auto"/>
+            <w:noWrap/>
+            <w:vAlign w:val="bottom"/>
+          </w:tcPr>
+          <w:p>
+            <w:pPr>
+              <w:rPr>
+                <w:rFonts w:ascii="Calibri" w:hAnsi="Calibri"/>
+                <w:color w:val="000000"/>
+                <w:sz w:val="24"/>
+                <w:szCs w:val="24"/>
+              </w:rPr>
+            </w:pPr>
+            <w:r>
+              <w:rPr>
+                <w:rFonts w:ascii="Calibri" w:hAnsi="Calibri"/>
+                <w:color w:val="000000"/>
+                <w:sz w:val="24"/>
+                <w:szCs w:val="24"/>
+              </w:rPr>
+              <w:t>1</w:t>
             </w:r>
           </w:p>
         </w:tc>
@@ -14972,6 +17451,978 @@
         <w:t>Código da Aplicação</w:t>
       </w:r>
       <w:bookmarkEnd w:id="31"/>
+    </w:p>
+    <w:p>
+      <w:pPr>
+        <w:keepLines/>
+        <w:pBdr>
+          <w:top w:val="nil"/>
+          <w:left w:val="nil"/>
+          <w:bottom w:val="nil"/>
+          <w:right w:val="nil"/>
+          <w:between w:val="nil"/>
+        </w:pBdr>
+        <w:spacing w:before="80" w:after="80" w:line="360" w:lineRule="auto"/>
+        <w:rPr>
+          <w:color w:val="000000"/>
+          <w:sz w:val="24"/>
+          <w:szCs w:val="24"/>
+        </w:rPr>
+      </w:pPr>
+      <w:r>
+        <w:rPr>
+          <w:color w:val="000000"/>
+          <w:sz w:val="24"/>
+          <w:szCs w:val="24"/>
+        </w:rPr>
+        <w:t xml:space="preserve">Repositório de código: </w:t>
+      </w:r>
+      <w:hyperlink r:id="rId22" w:history="1">
+        <w:r>
+          <w:rPr>
+            <w:rStyle w:val="Hyperlink"/>
+            <w:sz w:val="24"/>
+            <w:szCs w:val="24"/>
+          </w:rPr>
+          <w:t>Repositório</w:t>
+        </w:r>
+      </w:hyperlink>
+    </w:p>
+    <w:p>
+      <w:pPr>
+        <w:keepLines/>
+        <w:pBdr>
+          <w:top w:val="nil"/>
+          <w:left w:val="nil"/>
+          <w:bottom w:val="nil"/>
+          <w:right w:val="nil"/>
+          <w:between w:val="nil"/>
+        </w:pBdr>
+        <w:spacing w:before="80" w:after="80" w:line="360" w:lineRule="auto"/>
+        <w:rPr>
+          <w:color w:val="000000"/>
+          <w:sz w:val="24"/>
+          <w:szCs w:val="24"/>
+        </w:rPr>
+      </w:pPr>
+      <w:r>
+        <w:rPr>
+          <w:color w:val="000000"/>
+          <w:sz w:val="24"/>
+          <w:szCs w:val="24"/>
+        </w:rPr>
+        <w:t xml:space="preserve">Link da aplicação no ar: </w:t>
+      </w:r>
+      <w:hyperlink r:id="rId23" w:history="1">
+        <w:r>
+          <w:rPr>
+            <w:rStyle w:val="Hyperlink"/>
+            <w:sz w:val="24"/>
+            <w:szCs w:val="24"/>
+          </w:rPr>
+          <w:t>Aplicação</w:t>
+        </w:r>
+      </w:hyperlink>
+    </w:p>
+    <w:p>
+      <w:pPr>
+        <w:keepLines/>
+        <w:pBdr>
+          <w:top w:val="nil"/>
+          <w:left w:val="nil"/>
+          <w:bottom w:val="nil"/>
+          <w:right w:val="nil"/>
+          <w:between w:val="nil"/>
+        </w:pBdr>
+        <w:spacing w:before="80" w:after="80" w:line="360" w:lineRule="auto"/>
+        <w:rPr>
+          <w:b/>
+          <w:bCs/>
+          <w:color w:val="000000"/>
+          <w:sz w:val="24"/>
+          <w:szCs w:val="24"/>
+        </w:rPr>
+      </w:pPr>
+      <w:r>
+        <w:rPr>
+          <w:b/>
+          <w:bCs/>
+          <w:color w:val="000000"/>
+          <w:sz w:val="24"/>
+          <w:szCs w:val="24"/>
+        </w:rPr>
+        <w:t>Tabela de c</w:t>
+      </w:r>
+      <w:r>
+        <w:rPr>
+          <w:b/>
+          <w:bCs/>
+          <w:color w:val="000000"/>
+          <w:sz w:val="24"/>
+          <w:szCs w:val="24"/>
+        </w:rPr>
+        <w:t xml:space="preserve">redenciais da aplicação: </w:t>
+      </w:r>
+    </w:p>
+    <w:tbl>
+      <w:tblPr>
+        <w:tblStyle w:val="TabeladeLista3-nfase3"/>
+        <w:tblW w:w="0" w:type="auto"/>
+        <w:tblLook w:val="04A0" w:firstRow="1" w:lastRow="0" w:firstColumn="1" w:lastColumn="0" w:noHBand="0" w:noVBand="1"/>
+      </w:tblPr>
+      <w:tblGrid>
+        <w:gridCol w:w="2818"/>
+        <w:gridCol w:w="2854"/>
+        <w:gridCol w:w="2819"/>
+      </w:tblGrid>
+      <w:tr>
+        <w:trPr>
+          <w:cnfStyle w:val="100000000000" w:firstRow="1" w:lastRow="0" w:firstColumn="0" w:lastColumn="0" w:oddVBand="0" w:evenVBand="0" w:oddHBand="0" w:evenHBand="0" w:firstRowFirstColumn="0" w:firstRowLastColumn="0" w:lastRowFirstColumn="0" w:lastRowLastColumn="0"/>
+          <w:trHeight w:val="237"/>
+        </w:trPr>
+        <w:tc>
+          <w:tcPr>
+            <w:cnfStyle w:val="001000000100" w:firstRow="0" w:lastRow="0" w:firstColumn="1" w:lastColumn="0" w:oddVBand="0" w:evenVBand="0" w:oddHBand="0" w:evenHBand="0" w:firstRowFirstColumn="1" w:firstRowLastColumn="0" w:lastRowFirstColumn="0" w:lastRowLastColumn="0"/>
+            <w:tcW w:w="2818" w:type="dxa"/>
+          </w:tcPr>
+          <w:p>
+            <w:pPr>
+              <w:keepLines/>
+              <w:spacing w:before="80" w:after="80" w:line="360" w:lineRule="auto"/>
+              <w:rPr>
+                <w:rFonts w:asciiTheme="majorHAnsi" w:hAnsiTheme="majorHAnsi" w:cstheme="majorHAnsi"/>
+                <w:color w:val="000000"/>
+              </w:rPr>
+            </w:pPr>
+            <w:r>
+              <w:rPr>
+                <w:rFonts w:asciiTheme="majorHAnsi" w:hAnsiTheme="majorHAnsi" w:cstheme="majorHAnsi"/>
+                <w:color w:val="000000"/>
+              </w:rPr>
+              <w:t>Tipo</w:t>
+            </w:r>
+          </w:p>
+        </w:tc>
+        <w:tc>
+          <w:tcPr>
+            <w:tcW w:w="2818" w:type="dxa"/>
+          </w:tcPr>
+          <w:p>
+            <w:pPr>
+              <w:keepLines/>
+              <w:spacing w:before="80" w:after="80" w:line="360" w:lineRule="auto"/>
+              <w:cnfStyle w:val="100000000000" w:firstRow="1" w:lastRow="0" w:firstColumn="0" w:lastColumn="0" w:oddVBand="0" w:evenVBand="0" w:oddHBand="0" w:evenHBand="0" w:firstRowFirstColumn="0" w:firstRowLastColumn="0" w:lastRowFirstColumn="0" w:lastRowLastColumn="0"/>
+              <w:rPr>
+                <w:rFonts w:asciiTheme="majorHAnsi" w:hAnsiTheme="majorHAnsi" w:cstheme="majorHAnsi"/>
+                <w:color w:val="000000"/>
+              </w:rPr>
+            </w:pPr>
+            <w:r>
+              <w:rPr>
+                <w:rFonts w:asciiTheme="majorHAnsi" w:hAnsiTheme="majorHAnsi" w:cstheme="majorHAnsi"/>
+                <w:color w:val="000000"/>
+              </w:rPr>
+              <w:t>Usuário</w:t>
+            </w:r>
+          </w:p>
+        </w:tc>
+        <w:tc>
+          <w:tcPr>
+            <w:tcW w:w="2819" w:type="dxa"/>
+          </w:tcPr>
+          <w:p>
+            <w:pPr>
+              <w:keepLines/>
+              <w:spacing w:before="80" w:after="80" w:line="360" w:lineRule="auto"/>
+              <w:cnfStyle w:val="100000000000" w:firstRow="1" w:lastRow="0" w:firstColumn="0" w:lastColumn="0" w:oddVBand="0" w:evenVBand="0" w:oddHBand="0" w:evenHBand="0" w:firstRowFirstColumn="0" w:firstRowLastColumn="0" w:lastRowFirstColumn="0" w:lastRowLastColumn="0"/>
+              <w:rPr>
+                <w:rFonts w:asciiTheme="majorHAnsi" w:hAnsiTheme="majorHAnsi" w:cstheme="majorHAnsi"/>
+                <w:color w:val="000000"/>
+              </w:rPr>
+            </w:pPr>
+            <w:r>
+              <w:rPr>
+                <w:rFonts w:asciiTheme="majorHAnsi" w:hAnsiTheme="majorHAnsi" w:cstheme="majorHAnsi"/>
+                <w:color w:val="000000"/>
+              </w:rPr>
+              <w:t>Senha</w:t>
+            </w:r>
+          </w:p>
+        </w:tc>
+      </w:tr>
+      <w:tr>
+        <w:trPr>
+          <w:cnfStyle w:val="000000100000" w:firstRow="0" w:lastRow="0" w:firstColumn="0" w:lastColumn="0" w:oddVBand="0" w:evenVBand="0" w:oddHBand="1" w:evenHBand="0" w:firstRowFirstColumn="0" w:firstRowLastColumn="0" w:lastRowFirstColumn="0" w:lastRowLastColumn="0"/>
+        </w:trPr>
+        <w:tc>
+          <w:tcPr>
+            <w:cnfStyle w:val="001000000000" w:firstRow="0" w:lastRow="0" w:firstColumn="1" w:lastColumn="0" w:oddVBand="0" w:evenVBand="0" w:oddHBand="0" w:evenHBand="0" w:firstRowFirstColumn="0" w:firstRowLastColumn="0" w:lastRowFirstColumn="0" w:lastRowLastColumn="0"/>
+            <w:tcW w:w="2818" w:type="dxa"/>
+          </w:tcPr>
+          <w:p>
+            <w:pPr>
+              <w:keepLines/>
+              <w:spacing w:before="80" w:after="80" w:line="360" w:lineRule="auto"/>
+              <w:rPr>
+                <w:rFonts w:asciiTheme="majorHAnsi" w:hAnsiTheme="majorHAnsi" w:cstheme="majorHAnsi"/>
+                <w:color w:val="000000"/>
+              </w:rPr>
+            </w:pPr>
+            <w:r>
+              <w:rPr>
+                <w:rFonts w:asciiTheme="majorHAnsi" w:hAnsiTheme="majorHAnsi" w:cstheme="majorHAnsi"/>
+                <w:color w:val="000000"/>
+              </w:rPr>
+              <w:t>Médico</w:t>
+            </w:r>
+          </w:p>
+        </w:tc>
+        <w:tc>
+          <w:tcPr>
+            <w:tcW w:w="2818" w:type="dxa"/>
+          </w:tcPr>
+          <w:p>
+            <w:pPr>
+              <w:keepLines/>
+              <w:spacing w:before="80" w:after="80" w:line="360" w:lineRule="auto"/>
+              <w:cnfStyle w:val="000000100000" w:firstRow="0" w:lastRow="0" w:firstColumn="0" w:lastColumn="0" w:oddVBand="0" w:evenVBand="0" w:oddHBand="1" w:evenHBand="0" w:firstRowFirstColumn="0" w:firstRowLastColumn="0" w:lastRowFirstColumn="0" w:lastRowLastColumn="0"/>
+              <w:rPr>
+                <w:rFonts w:asciiTheme="majorHAnsi" w:hAnsiTheme="majorHAnsi" w:cstheme="majorHAnsi"/>
+                <w:color w:val="000000"/>
+              </w:rPr>
+            </w:pPr>
+            <w:r>
+              <w:rPr>
+                <w:rFonts w:asciiTheme="majorHAnsi" w:hAnsiTheme="majorHAnsi" w:cstheme="majorHAnsi"/>
+                <w:color w:val="000000"/>
+              </w:rPr>
+              <w:t>joao@medico.dev</w:t>
+            </w:r>
+          </w:p>
+        </w:tc>
+        <w:tc>
+          <w:tcPr>
+            <w:tcW w:w="2819" w:type="dxa"/>
+          </w:tcPr>
+          <w:p>
+            <w:pPr>
+              <w:keepLines/>
+              <w:spacing w:before="80" w:after="80" w:line="360" w:lineRule="auto"/>
+              <w:cnfStyle w:val="000000100000" w:firstRow="0" w:lastRow="0" w:firstColumn="0" w:lastColumn="0" w:oddVBand="0" w:evenVBand="0" w:oddHBand="1" w:evenHBand="0" w:firstRowFirstColumn="0" w:firstRowLastColumn="0" w:lastRowFirstColumn="0" w:lastRowLastColumn="0"/>
+              <w:rPr>
+                <w:rFonts w:asciiTheme="majorHAnsi" w:hAnsiTheme="majorHAnsi" w:cstheme="majorHAnsi"/>
+                <w:color w:val="000000"/>
+              </w:rPr>
+            </w:pPr>
+            <w:proofErr w:type="spellStart"/>
+            <w:r>
+              <w:rPr>
+                <w:rFonts w:asciiTheme="majorHAnsi" w:hAnsiTheme="majorHAnsi" w:cstheme="majorHAnsi"/>
+                <w:color w:val="000000"/>
+              </w:rPr>
+              <w:t>medico.dev</w:t>
+            </w:r>
+            <w:proofErr w:type="spellEnd"/>
+          </w:p>
+        </w:tc>
+      </w:tr>
+      <w:tr>
+        <w:tc>
+          <w:tcPr>
+            <w:cnfStyle w:val="001000000000" w:firstRow="0" w:lastRow="0" w:firstColumn="1" w:lastColumn="0" w:oddVBand="0" w:evenVBand="0" w:oddHBand="0" w:evenHBand="0" w:firstRowFirstColumn="0" w:firstRowLastColumn="0" w:lastRowFirstColumn="0" w:lastRowLastColumn="0"/>
+            <w:tcW w:w="2818" w:type="dxa"/>
+          </w:tcPr>
+          <w:p>
+            <w:pPr>
+              <w:keepLines/>
+              <w:spacing w:before="80" w:after="80" w:line="360" w:lineRule="auto"/>
+              <w:rPr>
+                <w:rFonts w:asciiTheme="majorHAnsi" w:hAnsiTheme="majorHAnsi" w:cstheme="majorHAnsi"/>
+                <w:color w:val="000000"/>
+              </w:rPr>
+            </w:pPr>
+            <w:r>
+              <w:rPr>
+                <w:rFonts w:asciiTheme="majorHAnsi" w:hAnsiTheme="majorHAnsi" w:cstheme="majorHAnsi"/>
+                <w:color w:val="000000"/>
+              </w:rPr>
+              <w:t>Médico</w:t>
+            </w:r>
+          </w:p>
+        </w:tc>
+        <w:tc>
+          <w:tcPr>
+            <w:tcW w:w="2818" w:type="dxa"/>
+          </w:tcPr>
+          <w:p>
+            <w:pPr>
+              <w:keepLines/>
+              <w:spacing w:before="80" w:after="80" w:line="360" w:lineRule="auto"/>
+              <w:cnfStyle w:val="000000000000" w:firstRow="0" w:lastRow="0" w:firstColumn="0" w:lastColumn="0" w:oddVBand="0" w:evenVBand="0" w:oddHBand="0" w:evenHBand="0" w:firstRowFirstColumn="0" w:firstRowLastColumn="0" w:lastRowFirstColumn="0" w:lastRowLastColumn="0"/>
+              <w:rPr>
+                <w:rFonts w:asciiTheme="majorHAnsi" w:hAnsiTheme="majorHAnsi" w:cstheme="majorHAnsi"/>
+                <w:color w:val="000000"/>
+              </w:rPr>
+            </w:pPr>
+            <w:r>
+              <w:rPr>
+                <w:rFonts w:asciiTheme="majorHAnsi" w:hAnsiTheme="majorHAnsi" w:cstheme="majorHAnsi"/>
+                <w:color w:val="000000"/>
+              </w:rPr>
+              <w:t>maria@medico.dev</w:t>
+            </w:r>
+          </w:p>
+        </w:tc>
+        <w:tc>
+          <w:tcPr>
+            <w:tcW w:w="2819" w:type="dxa"/>
+          </w:tcPr>
+          <w:p>
+            <w:pPr>
+              <w:keepLines/>
+              <w:spacing w:before="80" w:after="80" w:line="360" w:lineRule="auto"/>
+              <w:cnfStyle w:val="000000000000" w:firstRow="0" w:lastRow="0" w:firstColumn="0" w:lastColumn="0" w:oddVBand="0" w:evenVBand="0" w:oddHBand="0" w:evenHBand="0" w:firstRowFirstColumn="0" w:firstRowLastColumn="0" w:lastRowFirstColumn="0" w:lastRowLastColumn="0"/>
+              <w:rPr>
+                <w:rFonts w:asciiTheme="majorHAnsi" w:hAnsiTheme="majorHAnsi" w:cstheme="majorHAnsi"/>
+                <w:color w:val="000000"/>
+              </w:rPr>
+            </w:pPr>
+            <w:proofErr w:type="spellStart"/>
+            <w:r>
+              <w:rPr>
+                <w:rFonts w:asciiTheme="majorHAnsi" w:hAnsiTheme="majorHAnsi" w:cstheme="majorHAnsi"/>
+                <w:color w:val="000000"/>
+              </w:rPr>
+              <w:t>medico.dev</w:t>
+            </w:r>
+            <w:proofErr w:type="spellEnd"/>
+          </w:p>
+        </w:tc>
+      </w:tr>
+      <w:tr>
+        <w:trPr>
+          <w:cnfStyle w:val="000000100000" w:firstRow="0" w:lastRow="0" w:firstColumn="0" w:lastColumn="0" w:oddVBand="0" w:evenVBand="0" w:oddHBand="1" w:evenHBand="0" w:firstRowFirstColumn="0" w:firstRowLastColumn="0" w:lastRowFirstColumn="0" w:lastRowLastColumn="0"/>
+        </w:trPr>
+        <w:tc>
+          <w:tcPr>
+            <w:cnfStyle w:val="001000000000" w:firstRow="0" w:lastRow="0" w:firstColumn="1" w:lastColumn="0" w:oddVBand="0" w:evenVBand="0" w:oddHBand="0" w:evenHBand="0" w:firstRowFirstColumn="0" w:firstRowLastColumn="0" w:lastRowFirstColumn="0" w:lastRowLastColumn="0"/>
+            <w:tcW w:w="2818" w:type="dxa"/>
+          </w:tcPr>
+          <w:p>
+            <w:pPr>
+              <w:keepLines/>
+              <w:spacing w:before="80" w:after="80" w:line="360" w:lineRule="auto"/>
+              <w:rPr>
+                <w:rFonts w:asciiTheme="majorHAnsi" w:hAnsiTheme="majorHAnsi" w:cstheme="majorHAnsi"/>
+                <w:color w:val="000000"/>
+              </w:rPr>
+            </w:pPr>
+            <w:r>
+              <w:rPr>
+                <w:rFonts w:asciiTheme="majorHAnsi" w:hAnsiTheme="majorHAnsi" w:cstheme="majorHAnsi"/>
+                <w:color w:val="000000"/>
+              </w:rPr>
+              <w:t>Médico</w:t>
+            </w:r>
+          </w:p>
+        </w:tc>
+        <w:tc>
+          <w:tcPr>
+            <w:tcW w:w="2818" w:type="dxa"/>
+          </w:tcPr>
+          <w:p>
+            <w:pPr>
+              <w:keepLines/>
+              <w:spacing w:before="80" w:after="80" w:line="360" w:lineRule="auto"/>
+              <w:cnfStyle w:val="000000100000" w:firstRow="0" w:lastRow="0" w:firstColumn="0" w:lastColumn="0" w:oddVBand="0" w:evenVBand="0" w:oddHBand="1" w:evenHBand="0" w:firstRowFirstColumn="0" w:firstRowLastColumn="0" w:lastRowFirstColumn="0" w:lastRowLastColumn="0"/>
+              <w:rPr>
+                <w:rFonts w:asciiTheme="majorHAnsi" w:hAnsiTheme="majorHAnsi" w:cstheme="majorHAnsi"/>
+                <w:color w:val="000000"/>
+              </w:rPr>
+            </w:pPr>
+            <w:r>
+              <w:rPr>
+                <w:rFonts w:asciiTheme="majorHAnsi" w:hAnsiTheme="majorHAnsi" w:cstheme="majorHAnsi"/>
+                <w:color w:val="000000"/>
+              </w:rPr>
+              <w:t>jose@medico.dev</w:t>
+            </w:r>
+          </w:p>
+        </w:tc>
+        <w:tc>
+          <w:tcPr>
+            <w:tcW w:w="2819" w:type="dxa"/>
+          </w:tcPr>
+          <w:p>
+            <w:pPr>
+              <w:keepLines/>
+              <w:spacing w:before="80" w:after="80" w:line="360" w:lineRule="auto"/>
+              <w:cnfStyle w:val="000000100000" w:firstRow="0" w:lastRow="0" w:firstColumn="0" w:lastColumn="0" w:oddVBand="0" w:evenVBand="0" w:oddHBand="1" w:evenHBand="0" w:firstRowFirstColumn="0" w:firstRowLastColumn="0" w:lastRowFirstColumn="0" w:lastRowLastColumn="0"/>
+              <w:rPr>
+                <w:rFonts w:asciiTheme="majorHAnsi" w:hAnsiTheme="majorHAnsi" w:cstheme="majorHAnsi"/>
+                <w:color w:val="000000"/>
+              </w:rPr>
+            </w:pPr>
+            <w:proofErr w:type="spellStart"/>
+            <w:r>
+              <w:rPr>
+                <w:rFonts w:asciiTheme="majorHAnsi" w:hAnsiTheme="majorHAnsi" w:cstheme="majorHAnsi"/>
+                <w:color w:val="000000"/>
+              </w:rPr>
+              <w:t>medico.dev</w:t>
+            </w:r>
+            <w:proofErr w:type="spellEnd"/>
+          </w:p>
+        </w:tc>
+      </w:tr>
+      <w:tr>
+        <w:tc>
+          <w:tcPr>
+            <w:cnfStyle w:val="001000000000" w:firstRow="0" w:lastRow="0" w:firstColumn="1" w:lastColumn="0" w:oddVBand="0" w:evenVBand="0" w:oddHBand="0" w:evenHBand="0" w:firstRowFirstColumn="0" w:firstRowLastColumn="0" w:lastRowFirstColumn="0" w:lastRowLastColumn="0"/>
+            <w:tcW w:w="2818" w:type="dxa"/>
+          </w:tcPr>
+          <w:p>
+            <w:pPr>
+              <w:keepLines/>
+              <w:spacing w:before="80" w:after="80" w:line="360" w:lineRule="auto"/>
+              <w:rPr>
+                <w:rFonts w:asciiTheme="majorHAnsi" w:hAnsiTheme="majorHAnsi" w:cstheme="majorHAnsi"/>
+                <w:color w:val="000000"/>
+              </w:rPr>
+            </w:pPr>
+            <w:r>
+              <w:rPr>
+                <w:rFonts w:asciiTheme="majorHAnsi" w:hAnsiTheme="majorHAnsi" w:cstheme="majorHAnsi"/>
+                <w:color w:val="000000"/>
+              </w:rPr>
+              <w:t>Atendente</w:t>
+            </w:r>
+          </w:p>
+        </w:tc>
+        <w:tc>
+          <w:tcPr>
+            <w:tcW w:w="2818" w:type="dxa"/>
+          </w:tcPr>
+          <w:p>
+            <w:pPr>
+              <w:keepLines/>
+              <w:spacing w:before="80" w:after="80" w:line="360" w:lineRule="auto"/>
+              <w:cnfStyle w:val="000000000000" w:firstRow="0" w:lastRow="0" w:firstColumn="0" w:lastColumn="0" w:oddVBand="0" w:evenVBand="0" w:oddHBand="0" w:evenHBand="0" w:firstRowFirstColumn="0" w:firstRowLastColumn="0" w:lastRowFirstColumn="0" w:lastRowLastColumn="0"/>
+              <w:rPr>
+                <w:rFonts w:asciiTheme="majorHAnsi" w:hAnsiTheme="majorHAnsi" w:cstheme="majorHAnsi"/>
+                <w:color w:val="000000"/>
+              </w:rPr>
+            </w:pPr>
+            <w:r>
+              <w:rPr>
+                <w:rFonts w:asciiTheme="majorHAnsi" w:hAnsiTheme="majorHAnsi" w:cstheme="majorHAnsi"/>
+                <w:color w:val="000000"/>
+              </w:rPr>
+              <w:t>atendente01@atendimento.dev</w:t>
+            </w:r>
+          </w:p>
+        </w:tc>
+        <w:tc>
+          <w:tcPr>
+            <w:tcW w:w="2819" w:type="dxa"/>
+          </w:tcPr>
+          <w:p>
+            <w:pPr>
+              <w:keepLines/>
+              <w:spacing w:before="80" w:after="80" w:line="360" w:lineRule="auto"/>
+              <w:cnfStyle w:val="000000000000" w:firstRow="0" w:lastRow="0" w:firstColumn="0" w:lastColumn="0" w:oddVBand="0" w:evenVBand="0" w:oddHBand="0" w:evenHBand="0" w:firstRowFirstColumn="0" w:firstRowLastColumn="0" w:lastRowFirstColumn="0" w:lastRowLastColumn="0"/>
+              <w:rPr>
+                <w:rFonts w:asciiTheme="majorHAnsi" w:hAnsiTheme="majorHAnsi" w:cstheme="majorHAnsi"/>
+                <w:color w:val="000000"/>
+              </w:rPr>
+            </w:pPr>
+            <w:proofErr w:type="spellStart"/>
+            <w:r>
+              <w:rPr>
+                <w:rFonts w:asciiTheme="majorHAnsi" w:hAnsiTheme="majorHAnsi" w:cstheme="majorHAnsi"/>
+                <w:color w:val="000000"/>
+              </w:rPr>
+              <w:t>atendimento.dev</w:t>
+            </w:r>
+            <w:proofErr w:type="spellEnd"/>
+          </w:p>
+        </w:tc>
+      </w:tr>
+      <w:tr>
+        <w:trPr>
+          <w:cnfStyle w:val="000000100000" w:firstRow="0" w:lastRow="0" w:firstColumn="0" w:lastColumn="0" w:oddVBand="0" w:evenVBand="0" w:oddHBand="1" w:evenHBand="0" w:firstRowFirstColumn="0" w:firstRowLastColumn="0" w:lastRowFirstColumn="0" w:lastRowLastColumn="0"/>
+        </w:trPr>
+        <w:tc>
+          <w:tcPr>
+            <w:cnfStyle w:val="001000000000" w:firstRow="0" w:lastRow="0" w:firstColumn="1" w:lastColumn="0" w:oddVBand="0" w:evenVBand="0" w:oddHBand="0" w:evenHBand="0" w:firstRowFirstColumn="0" w:firstRowLastColumn="0" w:lastRowFirstColumn="0" w:lastRowLastColumn="0"/>
+            <w:tcW w:w="2818" w:type="dxa"/>
+          </w:tcPr>
+          <w:p>
+            <w:pPr>
+              <w:keepLines/>
+              <w:spacing w:before="80" w:after="80" w:line="360" w:lineRule="auto"/>
+              <w:rPr>
+                <w:rFonts w:asciiTheme="majorHAnsi" w:hAnsiTheme="majorHAnsi" w:cstheme="majorHAnsi"/>
+                <w:color w:val="000000"/>
+              </w:rPr>
+            </w:pPr>
+            <w:r>
+              <w:rPr>
+                <w:rFonts w:asciiTheme="majorHAnsi" w:hAnsiTheme="majorHAnsi" w:cstheme="majorHAnsi"/>
+                <w:color w:val="000000"/>
+              </w:rPr>
+              <w:lastRenderedPageBreak/>
+              <w:t>Atendente</w:t>
+            </w:r>
+          </w:p>
+        </w:tc>
+        <w:tc>
+          <w:tcPr>
+            <w:tcW w:w="2818" w:type="dxa"/>
+          </w:tcPr>
+          <w:p>
+            <w:pPr>
+              <w:keepLines/>
+              <w:spacing w:before="80" w:after="80" w:line="360" w:lineRule="auto"/>
+              <w:cnfStyle w:val="000000100000" w:firstRow="0" w:lastRow="0" w:firstColumn="0" w:lastColumn="0" w:oddVBand="0" w:evenVBand="0" w:oddHBand="1" w:evenHBand="0" w:firstRowFirstColumn="0" w:firstRowLastColumn="0" w:lastRowFirstColumn="0" w:lastRowLastColumn="0"/>
+              <w:rPr>
+                <w:rFonts w:asciiTheme="majorHAnsi" w:hAnsiTheme="majorHAnsi" w:cstheme="majorHAnsi"/>
+                <w:color w:val="000000"/>
+              </w:rPr>
+            </w:pPr>
+            <w:r>
+              <w:rPr>
+                <w:rFonts w:asciiTheme="majorHAnsi" w:hAnsiTheme="majorHAnsi" w:cstheme="majorHAnsi"/>
+                <w:color w:val="000000"/>
+              </w:rPr>
+              <w:t>atendente02@atendimento.dev</w:t>
+            </w:r>
+          </w:p>
+        </w:tc>
+        <w:tc>
+          <w:tcPr>
+            <w:tcW w:w="2819" w:type="dxa"/>
+          </w:tcPr>
+          <w:p>
+            <w:pPr>
+              <w:keepLines/>
+              <w:spacing w:before="80" w:after="80" w:line="360" w:lineRule="auto"/>
+              <w:cnfStyle w:val="000000100000" w:firstRow="0" w:lastRow="0" w:firstColumn="0" w:lastColumn="0" w:oddVBand="0" w:evenVBand="0" w:oddHBand="1" w:evenHBand="0" w:firstRowFirstColumn="0" w:firstRowLastColumn="0" w:lastRowFirstColumn="0" w:lastRowLastColumn="0"/>
+              <w:rPr>
+                <w:rFonts w:asciiTheme="majorHAnsi" w:hAnsiTheme="majorHAnsi" w:cstheme="majorHAnsi"/>
+                <w:color w:val="000000"/>
+              </w:rPr>
+            </w:pPr>
+            <w:proofErr w:type="spellStart"/>
+            <w:r>
+              <w:rPr>
+                <w:rFonts w:asciiTheme="majorHAnsi" w:hAnsiTheme="majorHAnsi" w:cstheme="majorHAnsi"/>
+                <w:color w:val="000000"/>
+              </w:rPr>
+              <w:t>atendimento.dev</w:t>
+            </w:r>
+            <w:proofErr w:type="spellEnd"/>
+          </w:p>
+        </w:tc>
+      </w:tr>
+      <w:tr>
+        <w:tc>
+          <w:tcPr>
+            <w:cnfStyle w:val="001000000000" w:firstRow="0" w:lastRow="0" w:firstColumn="1" w:lastColumn="0" w:oddVBand="0" w:evenVBand="0" w:oddHBand="0" w:evenHBand="0" w:firstRowFirstColumn="0" w:firstRowLastColumn="0" w:lastRowFirstColumn="0" w:lastRowLastColumn="0"/>
+            <w:tcW w:w="2818" w:type="dxa"/>
+          </w:tcPr>
+          <w:p>
+            <w:pPr>
+              <w:keepLines/>
+              <w:spacing w:before="80" w:after="80" w:line="360" w:lineRule="auto"/>
+              <w:rPr>
+                <w:rFonts w:asciiTheme="majorHAnsi" w:hAnsiTheme="majorHAnsi" w:cstheme="majorHAnsi"/>
+                <w:color w:val="000000"/>
+              </w:rPr>
+            </w:pPr>
+            <w:r>
+              <w:rPr>
+                <w:rFonts w:asciiTheme="majorHAnsi" w:hAnsiTheme="majorHAnsi" w:cstheme="majorHAnsi"/>
+                <w:color w:val="000000"/>
+              </w:rPr>
+              <w:t>Paciente</w:t>
+            </w:r>
+          </w:p>
+        </w:tc>
+        <w:tc>
+          <w:tcPr>
+            <w:tcW w:w="2818" w:type="dxa"/>
+          </w:tcPr>
+          <w:p>
+            <w:pPr>
+              <w:keepLines/>
+              <w:spacing w:before="80" w:after="80" w:line="360" w:lineRule="auto"/>
+              <w:cnfStyle w:val="000000000000" w:firstRow="0" w:lastRow="0" w:firstColumn="0" w:lastColumn="0" w:oddVBand="0" w:evenVBand="0" w:oddHBand="0" w:evenHBand="0" w:firstRowFirstColumn="0" w:firstRowLastColumn="0" w:lastRowFirstColumn="0" w:lastRowLastColumn="0"/>
+              <w:rPr>
+                <w:rFonts w:asciiTheme="majorHAnsi" w:hAnsiTheme="majorHAnsi" w:cstheme="majorHAnsi"/>
+                <w:color w:val="000000"/>
+              </w:rPr>
+            </w:pPr>
+            <w:r>
+              <w:rPr>
+                <w:rFonts w:asciiTheme="majorHAnsi" w:hAnsiTheme="majorHAnsi" w:cstheme="majorHAnsi"/>
+                <w:color w:val="000000"/>
+              </w:rPr>
+              <w:t>eduardo.azevedo@paciente.dev</w:t>
+            </w:r>
+          </w:p>
+        </w:tc>
+        <w:tc>
+          <w:tcPr>
+            <w:tcW w:w="2819" w:type="dxa"/>
+          </w:tcPr>
+          <w:p>
+            <w:pPr>
+              <w:keepLines/>
+              <w:spacing w:before="80" w:after="80" w:line="360" w:lineRule="auto"/>
+              <w:cnfStyle w:val="000000000000" w:firstRow="0" w:lastRow="0" w:firstColumn="0" w:lastColumn="0" w:oddVBand="0" w:evenVBand="0" w:oddHBand="0" w:evenHBand="0" w:firstRowFirstColumn="0" w:firstRowLastColumn="0" w:lastRowFirstColumn="0" w:lastRowLastColumn="0"/>
+              <w:rPr>
+                <w:rFonts w:asciiTheme="majorHAnsi" w:hAnsiTheme="majorHAnsi" w:cstheme="majorHAnsi"/>
+                <w:color w:val="000000"/>
+              </w:rPr>
+            </w:pPr>
+            <w:proofErr w:type="spellStart"/>
+            <w:r>
+              <w:rPr>
+                <w:rFonts w:asciiTheme="majorHAnsi" w:hAnsiTheme="majorHAnsi" w:cstheme="majorHAnsi"/>
+                <w:color w:val="000000"/>
+              </w:rPr>
+              <w:t>paciente.dev</w:t>
+            </w:r>
+            <w:proofErr w:type="spellEnd"/>
+          </w:p>
+        </w:tc>
+      </w:tr>
+      <w:tr>
+        <w:trPr>
+          <w:cnfStyle w:val="000000100000" w:firstRow="0" w:lastRow="0" w:firstColumn="0" w:lastColumn="0" w:oddVBand="0" w:evenVBand="0" w:oddHBand="1" w:evenHBand="0" w:firstRowFirstColumn="0" w:firstRowLastColumn="0" w:lastRowFirstColumn="0" w:lastRowLastColumn="0"/>
+        </w:trPr>
+        <w:tc>
+          <w:tcPr>
+            <w:cnfStyle w:val="001000000000" w:firstRow="0" w:lastRow="0" w:firstColumn="1" w:lastColumn="0" w:oddVBand="0" w:evenVBand="0" w:oddHBand="0" w:evenHBand="0" w:firstRowFirstColumn="0" w:firstRowLastColumn="0" w:lastRowFirstColumn="0" w:lastRowLastColumn="0"/>
+            <w:tcW w:w="2818" w:type="dxa"/>
+          </w:tcPr>
+          <w:p>
+            <w:pPr>
+              <w:keepLines/>
+              <w:spacing w:before="80" w:after="80" w:line="360" w:lineRule="auto"/>
+              <w:rPr>
+                <w:rFonts w:asciiTheme="majorHAnsi" w:hAnsiTheme="majorHAnsi" w:cstheme="majorHAnsi"/>
+                <w:color w:val="000000"/>
+              </w:rPr>
+            </w:pPr>
+            <w:r>
+              <w:rPr>
+                <w:rFonts w:asciiTheme="majorHAnsi" w:hAnsiTheme="majorHAnsi" w:cstheme="majorHAnsi"/>
+                <w:color w:val="000000"/>
+              </w:rPr>
+              <w:t>Paciente</w:t>
+            </w:r>
+          </w:p>
+        </w:tc>
+        <w:tc>
+          <w:tcPr>
+            <w:tcW w:w="2818" w:type="dxa"/>
+          </w:tcPr>
+          <w:p>
+            <w:pPr>
+              <w:keepLines/>
+              <w:spacing w:before="80" w:after="80" w:line="360" w:lineRule="auto"/>
+              <w:cnfStyle w:val="000000100000" w:firstRow="0" w:lastRow="0" w:firstColumn="0" w:lastColumn="0" w:oddVBand="0" w:evenVBand="0" w:oddHBand="1" w:evenHBand="0" w:firstRowFirstColumn="0" w:firstRowLastColumn="0" w:lastRowFirstColumn="0" w:lastRowLastColumn="0"/>
+              <w:rPr>
+                <w:rFonts w:asciiTheme="majorHAnsi" w:hAnsiTheme="majorHAnsi" w:cstheme="majorHAnsi"/>
+                <w:color w:val="000000"/>
+              </w:rPr>
+            </w:pPr>
+            <w:r>
+              <w:rPr>
+                <w:rFonts w:asciiTheme="majorHAnsi" w:hAnsiTheme="majorHAnsi" w:cstheme="majorHAnsi"/>
+                <w:color w:val="000000"/>
+              </w:rPr>
+              <w:t>danilo.costa@paciente.dev</w:t>
+            </w:r>
+          </w:p>
+        </w:tc>
+        <w:tc>
+          <w:tcPr>
+            <w:tcW w:w="2819" w:type="dxa"/>
+          </w:tcPr>
+          <w:p>
+            <w:pPr>
+              <w:keepLines/>
+              <w:spacing w:before="80" w:after="80" w:line="360" w:lineRule="auto"/>
+              <w:cnfStyle w:val="000000100000" w:firstRow="0" w:lastRow="0" w:firstColumn="0" w:lastColumn="0" w:oddVBand="0" w:evenVBand="0" w:oddHBand="1" w:evenHBand="0" w:firstRowFirstColumn="0" w:firstRowLastColumn="0" w:lastRowFirstColumn="0" w:lastRowLastColumn="0"/>
+              <w:rPr>
+                <w:rFonts w:asciiTheme="majorHAnsi" w:hAnsiTheme="majorHAnsi" w:cstheme="majorHAnsi"/>
+                <w:color w:val="000000"/>
+              </w:rPr>
+            </w:pPr>
+            <w:proofErr w:type="spellStart"/>
+            <w:r>
+              <w:rPr>
+                <w:rFonts w:asciiTheme="majorHAnsi" w:hAnsiTheme="majorHAnsi" w:cstheme="majorHAnsi"/>
+                <w:color w:val="000000"/>
+              </w:rPr>
+              <w:t>paciente.dev</w:t>
+            </w:r>
+            <w:proofErr w:type="spellEnd"/>
+          </w:p>
+        </w:tc>
+      </w:tr>
+      <w:tr>
+        <w:tc>
+          <w:tcPr>
+            <w:cnfStyle w:val="001000000000" w:firstRow="0" w:lastRow="0" w:firstColumn="1" w:lastColumn="0" w:oddVBand="0" w:evenVBand="0" w:oddHBand="0" w:evenHBand="0" w:firstRowFirstColumn="0" w:firstRowLastColumn="0" w:lastRowFirstColumn="0" w:lastRowLastColumn="0"/>
+            <w:tcW w:w="2818" w:type="dxa"/>
+          </w:tcPr>
+          <w:p>
+            <w:pPr>
+              <w:keepLines/>
+              <w:spacing w:before="80" w:after="80" w:line="360" w:lineRule="auto"/>
+              <w:rPr>
+                <w:rFonts w:asciiTheme="majorHAnsi" w:hAnsiTheme="majorHAnsi" w:cstheme="majorHAnsi"/>
+                <w:color w:val="000000"/>
+              </w:rPr>
+            </w:pPr>
+            <w:r>
+              <w:rPr>
+                <w:rFonts w:asciiTheme="majorHAnsi" w:hAnsiTheme="majorHAnsi" w:cstheme="majorHAnsi"/>
+                <w:color w:val="000000"/>
+              </w:rPr>
+              <w:t>Paciente</w:t>
+            </w:r>
+          </w:p>
+        </w:tc>
+        <w:tc>
+          <w:tcPr>
+            <w:tcW w:w="2818" w:type="dxa"/>
+          </w:tcPr>
+          <w:p>
+            <w:pPr>
+              <w:keepLines/>
+              <w:spacing w:before="80" w:after="80" w:line="360" w:lineRule="auto"/>
+              <w:cnfStyle w:val="000000000000" w:firstRow="0" w:lastRow="0" w:firstColumn="0" w:lastColumn="0" w:oddVBand="0" w:evenVBand="0" w:oddHBand="0" w:evenHBand="0" w:firstRowFirstColumn="0" w:firstRowLastColumn="0" w:lastRowFirstColumn="0" w:lastRowLastColumn="0"/>
+              <w:rPr>
+                <w:rFonts w:asciiTheme="majorHAnsi" w:hAnsiTheme="majorHAnsi" w:cstheme="majorHAnsi"/>
+                <w:color w:val="000000"/>
+              </w:rPr>
+            </w:pPr>
+            <w:r>
+              <w:rPr>
+                <w:rFonts w:asciiTheme="majorHAnsi" w:hAnsiTheme="majorHAnsi" w:cstheme="majorHAnsi"/>
+                <w:color w:val="000000"/>
+              </w:rPr>
+              <w:t>mateus.alves@paciente.dev</w:t>
+            </w:r>
+          </w:p>
+        </w:tc>
+        <w:tc>
+          <w:tcPr>
+            <w:tcW w:w="2819" w:type="dxa"/>
+          </w:tcPr>
+          <w:p>
+            <w:pPr>
+              <w:keepLines/>
+              <w:spacing w:before="80" w:after="80" w:line="360" w:lineRule="auto"/>
+              <w:cnfStyle w:val="000000000000" w:firstRow="0" w:lastRow="0" w:firstColumn="0" w:lastColumn="0" w:oddVBand="0" w:evenVBand="0" w:oddHBand="0" w:evenHBand="0" w:firstRowFirstColumn="0" w:firstRowLastColumn="0" w:lastRowFirstColumn="0" w:lastRowLastColumn="0"/>
+              <w:rPr>
+                <w:rFonts w:asciiTheme="majorHAnsi" w:hAnsiTheme="majorHAnsi" w:cstheme="majorHAnsi"/>
+                <w:color w:val="000000"/>
+              </w:rPr>
+            </w:pPr>
+            <w:proofErr w:type="spellStart"/>
+            <w:r>
+              <w:rPr>
+                <w:rFonts w:asciiTheme="majorHAnsi" w:hAnsiTheme="majorHAnsi" w:cstheme="majorHAnsi"/>
+                <w:color w:val="000000"/>
+              </w:rPr>
+              <w:t>paciente.dev</w:t>
+            </w:r>
+            <w:proofErr w:type="spellEnd"/>
+          </w:p>
+        </w:tc>
+      </w:tr>
+      <w:tr>
+        <w:trPr>
+          <w:cnfStyle w:val="000000100000" w:firstRow="0" w:lastRow="0" w:firstColumn="0" w:lastColumn="0" w:oddVBand="0" w:evenVBand="0" w:oddHBand="1" w:evenHBand="0" w:firstRowFirstColumn="0" w:firstRowLastColumn="0" w:lastRowFirstColumn="0" w:lastRowLastColumn="0"/>
+        </w:trPr>
+        <w:tc>
+          <w:tcPr>
+            <w:cnfStyle w:val="001000000000" w:firstRow="0" w:lastRow="0" w:firstColumn="1" w:lastColumn="0" w:oddVBand="0" w:evenVBand="0" w:oddHBand="0" w:evenHBand="0" w:firstRowFirstColumn="0" w:firstRowLastColumn="0" w:lastRowFirstColumn="0" w:lastRowLastColumn="0"/>
+            <w:tcW w:w="2818" w:type="dxa"/>
+          </w:tcPr>
+          <w:p>
+            <w:pPr>
+              <w:keepLines/>
+              <w:spacing w:before="80" w:after="80" w:line="360" w:lineRule="auto"/>
+              <w:rPr>
+                <w:rFonts w:asciiTheme="majorHAnsi" w:hAnsiTheme="majorHAnsi" w:cstheme="majorHAnsi"/>
+                <w:color w:val="000000"/>
+              </w:rPr>
+            </w:pPr>
+            <w:r>
+              <w:rPr>
+                <w:rFonts w:asciiTheme="majorHAnsi" w:hAnsiTheme="majorHAnsi" w:cstheme="majorHAnsi"/>
+                <w:color w:val="000000"/>
+              </w:rPr>
+              <w:t>Admin</w:t>
+            </w:r>
+          </w:p>
+        </w:tc>
+        <w:tc>
+          <w:tcPr>
+            <w:tcW w:w="2818" w:type="dxa"/>
+          </w:tcPr>
+          <w:p>
+            <w:pPr>
+              <w:keepLines/>
+              <w:spacing w:before="80" w:after="80" w:line="360" w:lineRule="auto"/>
+              <w:cnfStyle w:val="000000100000" w:firstRow="0" w:lastRow="0" w:firstColumn="0" w:lastColumn="0" w:oddVBand="0" w:evenVBand="0" w:oddHBand="1" w:evenHBand="0" w:firstRowFirstColumn="0" w:firstRowLastColumn="0" w:lastRowFirstColumn="0" w:lastRowLastColumn="0"/>
+              <w:rPr>
+                <w:rFonts w:asciiTheme="majorHAnsi" w:hAnsiTheme="majorHAnsi" w:cstheme="majorHAnsi"/>
+                <w:color w:val="000000"/>
+              </w:rPr>
+            </w:pPr>
+            <w:r>
+              <w:rPr>
+                <w:rFonts w:asciiTheme="majorHAnsi" w:hAnsiTheme="majorHAnsi" w:cstheme="majorHAnsi"/>
+                <w:color w:val="000000"/>
+              </w:rPr>
+              <w:t>admin@admin.dev</w:t>
+            </w:r>
+          </w:p>
+        </w:tc>
+        <w:tc>
+          <w:tcPr>
+            <w:tcW w:w="2819" w:type="dxa"/>
+          </w:tcPr>
+          <w:p>
+            <w:pPr>
+              <w:keepLines/>
+              <w:spacing w:before="80" w:after="80" w:line="360" w:lineRule="auto"/>
+              <w:cnfStyle w:val="000000100000" w:firstRow="0" w:lastRow="0" w:firstColumn="0" w:lastColumn="0" w:oddVBand="0" w:evenVBand="0" w:oddHBand="1" w:evenHBand="0" w:firstRowFirstColumn="0" w:firstRowLastColumn="0" w:lastRowFirstColumn="0" w:lastRowLastColumn="0"/>
+              <w:rPr>
+                <w:rFonts w:asciiTheme="majorHAnsi" w:hAnsiTheme="majorHAnsi" w:cstheme="majorHAnsi"/>
+                <w:color w:val="000000"/>
+              </w:rPr>
+            </w:pPr>
+            <w:proofErr w:type="spellStart"/>
+            <w:r>
+              <w:rPr>
+                <w:rFonts w:asciiTheme="majorHAnsi" w:hAnsiTheme="majorHAnsi" w:cstheme="majorHAnsi"/>
+                <w:color w:val="000000"/>
+              </w:rPr>
+              <w:t>admin.dev</w:t>
+            </w:r>
+            <w:proofErr w:type="spellEnd"/>
+          </w:p>
+        </w:tc>
+      </w:tr>
+    </w:tbl>
+    <w:p>
+      <w:pPr>
+        <w:keepLines/>
+        <w:pBdr>
+          <w:top w:val="nil"/>
+          <w:left w:val="nil"/>
+          <w:bottom w:val="nil"/>
+          <w:right w:val="nil"/>
+          <w:between w:val="nil"/>
+        </w:pBdr>
+        <w:spacing w:before="80" w:after="80" w:line="360" w:lineRule="auto"/>
+        <w:rPr>
+          <w:b/>
+          <w:bCs/>
+          <w:color w:val="000000"/>
+          <w:sz w:val="28"/>
+          <w:szCs w:val="28"/>
+        </w:rPr>
+      </w:pPr>
+      <w:r>
+        <w:rPr>
+          <w:color w:val="000000"/>
+          <w:sz w:val="24"/>
+          <w:szCs w:val="24"/>
+        </w:rPr>
+        <w:br/>
+      </w:r>
+      <w:r>
+        <w:rPr>
+          <w:b/>
+          <w:bCs/>
+          <w:color w:val="000000"/>
+          <w:sz w:val="28"/>
+          <w:szCs w:val="28"/>
+        </w:rPr>
+        <w:t xml:space="preserve">Vídeo de apresentação do projeto: </w:t>
+      </w:r>
+      <w:hyperlink r:id="rId24" w:history="1">
+        <w:r>
+          <w:rPr>
+            <w:rStyle w:val="Hyperlink"/>
+            <w:b/>
+            <w:bCs/>
+            <w:sz w:val="28"/>
+            <w:szCs w:val="28"/>
+          </w:rPr>
+          <w:t>Apresentação do p</w:t>
+        </w:r>
+        <w:r>
+          <w:rPr>
+            <w:rStyle w:val="Hyperlink"/>
+            <w:b/>
+            <w:bCs/>
+            <w:sz w:val="28"/>
+            <w:szCs w:val="28"/>
+          </w:rPr>
+          <w:t>r</w:t>
+        </w:r>
+        <w:r>
+          <w:rPr>
+            <w:rStyle w:val="Hyperlink"/>
+            <w:b/>
+            <w:bCs/>
+            <w:sz w:val="28"/>
+            <w:szCs w:val="28"/>
+          </w:rPr>
+          <w:t>ojeto</w:t>
+        </w:r>
+      </w:hyperlink>
+    </w:p>
+    <w:p>
+      <w:pPr>
+        <w:keepLines/>
+        <w:pBdr>
+          <w:top w:val="nil"/>
+          <w:left w:val="nil"/>
+          <w:bottom w:val="nil"/>
+          <w:right w:val="nil"/>
+          <w:between w:val="nil"/>
+        </w:pBdr>
+        <w:spacing w:before="80" w:after="80" w:line="360" w:lineRule="auto"/>
+        <w:rPr>
+          <w:color w:val="FF0000"/>
+          <w:sz w:val="24"/>
+          <w:szCs w:val="24"/>
+        </w:rPr>
+      </w:pPr>
+    </w:p>
+    <w:p>
+      <w:pPr>
+        <w:pStyle w:val="Ttulo2"/>
+      </w:pPr>
+      <w:bookmarkStart w:id="32" w:name="_Toc79992987"/>
+      <w:bookmarkStart w:id="33" w:name="_Toc493704278"/>
+      <w:r>
+        <w:t>Avaliação Retrospectiva</w:t>
+      </w:r>
+      <w:bookmarkEnd w:id="32"/>
+      <w:bookmarkEnd w:id="33"/>
     </w:p>
     <w:p>
       <w:pPr>
@@ -14986,87 +18437,30 @@
         <w:spacing w:before="80" w:after="80" w:line="360" w:lineRule="auto"/>
         <w:jc w:val="both"/>
         <w:rPr>
-          <w:color w:val="000000"/>
-          <w:sz w:val="24"/>
-          <w:szCs w:val="24"/>
-        </w:rPr>
-      </w:pPr>
-      <w:r>
-        <w:rPr>
-          <w:color w:val="000000"/>
-          <w:sz w:val="24"/>
-          <w:szCs w:val="24"/>
-        </w:rPr>
-        <w:t>&lt;</w:t>
-      </w:r>
-      <w:r>
-        <w:rPr>
-          <w:color w:val="000000"/>
-          <w:sz w:val="24"/>
-          <w:szCs w:val="24"/>
-        </w:rPr>
-        <w:t xml:space="preserve"> </w:t>
-      </w:r>
-      <w:r>
-        <w:rPr>
-          <w:color w:val="000000"/>
-          <w:sz w:val="24"/>
-          <w:szCs w:val="24"/>
-        </w:rPr>
-        <w:t xml:space="preserve">Informe aqui o </w:t>
-      </w:r>
-      <w:r>
-        <w:rPr>
-          <w:b/>
-          <w:i/>
-          <w:color w:val="000000"/>
-          <w:sz w:val="24"/>
-          <w:szCs w:val="24"/>
-        </w:rPr>
-        <w:t>link</w:t>
-      </w:r>
-      <w:r>
-        <w:rPr>
-          <w:color w:val="000000"/>
-          <w:sz w:val="24"/>
-          <w:szCs w:val="24"/>
-        </w:rPr>
-        <w:t xml:space="preserve"> para seu </w:t>
-      </w:r>
-      <w:r>
-        <w:rPr>
-          <w:b/>
-          <w:color w:val="000000"/>
-          <w:sz w:val="24"/>
-          <w:szCs w:val="24"/>
-        </w:rPr>
-        <w:t xml:space="preserve">repositório </w:t>
-      </w:r>
-      <w:r>
-        <w:rPr>
-          <w:b/>
-          <w:color w:val="000000"/>
-          <w:sz w:val="24"/>
-          <w:szCs w:val="24"/>
-        </w:rPr>
-        <w:t xml:space="preserve">público </w:t>
-      </w:r>
-      <w:r>
-        <w:rPr>
-          <w:b/>
-          <w:color w:val="000000"/>
-          <w:sz w:val="24"/>
-          <w:szCs w:val="24"/>
-        </w:rPr>
-        <w:t>de código</w:t>
-      </w:r>
-      <w:r>
-        <w:rPr>
-          <w:color w:val="000000"/>
-          <w:sz w:val="24"/>
-          <w:szCs w:val="24"/>
-        </w:rPr>
-        <w:t>.</w:t>
+          <w:sz w:val="24"/>
+          <w:szCs w:val="24"/>
+        </w:rPr>
+      </w:pPr>
+      <w:r>
+        <w:rPr>
+          <w:sz w:val="24"/>
+          <w:szCs w:val="24"/>
+        </w:rPr>
+        <w:t xml:space="preserve">Este projeto foi desafiante. Mesmo pequeno, tive que utilizar conhecimentos que não são comuns ao meu </w:t>
+      </w:r>
+      <w:r>
+        <w:rPr>
+          <w:sz w:val="24"/>
+          <w:szCs w:val="24"/>
+        </w:rPr>
+        <w:t>trabalho diário</w:t>
+      </w:r>
+      <w:r>
+        <w:rPr>
+          <w:sz w:val="24"/>
+          <w:szCs w:val="24"/>
+        </w:rPr>
+        <w:t xml:space="preserve">. </w:t>
       </w:r>
     </w:p>
     <w:p>
@@ -15082,369 +18476,6 @@
         <w:spacing w:before="80" w:after="80" w:line="360" w:lineRule="auto"/>
         <w:jc w:val="both"/>
         <w:rPr>
-          <w:color w:val="000000"/>
-          <w:sz w:val="24"/>
-          <w:szCs w:val="24"/>
-        </w:rPr>
-      </w:pPr>
-      <w:r>
-        <w:rPr>
-          <w:color w:val="000000"/>
-          <w:sz w:val="24"/>
-          <w:szCs w:val="24"/>
-        </w:rPr>
-        <w:t xml:space="preserve">Informe também o </w:t>
-      </w:r>
-      <w:r>
-        <w:rPr>
-          <w:b/>
-          <w:color w:val="000000"/>
-          <w:sz w:val="24"/>
-          <w:szCs w:val="24"/>
-        </w:rPr>
-        <w:t xml:space="preserve">endereço do </w:t>
-      </w:r>
-      <w:r>
-        <w:rPr>
-          <w:b/>
-          <w:i/>
-          <w:color w:val="000000"/>
-          <w:sz w:val="24"/>
-          <w:szCs w:val="24"/>
-        </w:rPr>
-        <w:t>site</w:t>
-      </w:r>
-      <w:r>
-        <w:rPr>
-          <w:b/>
-          <w:color w:val="000000"/>
-          <w:sz w:val="24"/>
-          <w:szCs w:val="24"/>
-        </w:rPr>
-        <w:t xml:space="preserve"> de sua aplicação</w:t>
-      </w:r>
-      <w:r>
-        <w:rPr>
-          <w:color w:val="000000"/>
-          <w:sz w:val="24"/>
-          <w:szCs w:val="24"/>
-        </w:rPr>
-        <w:t xml:space="preserve">. É importante observar que, </w:t>
-      </w:r>
-      <w:r>
-        <w:rPr>
-          <w:color w:val="000000"/>
-          <w:sz w:val="24"/>
-          <w:szCs w:val="24"/>
-        </w:rPr>
-        <w:t>no ambiente fornecido para a avaliação, a base de dados deverá apresentar exemplos de teste previamente cadastrados que permitam visualizar o c</w:t>
-      </w:r>
-      <w:r>
-        <w:rPr>
-          <w:color w:val="000000"/>
-          <w:sz w:val="24"/>
-          <w:szCs w:val="24"/>
-        </w:rPr>
-        <w:t xml:space="preserve">orreto funcionamento do sistema. Indique também </w:t>
-      </w:r>
-      <w:r>
-        <w:rPr>
-          <w:color w:val="000000"/>
-          <w:sz w:val="24"/>
-          <w:szCs w:val="24"/>
-        </w:rPr>
-        <w:t xml:space="preserve">as </w:t>
-      </w:r>
-      <w:r>
-        <w:rPr>
-          <w:b/>
-          <w:color w:val="000000"/>
-          <w:sz w:val="24"/>
-          <w:szCs w:val="24"/>
-        </w:rPr>
-        <w:t>credenciais de acesso</w:t>
-      </w:r>
-      <w:r>
-        <w:rPr>
-          <w:color w:val="000000"/>
-          <w:sz w:val="24"/>
-          <w:szCs w:val="24"/>
-        </w:rPr>
-        <w:t>,</w:t>
-      </w:r>
-      <w:r>
-        <w:rPr>
-          <w:color w:val="000000"/>
-          <w:sz w:val="24"/>
-          <w:szCs w:val="24"/>
-        </w:rPr>
-        <w:t xml:space="preserve"> para </w:t>
-      </w:r>
-      <w:r>
-        <w:rPr>
-          <w:b/>
-          <w:color w:val="000000"/>
-          <w:sz w:val="24"/>
-          <w:szCs w:val="24"/>
-        </w:rPr>
-        <w:t>todos os perfis de usuários</w:t>
-      </w:r>
-      <w:r>
-        <w:rPr>
-          <w:color w:val="000000"/>
-          <w:sz w:val="24"/>
-          <w:szCs w:val="24"/>
-        </w:rPr>
-        <w:t xml:space="preserve"> da aplicação</w:t>
-      </w:r>
-      <w:r>
-        <w:rPr>
-          <w:color w:val="000000"/>
-          <w:sz w:val="24"/>
-          <w:szCs w:val="24"/>
-        </w:rPr>
-        <w:t xml:space="preserve">, que devem ser </w:t>
-      </w:r>
-      <w:r>
-        <w:rPr>
-          <w:b/>
-          <w:color w:val="000000"/>
-          <w:sz w:val="24"/>
-          <w:szCs w:val="24"/>
-        </w:rPr>
-        <w:t>empregadas pelos avaliadores</w:t>
-      </w:r>
-      <w:r>
-        <w:rPr>
-          <w:color w:val="000000"/>
-          <w:sz w:val="24"/>
-          <w:szCs w:val="24"/>
-        </w:rPr>
-        <w:t>.</w:t>
-      </w:r>
-    </w:p>
-    <w:p>
-      <w:pPr>
-        <w:keepLines/>
-        <w:pBdr>
-          <w:top w:val="nil"/>
-          <w:left w:val="nil"/>
-          <w:bottom w:val="nil"/>
-          <w:right w:val="nil"/>
-          <w:between w:val="nil"/>
-        </w:pBdr>
-        <w:tabs>
-          <w:tab w:val="left" w:pos="720"/>
-        </w:tabs>
-        <w:spacing w:before="80" w:after="80" w:line="360" w:lineRule="auto"/>
-        <w:jc w:val="both"/>
-        <w:rPr>
-          <w:color w:val="000000"/>
-          <w:sz w:val="24"/>
-          <w:szCs w:val="24"/>
-        </w:rPr>
-      </w:pPr>
-      <w:r>
-        <w:rPr>
-          <w:color w:val="000000"/>
-          <w:sz w:val="24"/>
-          <w:szCs w:val="24"/>
-        </w:rPr>
-        <w:t xml:space="preserve">Indique </w:t>
-      </w:r>
-      <w:r>
-        <w:rPr>
-          <w:color w:val="000000"/>
-          <w:sz w:val="24"/>
-          <w:szCs w:val="24"/>
-        </w:rPr>
-        <w:t xml:space="preserve">o </w:t>
-      </w:r>
-      <w:r>
-        <w:rPr>
-          <w:b/>
-          <w:i/>
-          <w:color w:val="000000"/>
-          <w:sz w:val="24"/>
-          <w:szCs w:val="24"/>
-        </w:rPr>
-        <w:t>link</w:t>
-      </w:r>
-      <w:r>
-        <w:rPr>
-          <w:color w:val="000000"/>
-          <w:sz w:val="24"/>
-          <w:szCs w:val="24"/>
-        </w:rPr>
-        <w:t xml:space="preserve"> para acesso ao </w:t>
-      </w:r>
-      <w:r>
-        <w:rPr>
-          <w:b/>
-          <w:color w:val="000000"/>
-          <w:sz w:val="24"/>
-          <w:szCs w:val="24"/>
-        </w:rPr>
-        <w:t xml:space="preserve">vídeo de </w:t>
-      </w:r>
-      <w:r>
-        <w:rPr>
-          <w:b/>
-          <w:color w:val="000000"/>
-          <w:sz w:val="24"/>
-          <w:szCs w:val="24"/>
-        </w:rPr>
-        <w:t xml:space="preserve">apresentação de </w:t>
-      </w:r>
-      <w:r>
-        <w:rPr>
-          <w:b/>
-          <w:color w:val="000000"/>
-          <w:sz w:val="24"/>
-          <w:szCs w:val="24"/>
-        </w:rPr>
-        <w:t>seu projeto</w:t>
-      </w:r>
-      <w:r>
-        <w:rPr>
-          <w:color w:val="000000"/>
-          <w:sz w:val="24"/>
-          <w:szCs w:val="24"/>
-        </w:rPr>
-        <w:t xml:space="preserve">. Espera-se a produção de um vídeo sintético de, </w:t>
-      </w:r>
-      <w:r>
-        <w:rPr>
-          <w:b/>
-          <w:color w:val="000000"/>
-          <w:sz w:val="24"/>
-          <w:szCs w:val="24"/>
-        </w:rPr>
-        <w:t>no máximo</w:t>
-      </w:r>
-      <w:r>
-        <w:rPr>
-          <w:color w:val="000000"/>
-          <w:sz w:val="24"/>
-          <w:szCs w:val="24"/>
-        </w:rPr>
-        <w:t>,</w:t>
-      </w:r>
-      <w:r>
-        <w:rPr>
-          <w:b/>
-          <w:color w:val="000000"/>
-          <w:sz w:val="24"/>
-          <w:szCs w:val="24"/>
-        </w:rPr>
-        <w:t xml:space="preserve"> 5 minutos</w:t>
-      </w:r>
-      <w:r>
-        <w:rPr>
-          <w:color w:val="000000"/>
-          <w:sz w:val="24"/>
-          <w:szCs w:val="24"/>
-        </w:rPr>
-        <w:t xml:space="preserve">, </w:t>
-      </w:r>
-      <w:r>
-        <w:rPr>
-          <w:color w:val="000000"/>
-          <w:sz w:val="24"/>
-          <w:szCs w:val="24"/>
-        </w:rPr>
-        <w:t xml:space="preserve">no formato </w:t>
-      </w:r>
-      <w:r>
-        <w:rPr>
-          <w:b/>
-          <w:color w:val="000000"/>
-          <w:sz w:val="24"/>
-          <w:szCs w:val="24"/>
-        </w:rPr>
-        <w:t>MP4</w:t>
-      </w:r>
-      <w:r>
-        <w:rPr>
-          <w:color w:val="000000"/>
-          <w:sz w:val="24"/>
-          <w:szCs w:val="24"/>
-        </w:rPr>
-        <w:t>, apresentando o projeto e a solução desenvolvida. Sugere-se que o aluno apresente um ciclo completo do que pode ser realizado pelos usuários principais da solução.</w:t>
-      </w:r>
-      <w:r>
-        <w:rPr>
-          <w:color w:val="000000"/>
-          <w:sz w:val="24"/>
-          <w:szCs w:val="24"/>
-        </w:rPr>
-        <w:t>&gt;</w:t>
-      </w:r>
-    </w:p>
-    <w:p>
-      <w:pPr>
-        <w:pStyle w:val="Ttulo2"/>
-      </w:pPr>
-      <w:bookmarkStart w:id="32" w:name="_Toc79992987"/>
-      <w:bookmarkStart w:id="33" w:name="_Toc493704278"/>
-      <w:r>
-        <w:t>Avaliação Retrospectiva</w:t>
-      </w:r>
-      <w:bookmarkEnd w:id="32"/>
-      <w:bookmarkEnd w:id="33"/>
-    </w:p>
-    <w:p>
-      <w:pPr>
-        <w:keepLines/>
-        <w:pBdr>
-          <w:top w:val="nil"/>
-          <w:left w:val="nil"/>
-          <w:bottom w:val="nil"/>
-          <w:right w:val="nil"/>
-          <w:between w:val="nil"/>
-        </w:pBdr>
-        <w:spacing w:before="80" w:after="80" w:line="360" w:lineRule="auto"/>
-        <w:jc w:val="both"/>
-        <w:rPr>
-          <w:sz w:val="24"/>
-          <w:szCs w:val="24"/>
-        </w:rPr>
-      </w:pPr>
-      <w:r>
-        <w:rPr>
-          <w:sz w:val="24"/>
-          <w:szCs w:val="24"/>
-        </w:rPr>
-        <w:t xml:space="preserve">Este projeto foi desafiante. Mesmo pequeno, tive que utilizar conhecimentos que não são comuns ao meu </w:t>
-      </w:r>
-      <w:r>
-        <w:rPr>
-          <w:sz w:val="24"/>
-          <w:szCs w:val="24"/>
-        </w:rPr>
-        <w:t>trabalho diário</w:t>
-      </w:r>
-      <w:r>
-        <w:rPr>
-          <w:sz w:val="24"/>
-          <w:szCs w:val="24"/>
-        </w:rPr>
-        <w:t xml:space="preserve">. </w:t>
-      </w:r>
-    </w:p>
-    <w:p>
-      <w:pPr>
-        <w:keepLines/>
-        <w:pBdr>
-          <w:top w:val="nil"/>
-          <w:left w:val="nil"/>
-          <w:bottom w:val="nil"/>
-          <w:right w:val="nil"/>
-          <w:between w:val="nil"/>
-        </w:pBdr>
-        <w:spacing w:before="80" w:after="80" w:line="360" w:lineRule="auto"/>
-        <w:jc w:val="both"/>
-        <w:rPr>
           <w:sz w:val="24"/>
           <w:szCs w:val="24"/>
         </w:rPr>
@@ -15468,7 +18499,23 @@
           <w:sz w:val="24"/>
           <w:szCs w:val="24"/>
         </w:rPr>
-        <w:t xml:space="preserve">bons pra descrever estruturas de containers e servidores. Fatalmente incluirei no meu </w:t>
+        <w:t xml:space="preserve">bons </w:t>
+      </w:r>
+      <w:proofErr w:type="gramStart"/>
+      <w:r>
+        <w:rPr>
+          <w:sz w:val="24"/>
+          <w:szCs w:val="24"/>
+        </w:rPr>
+        <w:t>pra</w:t>
+      </w:r>
+      <w:proofErr w:type="gramEnd"/>
+      <w:r>
+        <w:rPr>
+          <w:sz w:val="24"/>
+          <w:szCs w:val="24"/>
+        </w:rPr>
+        <w:t xml:space="preserve"> descrever estruturas de containers e servidores. Fatalmente incluirei no meu </w:t>
       </w:r>
       <w:r>
         <w:rPr>
@@ -15622,7 +18669,6 @@
           <w:sz w:val="24"/>
           <w:szCs w:val="24"/>
         </w:rPr>
-        <w:lastRenderedPageBreak/>
         <w:t xml:space="preserve">Entregar um sistema de agendamentos que possa ser utilizado para auxiliar </w:t>
       </w:r>
       <w:r>
@@ -15666,7 +18712,25 @@
           <w:sz w:val="24"/>
           <w:szCs w:val="24"/>
         </w:rPr>
-        <w:t xml:space="preserve">todos os usuários sobre mudanças em suas agendas, facilitando a comunicação entre clinicas e pacientes na questão de horários. </w:t>
+        <w:t xml:space="preserve">todos os usuários sobre mudanças em suas agendas, facilitando a comunicação entre </w:t>
+      </w:r>
+      <w:proofErr w:type="gramStart"/>
+      <w:r>
+        <w:rPr>
+          <w:color w:val="000000"/>
+          <w:sz w:val="24"/>
+          <w:szCs w:val="24"/>
+        </w:rPr>
+        <w:t>clinicas</w:t>
+      </w:r>
+      <w:proofErr w:type="gramEnd"/>
+      <w:r>
+        <w:rPr>
+          <w:color w:val="000000"/>
+          <w:sz w:val="24"/>
+          <w:szCs w:val="24"/>
+        </w:rPr>
+        <w:t xml:space="preserve"> e pacientes na questão de horários. </w:t>
       </w:r>
     </w:p>
     <w:p>
@@ -15767,183 +18831,18 @@
         <w:rPr>
           <w:rFonts w:ascii="Times New Roman" w:hAnsi="Times New Roman"/>
         </w:rPr>
+        <w:t xml:space="preserve"> </w:t>
+      </w:r>
+      <w:r>
+        <w:rPr>
+          <w:rFonts w:ascii="Times New Roman" w:hAnsi="Times New Roman"/>
+        </w:rPr>
         <w:t>Lições aprendidas</w:t>
       </w:r>
       <w:bookmarkEnd w:id="39"/>
       <w:bookmarkEnd w:id="40"/>
       <w:bookmarkEnd w:id="41"/>
-    </w:p>
-    <w:bookmarkEnd w:id="42"/>
-    <w:p>
-      <w:pPr>
-        <w:keepLines/>
-        <w:pBdr>
-          <w:top w:val="nil"/>
-          <w:left w:val="nil"/>
-          <w:bottom w:val="nil"/>
-          <w:right w:val="nil"/>
-          <w:between w:val="nil"/>
-        </w:pBdr>
-        <w:spacing w:before="80" w:after="80" w:line="360" w:lineRule="auto"/>
-        <w:jc w:val="both"/>
-        <w:rPr>
-          <w:color w:val="000000"/>
-          <w:sz w:val="24"/>
-          <w:szCs w:val="24"/>
-        </w:rPr>
-      </w:pPr>
-      <w:r>
-        <w:rPr>
-          <w:color w:val="000000"/>
-          <w:sz w:val="24"/>
-          <w:szCs w:val="24"/>
-        </w:rPr>
-        <w:t xml:space="preserve">&lt; </w:t>
-      </w:r>
-      <w:r>
-        <w:rPr>
-          <w:color w:val="000000"/>
-          <w:sz w:val="24"/>
-          <w:szCs w:val="24"/>
-        </w:rPr>
-        <w:t>D</w:t>
-      </w:r>
-      <w:r>
-        <w:rPr>
-          <w:color w:val="000000"/>
-          <w:sz w:val="24"/>
-          <w:szCs w:val="24"/>
-        </w:rPr>
-        <w:t>escreva</w:t>
-      </w:r>
-      <w:r>
-        <w:rPr>
-          <w:color w:val="000000"/>
-          <w:sz w:val="24"/>
-          <w:szCs w:val="24"/>
-        </w:rPr>
-        <w:t>,</w:t>
-      </w:r>
-      <w:r>
-        <w:rPr>
-          <w:color w:val="000000"/>
-          <w:sz w:val="24"/>
-          <w:szCs w:val="24"/>
-        </w:rPr>
-        <w:t xml:space="preserve"> de forma sucinta</w:t>
-      </w:r>
-      <w:r>
-        <w:rPr>
-          <w:color w:val="000000"/>
-          <w:sz w:val="24"/>
-          <w:szCs w:val="24"/>
-        </w:rPr>
-        <w:t>,</w:t>
-      </w:r>
-      <w:r>
-        <w:rPr>
-          <w:color w:val="000000"/>
-          <w:sz w:val="24"/>
-          <w:szCs w:val="24"/>
-        </w:rPr>
-        <w:t xml:space="preserve"> quais foram as lições aprendidas na execução do projeto.  A coluna </w:t>
-      </w:r>
-      <w:r>
-        <w:rPr>
-          <w:color w:val="000000"/>
-          <w:sz w:val="24"/>
-          <w:szCs w:val="24"/>
-        </w:rPr>
-        <w:t>“</w:t>
-      </w:r>
-      <w:r>
-        <w:rPr>
-          <w:color w:val="000000"/>
-          <w:sz w:val="24"/>
-          <w:szCs w:val="24"/>
-        </w:rPr>
-        <w:t>Classificação</w:t>
-      </w:r>
-      <w:r>
-        <w:rPr>
-          <w:color w:val="000000"/>
-          <w:sz w:val="24"/>
-          <w:szCs w:val="24"/>
-        </w:rPr>
-        <w:t>”</w:t>
-      </w:r>
-      <w:r>
-        <w:rPr>
-          <w:color w:val="000000"/>
-          <w:sz w:val="24"/>
-          <w:szCs w:val="24"/>
-        </w:rPr>
-        <w:t xml:space="preserve"> deve ser preenchida com </w:t>
-      </w:r>
-      <w:r>
-        <w:rPr>
-          <w:color w:val="000000"/>
-          <w:sz w:val="24"/>
-          <w:szCs w:val="24"/>
-        </w:rPr>
-        <w:t>“</w:t>
-      </w:r>
-      <w:r>
-        <w:rPr>
-          <w:color w:val="000000"/>
-          <w:sz w:val="24"/>
-          <w:szCs w:val="24"/>
-        </w:rPr>
-        <w:t>Positiva</w:t>
-      </w:r>
-      <w:r>
-        <w:rPr>
-          <w:color w:val="000000"/>
-          <w:sz w:val="24"/>
-          <w:szCs w:val="24"/>
-        </w:rPr>
-        <w:t>”</w:t>
-      </w:r>
-      <w:r>
-        <w:rPr>
-          <w:color w:val="000000"/>
-          <w:sz w:val="24"/>
-          <w:szCs w:val="24"/>
-        </w:rPr>
-        <w:t xml:space="preserve"> ou </w:t>
-      </w:r>
-      <w:r>
-        <w:rPr>
-          <w:color w:val="000000"/>
-          <w:sz w:val="24"/>
-          <w:szCs w:val="24"/>
-        </w:rPr>
-        <w:t>“</w:t>
-      </w:r>
-      <w:r>
-        <w:rPr>
-          <w:color w:val="000000"/>
-          <w:sz w:val="24"/>
-          <w:szCs w:val="24"/>
-        </w:rPr>
-        <w:t>Negativa</w:t>
-      </w:r>
-      <w:r>
-        <w:rPr>
-          <w:color w:val="000000"/>
-          <w:sz w:val="24"/>
-          <w:szCs w:val="24"/>
-        </w:rPr>
-        <w:t>”.</w:t>
-      </w:r>
-      <w:r>
-        <w:rPr>
-          <w:color w:val="000000"/>
-          <w:sz w:val="24"/>
-          <w:szCs w:val="24"/>
-        </w:rPr>
-        <w:t>&gt;</w:t>
-      </w:r>
+      <w:bookmarkEnd w:id="42"/>
     </w:p>
     <w:tbl>
       <w:tblPr>
@@ -16225,7 +19124,7 @@
                 <w:sz w:val="22"/>
                 <w:szCs w:val="22"/>
               </w:rPr>
-              <w:t> </w:t>
+              <w:t>Familiaridade com diferentes ferramentas de desenvolvimento</w:t>
             </w:r>
           </w:p>
         </w:tc>
@@ -16259,6 +19158,14 @@
               </w:rPr>
               <w:t> </w:t>
             </w:r>
+            <w:r>
+              <w:rPr>
+                <w:color w:val="000000"/>
+                <w:sz w:val="22"/>
+                <w:szCs w:val="22"/>
+              </w:rPr>
+              <w:t>Positiva</w:t>
+            </w:r>
           </w:p>
         </w:tc>
       </w:tr>
@@ -16295,6 +19202,7 @@
                 <w:sz w:val="22"/>
                 <w:szCs w:val="22"/>
               </w:rPr>
+              <w:lastRenderedPageBreak/>
               <w:t>2</w:t>
             </w:r>
           </w:p>
@@ -16326,7 +19234,59 @@
                 <w:sz w:val="22"/>
                 <w:szCs w:val="22"/>
               </w:rPr>
-              <w:t> </w:t>
+              <w:t xml:space="preserve">Usar </w:t>
+            </w:r>
+            <w:proofErr w:type="spellStart"/>
+            <w:r>
+              <w:rPr>
+                <w:color w:val="000000"/>
+                <w:sz w:val="22"/>
+                <w:szCs w:val="22"/>
+              </w:rPr>
+              <w:t>deploy</w:t>
+            </w:r>
+            <w:proofErr w:type="spellEnd"/>
+            <w:r>
+              <w:rPr>
+                <w:color w:val="000000"/>
+                <w:sz w:val="22"/>
+                <w:szCs w:val="22"/>
+              </w:rPr>
+              <w:t xml:space="preserve"> integrado com c</w:t>
+            </w:r>
+            <w:r>
+              <w:rPr>
+                <w:color w:val="000000"/>
+                <w:sz w:val="22"/>
+                <w:szCs w:val="22"/>
+              </w:rPr>
+              <w:t>ontrole de versão</w:t>
+            </w:r>
+            <w:r>
+              <w:rPr>
+                <w:color w:val="000000"/>
+                <w:sz w:val="22"/>
+                <w:szCs w:val="22"/>
+              </w:rPr>
+              <w:t xml:space="preserve"> (</w:t>
+            </w:r>
+            <w:proofErr w:type="spellStart"/>
+            <w:r>
+              <w:rPr>
+                <w:color w:val="000000"/>
+                <w:sz w:val="22"/>
+                <w:szCs w:val="22"/>
+              </w:rPr>
+              <w:t>Heroku</w:t>
+            </w:r>
+            <w:proofErr w:type="spellEnd"/>
+            <w:r>
+              <w:rPr>
+                <w:color w:val="000000"/>
+                <w:sz w:val="22"/>
+                <w:szCs w:val="22"/>
+              </w:rPr>
+              <w:t>)</w:t>
             </w:r>
           </w:p>
         </w:tc>
@@ -16360,6 +19320,14 @@
               </w:rPr>
               <w:t> </w:t>
             </w:r>
+            <w:r>
+              <w:rPr>
+                <w:color w:val="000000"/>
+                <w:sz w:val="22"/>
+                <w:szCs w:val="22"/>
+              </w:rPr>
+              <w:t>Positiva</w:t>
+            </w:r>
           </w:p>
         </w:tc>
       </w:tr>
@@ -16427,7 +19395,7 @@
                 <w:sz w:val="22"/>
                 <w:szCs w:val="22"/>
               </w:rPr>
-              <w:t> </w:t>
+              <w:t>Gerencia de tempo e cronograma</w:t>
             </w:r>
           </w:p>
         </w:tc>
@@ -16461,6 +19429,14 @@
               </w:rPr>
               <w:t> </w:t>
             </w:r>
+            <w:r>
+              <w:rPr>
+                <w:color w:val="000000"/>
+                <w:sz w:val="22"/>
+                <w:szCs w:val="22"/>
+              </w:rPr>
+              <w:t>Negativa</w:t>
+            </w:r>
           </w:p>
         </w:tc>
       </w:tr>
@@ -16528,7 +19504,7 @@
                 <w:sz w:val="22"/>
                 <w:szCs w:val="22"/>
               </w:rPr>
-              <w:t> </w:t>
+              <w:t>Experiência na resolução de problemas</w:t>
             </w:r>
           </w:p>
         </w:tc>
@@ -16562,814 +19538,13 @@
               </w:rPr>
               <w:t> </w:t>
             </w:r>
-          </w:p>
-        </w:tc>
-      </w:tr>
-      <w:tr>
-        <w:trPr>
-          <w:trHeight w:val="279"/>
-        </w:trPr>
-        <w:tc>
-          <w:tcPr>
-            <w:tcW w:w="491" w:type="dxa"/>
-            <w:tcBorders>
-              <w:top w:val="nil"/>
-              <w:left w:val="single" w:sz="4" w:space="0" w:color="auto"/>
-              <w:bottom w:val="single" w:sz="4" w:space="0" w:color="auto"/>
-              <w:right w:val="single" w:sz="4" w:space="0" w:color="auto"/>
-            </w:tcBorders>
-            <w:shd w:val="clear" w:color="auto" w:fill="auto"/>
-            <w:noWrap/>
-            <w:vAlign w:val="bottom"/>
-            <w:hideMark/>
-          </w:tcPr>
-          <w:p>
-            <w:pPr>
-              <w:jc w:val="right"/>
+            <w:r>
               <w:rPr>
                 <w:color w:val="000000"/>
                 <w:sz w:val="22"/>
                 <w:szCs w:val="22"/>
               </w:rPr>
-            </w:pPr>
-            <w:r>
-              <w:rPr>
-                <w:color w:val="000000"/>
-                <w:sz w:val="22"/>
-                <w:szCs w:val="22"/>
-              </w:rPr>
-              <w:t>5</w:t>
-            </w:r>
-          </w:p>
-        </w:tc>
-        <w:tc>
-          <w:tcPr>
-            <w:tcW w:w="6313" w:type="dxa"/>
-            <w:tcBorders>
-              <w:top w:val="nil"/>
-              <w:left w:val="nil"/>
-              <w:bottom w:val="single" w:sz="4" w:space="0" w:color="auto"/>
-              <w:right w:val="single" w:sz="4" w:space="0" w:color="auto"/>
-            </w:tcBorders>
-            <w:shd w:val="clear" w:color="auto" w:fill="auto"/>
-            <w:vAlign w:val="bottom"/>
-            <w:hideMark/>
-          </w:tcPr>
-          <w:p>
-            <w:pPr>
-              <w:rPr>
-                <w:color w:val="000000"/>
-                <w:sz w:val="22"/>
-                <w:szCs w:val="22"/>
-              </w:rPr>
-            </w:pPr>
-            <w:r>
-              <w:rPr>
-                <w:color w:val="000000"/>
-                <w:sz w:val="22"/>
-                <w:szCs w:val="22"/>
-              </w:rPr>
-              <w:t> </w:t>
-            </w:r>
-          </w:p>
-        </w:tc>
-        <w:tc>
-          <w:tcPr>
-            <w:tcW w:w="1475" w:type="dxa"/>
-            <w:tcBorders>
-              <w:top w:val="nil"/>
-              <w:left w:val="nil"/>
-              <w:bottom w:val="single" w:sz="4" w:space="0" w:color="auto"/>
-              <w:right w:val="single" w:sz="4" w:space="0" w:color="auto"/>
-            </w:tcBorders>
-            <w:shd w:val="clear" w:color="auto" w:fill="auto"/>
-            <w:noWrap/>
-            <w:vAlign w:val="bottom"/>
-            <w:hideMark/>
-          </w:tcPr>
-          <w:p>
-            <w:pPr>
-              <w:rPr>
-                <w:color w:val="000000"/>
-                <w:sz w:val="22"/>
-                <w:szCs w:val="22"/>
-              </w:rPr>
-            </w:pPr>
-            <w:r>
-              <w:rPr>
-                <w:color w:val="000000"/>
-                <w:sz w:val="22"/>
-                <w:szCs w:val="22"/>
-              </w:rPr>
-              <w:t> </w:t>
-            </w:r>
-          </w:p>
-        </w:tc>
-      </w:tr>
-      <w:tr>
-        <w:trPr>
-          <w:trHeight w:val="279"/>
-        </w:trPr>
-        <w:tc>
-          <w:tcPr>
-            <w:tcW w:w="491" w:type="dxa"/>
-            <w:tcBorders>
-              <w:top w:val="nil"/>
-              <w:left w:val="single" w:sz="4" w:space="0" w:color="auto"/>
-              <w:bottom w:val="single" w:sz="4" w:space="0" w:color="auto"/>
-              <w:right w:val="single" w:sz="4" w:space="0" w:color="auto"/>
-            </w:tcBorders>
-            <w:shd w:val="clear" w:color="auto" w:fill="auto"/>
-            <w:noWrap/>
-            <w:vAlign w:val="bottom"/>
-            <w:hideMark/>
-          </w:tcPr>
-          <w:p>
-            <w:pPr>
-              <w:jc w:val="right"/>
-              <w:rPr>
-                <w:color w:val="000000"/>
-                <w:sz w:val="22"/>
-                <w:szCs w:val="22"/>
-              </w:rPr>
-            </w:pPr>
-            <w:r>
-              <w:rPr>
-                <w:color w:val="000000"/>
-                <w:sz w:val="22"/>
-                <w:szCs w:val="22"/>
-              </w:rPr>
-              <w:t>6</w:t>
-            </w:r>
-          </w:p>
-        </w:tc>
-        <w:tc>
-          <w:tcPr>
-            <w:tcW w:w="6313" w:type="dxa"/>
-            <w:tcBorders>
-              <w:top w:val="nil"/>
-              <w:left w:val="nil"/>
-              <w:bottom w:val="single" w:sz="4" w:space="0" w:color="auto"/>
-              <w:right w:val="single" w:sz="4" w:space="0" w:color="auto"/>
-            </w:tcBorders>
-            <w:shd w:val="clear" w:color="auto" w:fill="auto"/>
-            <w:vAlign w:val="bottom"/>
-            <w:hideMark/>
-          </w:tcPr>
-          <w:p>
-            <w:pPr>
-              <w:rPr>
-                <w:color w:val="000000"/>
-                <w:sz w:val="22"/>
-                <w:szCs w:val="22"/>
-              </w:rPr>
-            </w:pPr>
-            <w:r>
-              <w:rPr>
-                <w:color w:val="000000"/>
-                <w:sz w:val="22"/>
-                <w:szCs w:val="22"/>
-              </w:rPr>
-              <w:t> </w:t>
-            </w:r>
-          </w:p>
-        </w:tc>
-        <w:tc>
-          <w:tcPr>
-            <w:tcW w:w="1475" w:type="dxa"/>
-            <w:tcBorders>
-              <w:top w:val="nil"/>
-              <w:left w:val="nil"/>
-              <w:bottom w:val="single" w:sz="4" w:space="0" w:color="auto"/>
-              <w:right w:val="single" w:sz="4" w:space="0" w:color="auto"/>
-            </w:tcBorders>
-            <w:shd w:val="clear" w:color="auto" w:fill="auto"/>
-            <w:noWrap/>
-            <w:vAlign w:val="bottom"/>
-            <w:hideMark/>
-          </w:tcPr>
-          <w:p>
-            <w:pPr>
-              <w:rPr>
-                <w:color w:val="000000"/>
-                <w:sz w:val="22"/>
-                <w:szCs w:val="22"/>
-              </w:rPr>
-            </w:pPr>
-            <w:r>
-              <w:rPr>
-                <w:color w:val="000000"/>
-                <w:sz w:val="22"/>
-                <w:szCs w:val="22"/>
-              </w:rPr>
-              <w:t> </w:t>
-            </w:r>
-          </w:p>
-        </w:tc>
-      </w:tr>
-      <w:tr>
-        <w:trPr>
-          <w:trHeight w:val="279"/>
-        </w:trPr>
-        <w:tc>
-          <w:tcPr>
-            <w:tcW w:w="491" w:type="dxa"/>
-            <w:tcBorders>
-              <w:top w:val="nil"/>
-              <w:left w:val="single" w:sz="4" w:space="0" w:color="auto"/>
-              <w:bottom w:val="single" w:sz="4" w:space="0" w:color="auto"/>
-              <w:right w:val="single" w:sz="4" w:space="0" w:color="auto"/>
-            </w:tcBorders>
-            <w:shd w:val="clear" w:color="auto" w:fill="auto"/>
-            <w:noWrap/>
-            <w:vAlign w:val="bottom"/>
-            <w:hideMark/>
-          </w:tcPr>
-          <w:p>
-            <w:pPr>
-              <w:jc w:val="right"/>
-              <w:rPr>
-                <w:color w:val="000000"/>
-                <w:sz w:val="22"/>
-                <w:szCs w:val="22"/>
-              </w:rPr>
-            </w:pPr>
-            <w:r>
-              <w:rPr>
-                <w:color w:val="000000"/>
-                <w:sz w:val="22"/>
-                <w:szCs w:val="22"/>
-              </w:rPr>
-              <w:t>7</w:t>
-            </w:r>
-          </w:p>
-        </w:tc>
-        <w:tc>
-          <w:tcPr>
-            <w:tcW w:w="6313" w:type="dxa"/>
-            <w:tcBorders>
-              <w:top w:val="nil"/>
-              <w:left w:val="nil"/>
-              <w:bottom w:val="single" w:sz="4" w:space="0" w:color="auto"/>
-              <w:right w:val="single" w:sz="4" w:space="0" w:color="auto"/>
-            </w:tcBorders>
-            <w:shd w:val="clear" w:color="auto" w:fill="auto"/>
-            <w:vAlign w:val="bottom"/>
-            <w:hideMark/>
-          </w:tcPr>
-          <w:p>
-            <w:pPr>
-              <w:rPr>
-                <w:color w:val="000000"/>
-                <w:sz w:val="22"/>
-                <w:szCs w:val="22"/>
-              </w:rPr>
-            </w:pPr>
-            <w:r>
-              <w:rPr>
-                <w:color w:val="000000"/>
-                <w:sz w:val="22"/>
-                <w:szCs w:val="22"/>
-              </w:rPr>
-              <w:t> </w:t>
-            </w:r>
-          </w:p>
-        </w:tc>
-        <w:tc>
-          <w:tcPr>
-            <w:tcW w:w="1475" w:type="dxa"/>
-            <w:tcBorders>
-              <w:top w:val="nil"/>
-              <w:left w:val="nil"/>
-              <w:bottom w:val="single" w:sz="4" w:space="0" w:color="auto"/>
-              <w:right w:val="single" w:sz="4" w:space="0" w:color="auto"/>
-            </w:tcBorders>
-            <w:shd w:val="clear" w:color="auto" w:fill="auto"/>
-            <w:noWrap/>
-            <w:vAlign w:val="bottom"/>
-            <w:hideMark/>
-          </w:tcPr>
-          <w:p>
-            <w:pPr>
-              <w:rPr>
-                <w:color w:val="000000"/>
-                <w:sz w:val="22"/>
-                <w:szCs w:val="22"/>
-              </w:rPr>
-            </w:pPr>
-            <w:r>
-              <w:rPr>
-                <w:color w:val="000000"/>
-                <w:sz w:val="22"/>
-                <w:szCs w:val="22"/>
-              </w:rPr>
-              <w:t> </w:t>
-            </w:r>
-          </w:p>
-        </w:tc>
-      </w:tr>
-      <w:tr>
-        <w:trPr>
-          <w:trHeight w:val="279"/>
-        </w:trPr>
-        <w:tc>
-          <w:tcPr>
-            <w:tcW w:w="491" w:type="dxa"/>
-            <w:tcBorders>
-              <w:top w:val="nil"/>
-              <w:left w:val="single" w:sz="4" w:space="0" w:color="auto"/>
-              <w:bottom w:val="single" w:sz="4" w:space="0" w:color="auto"/>
-              <w:right w:val="single" w:sz="4" w:space="0" w:color="auto"/>
-            </w:tcBorders>
-            <w:shd w:val="clear" w:color="auto" w:fill="auto"/>
-            <w:noWrap/>
-            <w:vAlign w:val="bottom"/>
-            <w:hideMark/>
-          </w:tcPr>
-          <w:p>
-            <w:pPr>
-              <w:jc w:val="right"/>
-              <w:rPr>
-                <w:color w:val="000000"/>
-                <w:sz w:val="22"/>
-                <w:szCs w:val="22"/>
-              </w:rPr>
-            </w:pPr>
-            <w:r>
-              <w:rPr>
-                <w:color w:val="000000"/>
-                <w:sz w:val="22"/>
-                <w:szCs w:val="22"/>
-              </w:rPr>
-              <w:t>8</w:t>
-            </w:r>
-          </w:p>
-        </w:tc>
-        <w:tc>
-          <w:tcPr>
-            <w:tcW w:w="6313" w:type="dxa"/>
-            <w:tcBorders>
-              <w:top w:val="nil"/>
-              <w:left w:val="nil"/>
-              <w:bottom w:val="single" w:sz="4" w:space="0" w:color="auto"/>
-              <w:right w:val="single" w:sz="4" w:space="0" w:color="auto"/>
-            </w:tcBorders>
-            <w:shd w:val="clear" w:color="auto" w:fill="auto"/>
-            <w:vAlign w:val="bottom"/>
-            <w:hideMark/>
-          </w:tcPr>
-          <w:p>
-            <w:pPr>
-              <w:rPr>
-                <w:color w:val="000000"/>
-                <w:sz w:val="22"/>
-                <w:szCs w:val="22"/>
-              </w:rPr>
-            </w:pPr>
-            <w:r>
-              <w:rPr>
-                <w:color w:val="000000"/>
-                <w:sz w:val="22"/>
-                <w:szCs w:val="22"/>
-              </w:rPr>
-              <w:t> </w:t>
-            </w:r>
-          </w:p>
-        </w:tc>
-        <w:tc>
-          <w:tcPr>
-            <w:tcW w:w="1475" w:type="dxa"/>
-            <w:tcBorders>
-              <w:top w:val="nil"/>
-              <w:left w:val="nil"/>
-              <w:bottom w:val="single" w:sz="4" w:space="0" w:color="auto"/>
-              <w:right w:val="single" w:sz="4" w:space="0" w:color="auto"/>
-            </w:tcBorders>
-            <w:shd w:val="clear" w:color="auto" w:fill="auto"/>
-            <w:noWrap/>
-            <w:vAlign w:val="bottom"/>
-            <w:hideMark/>
-          </w:tcPr>
-          <w:p>
-            <w:pPr>
-              <w:rPr>
-                <w:color w:val="000000"/>
-                <w:sz w:val="22"/>
-                <w:szCs w:val="22"/>
-              </w:rPr>
-            </w:pPr>
-            <w:r>
-              <w:rPr>
-                <w:color w:val="000000"/>
-                <w:sz w:val="22"/>
-                <w:szCs w:val="22"/>
-              </w:rPr>
-              <w:t> </w:t>
-            </w:r>
-          </w:p>
-        </w:tc>
-      </w:tr>
-      <w:tr>
-        <w:trPr>
-          <w:trHeight w:val="279"/>
-        </w:trPr>
-        <w:tc>
-          <w:tcPr>
-            <w:tcW w:w="491" w:type="dxa"/>
-            <w:tcBorders>
-              <w:top w:val="nil"/>
-              <w:left w:val="single" w:sz="4" w:space="0" w:color="auto"/>
-              <w:bottom w:val="single" w:sz="4" w:space="0" w:color="auto"/>
-              <w:right w:val="single" w:sz="4" w:space="0" w:color="auto"/>
-            </w:tcBorders>
-            <w:shd w:val="clear" w:color="auto" w:fill="auto"/>
-            <w:noWrap/>
-            <w:vAlign w:val="bottom"/>
-            <w:hideMark/>
-          </w:tcPr>
-          <w:p>
-            <w:pPr>
-              <w:jc w:val="right"/>
-              <w:rPr>
-                <w:color w:val="000000"/>
-                <w:sz w:val="22"/>
-                <w:szCs w:val="22"/>
-              </w:rPr>
-            </w:pPr>
-            <w:r>
-              <w:rPr>
-                <w:color w:val="000000"/>
-                <w:sz w:val="22"/>
-                <w:szCs w:val="22"/>
-              </w:rPr>
-              <w:t>9</w:t>
-            </w:r>
-          </w:p>
-        </w:tc>
-        <w:tc>
-          <w:tcPr>
-            <w:tcW w:w="6313" w:type="dxa"/>
-            <w:tcBorders>
-              <w:top w:val="nil"/>
-              <w:left w:val="nil"/>
-              <w:bottom w:val="single" w:sz="4" w:space="0" w:color="auto"/>
-              <w:right w:val="single" w:sz="4" w:space="0" w:color="auto"/>
-            </w:tcBorders>
-            <w:shd w:val="clear" w:color="auto" w:fill="auto"/>
-            <w:vAlign w:val="bottom"/>
-            <w:hideMark/>
-          </w:tcPr>
-          <w:p>
-            <w:pPr>
-              <w:rPr>
-                <w:color w:val="000000"/>
-                <w:sz w:val="22"/>
-                <w:szCs w:val="22"/>
-              </w:rPr>
-            </w:pPr>
-            <w:r>
-              <w:rPr>
-                <w:color w:val="000000"/>
-                <w:sz w:val="22"/>
-                <w:szCs w:val="22"/>
-              </w:rPr>
-              <w:t> </w:t>
-            </w:r>
-          </w:p>
-        </w:tc>
-        <w:tc>
-          <w:tcPr>
-            <w:tcW w:w="1475" w:type="dxa"/>
-            <w:tcBorders>
-              <w:top w:val="nil"/>
-              <w:left w:val="nil"/>
-              <w:bottom w:val="single" w:sz="4" w:space="0" w:color="auto"/>
-              <w:right w:val="single" w:sz="4" w:space="0" w:color="auto"/>
-            </w:tcBorders>
-            <w:shd w:val="clear" w:color="auto" w:fill="auto"/>
-            <w:noWrap/>
-            <w:vAlign w:val="bottom"/>
-            <w:hideMark/>
-          </w:tcPr>
-          <w:p>
-            <w:pPr>
-              <w:rPr>
-                <w:color w:val="000000"/>
-                <w:sz w:val="22"/>
-                <w:szCs w:val="22"/>
-              </w:rPr>
-            </w:pPr>
-            <w:r>
-              <w:rPr>
-                <w:color w:val="000000"/>
-                <w:sz w:val="22"/>
-                <w:szCs w:val="22"/>
-              </w:rPr>
-              <w:t> </w:t>
-            </w:r>
-          </w:p>
-        </w:tc>
-      </w:tr>
-      <w:tr>
-        <w:trPr>
-          <w:trHeight w:val="279"/>
-        </w:trPr>
-        <w:tc>
-          <w:tcPr>
-            <w:tcW w:w="491" w:type="dxa"/>
-            <w:tcBorders>
-              <w:top w:val="nil"/>
-              <w:left w:val="single" w:sz="4" w:space="0" w:color="auto"/>
-              <w:bottom w:val="single" w:sz="4" w:space="0" w:color="auto"/>
-              <w:right w:val="single" w:sz="4" w:space="0" w:color="auto"/>
-            </w:tcBorders>
-            <w:shd w:val="clear" w:color="auto" w:fill="auto"/>
-            <w:noWrap/>
-            <w:vAlign w:val="bottom"/>
-            <w:hideMark/>
-          </w:tcPr>
-          <w:p>
-            <w:pPr>
-              <w:jc w:val="right"/>
-              <w:rPr>
-                <w:color w:val="000000"/>
-                <w:sz w:val="22"/>
-                <w:szCs w:val="22"/>
-              </w:rPr>
-            </w:pPr>
-            <w:r>
-              <w:rPr>
-                <w:color w:val="000000"/>
-                <w:sz w:val="22"/>
-                <w:szCs w:val="22"/>
-              </w:rPr>
-              <w:t>10</w:t>
-            </w:r>
-          </w:p>
-        </w:tc>
-        <w:tc>
-          <w:tcPr>
-            <w:tcW w:w="6313" w:type="dxa"/>
-            <w:tcBorders>
-              <w:top w:val="nil"/>
-              <w:left w:val="nil"/>
-              <w:bottom w:val="single" w:sz="4" w:space="0" w:color="auto"/>
-              <w:right w:val="single" w:sz="4" w:space="0" w:color="auto"/>
-            </w:tcBorders>
-            <w:shd w:val="clear" w:color="auto" w:fill="auto"/>
-            <w:vAlign w:val="bottom"/>
-            <w:hideMark/>
-          </w:tcPr>
-          <w:p>
-            <w:pPr>
-              <w:rPr>
-                <w:color w:val="000000"/>
-                <w:sz w:val="22"/>
-                <w:szCs w:val="22"/>
-              </w:rPr>
-            </w:pPr>
-            <w:r>
-              <w:rPr>
-                <w:color w:val="000000"/>
-                <w:sz w:val="22"/>
-                <w:szCs w:val="22"/>
-              </w:rPr>
-              <w:t> </w:t>
-            </w:r>
-          </w:p>
-        </w:tc>
-        <w:tc>
-          <w:tcPr>
-            <w:tcW w:w="1475" w:type="dxa"/>
-            <w:tcBorders>
-              <w:top w:val="nil"/>
-              <w:left w:val="nil"/>
-              <w:bottom w:val="single" w:sz="4" w:space="0" w:color="auto"/>
-              <w:right w:val="single" w:sz="4" w:space="0" w:color="auto"/>
-            </w:tcBorders>
-            <w:shd w:val="clear" w:color="auto" w:fill="auto"/>
-            <w:noWrap/>
-            <w:vAlign w:val="bottom"/>
-            <w:hideMark/>
-          </w:tcPr>
-          <w:p>
-            <w:pPr>
-              <w:rPr>
-                <w:color w:val="000000"/>
-                <w:sz w:val="22"/>
-                <w:szCs w:val="22"/>
-              </w:rPr>
-            </w:pPr>
-            <w:r>
-              <w:rPr>
-                <w:color w:val="000000"/>
-                <w:sz w:val="22"/>
-                <w:szCs w:val="22"/>
-              </w:rPr>
-              <w:t> </w:t>
-            </w:r>
-          </w:p>
-        </w:tc>
-      </w:tr>
-      <w:tr>
-        <w:trPr>
-          <w:trHeight w:val="279"/>
-        </w:trPr>
-        <w:tc>
-          <w:tcPr>
-            <w:tcW w:w="491" w:type="dxa"/>
-            <w:tcBorders>
-              <w:top w:val="nil"/>
-              <w:left w:val="single" w:sz="4" w:space="0" w:color="auto"/>
-              <w:bottom w:val="single" w:sz="4" w:space="0" w:color="auto"/>
-              <w:right w:val="single" w:sz="4" w:space="0" w:color="auto"/>
-            </w:tcBorders>
-            <w:shd w:val="clear" w:color="auto" w:fill="auto"/>
-            <w:noWrap/>
-            <w:vAlign w:val="bottom"/>
-            <w:hideMark/>
-          </w:tcPr>
-          <w:p>
-            <w:pPr>
-              <w:jc w:val="right"/>
-              <w:rPr>
-                <w:color w:val="000000"/>
-                <w:sz w:val="22"/>
-                <w:szCs w:val="22"/>
-              </w:rPr>
-            </w:pPr>
-            <w:r>
-              <w:rPr>
-                <w:color w:val="000000"/>
-                <w:sz w:val="22"/>
-                <w:szCs w:val="22"/>
-              </w:rPr>
-              <w:t>11</w:t>
-            </w:r>
-          </w:p>
-        </w:tc>
-        <w:tc>
-          <w:tcPr>
-            <w:tcW w:w="6313" w:type="dxa"/>
-            <w:tcBorders>
-              <w:top w:val="nil"/>
-              <w:left w:val="nil"/>
-              <w:bottom w:val="single" w:sz="4" w:space="0" w:color="auto"/>
-              <w:right w:val="single" w:sz="4" w:space="0" w:color="auto"/>
-            </w:tcBorders>
-            <w:shd w:val="clear" w:color="auto" w:fill="auto"/>
-            <w:vAlign w:val="bottom"/>
-            <w:hideMark/>
-          </w:tcPr>
-          <w:p>
-            <w:pPr>
-              <w:rPr>
-                <w:color w:val="000000"/>
-                <w:sz w:val="22"/>
-                <w:szCs w:val="22"/>
-              </w:rPr>
-            </w:pPr>
-            <w:r>
-              <w:rPr>
-                <w:color w:val="000000"/>
-                <w:sz w:val="22"/>
-                <w:szCs w:val="22"/>
-              </w:rPr>
-              <w:t> </w:t>
-            </w:r>
-          </w:p>
-        </w:tc>
-        <w:tc>
-          <w:tcPr>
-            <w:tcW w:w="1475" w:type="dxa"/>
-            <w:tcBorders>
-              <w:top w:val="nil"/>
-              <w:left w:val="nil"/>
-              <w:bottom w:val="single" w:sz="4" w:space="0" w:color="auto"/>
-              <w:right w:val="single" w:sz="4" w:space="0" w:color="auto"/>
-            </w:tcBorders>
-            <w:shd w:val="clear" w:color="auto" w:fill="auto"/>
-            <w:noWrap/>
-            <w:vAlign w:val="bottom"/>
-            <w:hideMark/>
-          </w:tcPr>
-          <w:p>
-            <w:pPr>
-              <w:rPr>
-                <w:color w:val="000000"/>
-                <w:sz w:val="22"/>
-                <w:szCs w:val="22"/>
-              </w:rPr>
-            </w:pPr>
-            <w:r>
-              <w:rPr>
-                <w:color w:val="000000"/>
-                <w:sz w:val="22"/>
-                <w:szCs w:val="22"/>
-              </w:rPr>
-              <w:t> </w:t>
-            </w:r>
-          </w:p>
-        </w:tc>
-      </w:tr>
-      <w:tr>
-        <w:trPr>
-          <w:trHeight w:val="279"/>
-        </w:trPr>
-        <w:tc>
-          <w:tcPr>
-            <w:tcW w:w="491" w:type="dxa"/>
-            <w:tcBorders>
-              <w:top w:val="nil"/>
-              <w:left w:val="single" w:sz="4" w:space="0" w:color="auto"/>
-              <w:bottom w:val="single" w:sz="4" w:space="0" w:color="auto"/>
-              <w:right w:val="single" w:sz="4" w:space="0" w:color="auto"/>
-            </w:tcBorders>
-            <w:shd w:val="clear" w:color="auto" w:fill="auto"/>
-            <w:noWrap/>
-            <w:vAlign w:val="bottom"/>
-            <w:hideMark/>
-          </w:tcPr>
-          <w:p>
-            <w:pPr>
-              <w:jc w:val="right"/>
-              <w:rPr>
-                <w:color w:val="000000"/>
-                <w:sz w:val="22"/>
-                <w:szCs w:val="22"/>
-              </w:rPr>
-            </w:pPr>
-            <w:r>
-              <w:rPr>
-                <w:color w:val="000000"/>
-                <w:sz w:val="22"/>
-                <w:szCs w:val="22"/>
-              </w:rPr>
-              <w:t>12</w:t>
-            </w:r>
-          </w:p>
-        </w:tc>
-        <w:tc>
-          <w:tcPr>
-            <w:tcW w:w="6313" w:type="dxa"/>
-            <w:tcBorders>
-              <w:top w:val="nil"/>
-              <w:left w:val="nil"/>
-              <w:bottom w:val="single" w:sz="4" w:space="0" w:color="auto"/>
-              <w:right w:val="single" w:sz="4" w:space="0" w:color="auto"/>
-            </w:tcBorders>
-            <w:shd w:val="clear" w:color="auto" w:fill="auto"/>
-            <w:noWrap/>
-            <w:vAlign w:val="bottom"/>
-            <w:hideMark/>
-          </w:tcPr>
-          <w:p>
-            <w:pPr>
-              <w:rPr>
-                <w:color w:val="000000"/>
-                <w:sz w:val="22"/>
-                <w:szCs w:val="22"/>
-              </w:rPr>
-            </w:pPr>
-            <w:r>
-              <w:rPr>
-                <w:color w:val="000000"/>
-                <w:sz w:val="22"/>
-                <w:szCs w:val="22"/>
-              </w:rPr>
-              <w:t> </w:t>
-            </w:r>
-          </w:p>
-        </w:tc>
-        <w:tc>
-          <w:tcPr>
-            <w:tcW w:w="1475" w:type="dxa"/>
-            <w:tcBorders>
-              <w:top w:val="nil"/>
-              <w:left w:val="nil"/>
-              <w:bottom w:val="single" w:sz="4" w:space="0" w:color="auto"/>
-              <w:right w:val="single" w:sz="4" w:space="0" w:color="auto"/>
-            </w:tcBorders>
-            <w:shd w:val="clear" w:color="auto" w:fill="auto"/>
-            <w:noWrap/>
-            <w:vAlign w:val="bottom"/>
-            <w:hideMark/>
-          </w:tcPr>
-          <w:p>
-            <w:pPr>
-              <w:rPr>
-                <w:color w:val="000000"/>
-                <w:sz w:val="22"/>
-                <w:szCs w:val="22"/>
-              </w:rPr>
-            </w:pPr>
-            <w:r>
-              <w:rPr>
-                <w:color w:val="000000"/>
-                <w:sz w:val="22"/>
-                <w:szCs w:val="22"/>
-              </w:rPr>
-              <w:t> </w:t>
+              <w:t>Positiva</w:t>
             </w:r>
           </w:p>
         </w:tc>
@@ -17392,13 +19567,59 @@
           <w:szCs w:val="24"/>
         </w:rPr>
       </w:pPr>
-      <w:r>
-        <w:rPr>
-          <w:sz w:val="24"/>
-          <w:szCs w:val="24"/>
-        </w:rPr>
-        <w:t>&lt;</w:t>
-      </w:r>
+      <w:proofErr w:type="spellStart"/>
+      <w:r>
+        <w:rPr>
+          <w:sz w:val="24"/>
+          <w:szCs w:val="24"/>
+        </w:rPr>
+        <w:t>Astah</w:t>
+      </w:r>
+      <w:proofErr w:type="spellEnd"/>
+      <w:r>
+        <w:rPr>
+          <w:sz w:val="24"/>
+          <w:szCs w:val="24"/>
+        </w:rPr>
+        <w:t xml:space="preserve"> Professional </w:t>
+      </w:r>
+      <w:r>
+        <w:rPr>
+          <w:sz w:val="24"/>
+          <w:szCs w:val="24"/>
+        </w:rPr>
+        <w:t xml:space="preserve">Versão: </w:t>
+      </w:r>
+      <w:r>
+        <w:rPr>
+          <w:sz w:val="24"/>
+          <w:szCs w:val="24"/>
+        </w:rPr>
+        <w:t>9.2.0/0248cd</w:t>
+      </w:r>
+      <w:r>
+        <w:rPr>
+          <w:sz w:val="24"/>
+          <w:szCs w:val="24"/>
+        </w:rPr>
+        <w:t>, 2024</w:t>
+      </w:r>
+      <w:r>
+        <w:rPr>
+          <w:sz w:val="24"/>
+          <w:szCs w:val="24"/>
+        </w:rPr>
+        <w:br/>
+      </w:r>
+      <w:proofErr w:type="spellStart"/>
+      <w:r>
+        <w:rPr>
+          <w:sz w:val="24"/>
+          <w:szCs w:val="24"/>
+        </w:rPr>
+        <w:t>Evolus</w:t>
+      </w:r>
+      <w:proofErr w:type="spellEnd"/>
       <w:r>
         <w:rPr>
           <w:sz w:val="24"/>
@@ -17406,154 +19627,185 @@
         </w:rPr>
         <w:t xml:space="preserve"> </w:t>
       </w:r>
-      <w:r>
-        <w:rPr>
-          <w:sz w:val="24"/>
-          <w:szCs w:val="24"/>
-        </w:rPr>
-        <w:t xml:space="preserve">Esse trabalho não requer revisão bibliográfica e, por isso, a inclusão das referências não é obrigatória, embora seja recomendada. Caso você deseje incluir referências empregadas em seu trabalho, relacione-as de acordo com as normas ABNT, disponíveis em </w:t>
-      </w:r>
-      <w:hyperlink r:id="rId21">
-        <w:r>
-          <w:rPr>
-            <w:color w:val="0000FF"/>
-            <w:sz w:val="24"/>
-            <w:szCs w:val="24"/>
-            <w:u w:val="single"/>
-          </w:rPr>
-          <w:t>www.pucminas.br</w:t>
-        </w:r>
-      </w:hyperlink>
-      <w:r>
-        <w:rPr>
-          <w:sz w:val="24"/>
-          <w:szCs w:val="24"/>
-        </w:rPr>
-        <w:t xml:space="preserve">, no </w:t>
-      </w:r>
-      <w:r>
-        <w:rPr>
-          <w:i/>
-          <w:sz w:val="24"/>
-          <w:szCs w:val="24"/>
-        </w:rPr>
-        <w:t>lin</w:t>
-      </w:r>
-      <w:r>
-        <w:rPr>
-          <w:i/>
-          <w:sz w:val="24"/>
-          <w:szCs w:val="24"/>
-        </w:rPr>
-        <w:t>diag</w:t>
-      </w:r>
-      <w:r>
-        <w:rPr>
-          <w:i/>
-          <w:sz w:val="24"/>
-          <w:szCs w:val="24"/>
-        </w:rPr>
-        <w:t>k</w:t>
-      </w:r>
-      <w:r>
-        <w:rPr>
-          <w:sz w:val="24"/>
-          <w:szCs w:val="24"/>
-        </w:rPr>
-        <w:t xml:space="preserve">: </w:t>
-      </w:r>
-      <w:hyperlink r:id="rId22">
-        <w:r>
-          <w:rPr>
-            <w:color w:val="0000FF"/>
-            <w:sz w:val="24"/>
-            <w:szCs w:val="24"/>
-            <w:u w:val="single"/>
-          </w:rPr>
-          <w:t>http://portal.pucminas.br/imagedb/documento/DOC_DSC_NOME_ARQUI20160217102425-n.pdf</w:t>
-        </w:r>
-      </w:hyperlink>
-      <w:r>
-        <w:rPr>
-          <w:sz w:val="24"/>
-          <w:szCs w:val="24"/>
-        </w:rPr>
-        <w:t>.</w:t>
+      <w:proofErr w:type="spellStart"/>
+      <w:r>
+        <w:rPr>
+          <w:sz w:val="24"/>
+          <w:szCs w:val="24"/>
+        </w:rPr>
+        <w:t>Pencil</w:t>
+      </w:r>
+      <w:proofErr w:type="spellEnd"/>
+      <w:r>
+        <w:rPr>
+          <w:sz w:val="24"/>
+          <w:szCs w:val="24"/>
+        </w:rPr>
+        <w:t xml:space="preserve"> Versão 3.1.1, 2024</w:t>
       </w:r>
     </w:p>
     <w:p>
       <w:pPr>
-        <w:spacing w:before="280" w:after="280" w:line="360" w:lineRule="auto"/>
-        <w:rPr>
-          <w:sz w:val="24"/>
-          <w:szCs w:val="24"/>
-        </w:rPr>
-      </w:pPr>
+        <w:rPr>
+          <w:sz w:val="24"/>
+          <w:szCs w:val="24"/>
+        </w:rPr>
+      </w:pPr>
+      <w:proofErr w:type="spellStart"/>
+      <w:r>
+        <w:rPr>
+          <w:sz w:val="24"/>
+          <w:szCs w:val="24"/>
+        </w:rPr>
+        <w:t>Laravel</w:t>
+      </w:r>
+      <w:proofErr w:type="spellEnd"/>
+      <w:r>
+        <w:rPr>
+          <w:sz w:val="24"/>
+          <w:szCs w:val="24"/>
+        </w:rPr>
+        <w:t xml:space="preserve"> Versão 11 (</w:t>
+      </w:r>
+      <w:r>
+        <w:rPr>
+          <w:sz w:val="24"/>
+          <w:szCs w:val="24"/>
+        </w:rPr>
+        <w:t>https://laravel.com/</w:t>
+      </w:r>
+      <w:proofErr w:type="spellStart"/>
+      <w:r>
+        <w:rPr>
+          <w:sz w:val="24"/>
+          <w:szCs w:val="24"/>
+        </w:rPr>
+        <w:t>docs</w:t>
+      </w:r>
+      <w:proofErr w:type="spellEnd"/>
+      <w:r>
+        <w:rPr>
+          <w:sz w:val="24"/>
+          <w:szCs w:val="24"/>
+        </w:rPr>
+        <w:t>/11.x</w:t>
+      </w:r>
+      <w:r>
+        <w:rPr>
+          <w:sz w:val="24"/>
+          <w:szCs w:val="24"/>
+        </w:rPr>
+        <w:t>)</w:t>
+      </w:r>
     </w:p>
     <w:p>
       <w:pPr>
-        <w:spacing w:before="280" w:after="280" w:line="360" w:lineRule="auto"/>
-        <w:rPr>
-          <w:sz w:val="24"/>
-          <w:szCs w:val="24"/>
-        </w:rPr>
-      </w:pPr>
-      <w:r>
-        <w:rPr>
-          <w:sz w:val="24"/>
-          <w:szCs w:val="24"/>
-        </w:rPr>
-        <w:t>Exemplo:</w:t>
+        <w:rPr>
+          <w:sz w:val="24"/>
+          <w:szCs w:val="24"/>
+        </w:rPr>
+      </w:pPr>
+      <w:proofErr w:type="spellStart"/>
+      <w:r>
+        <w:rPr>
+          <w:sz w:val="24"/>
+          <w:szCs w:val="24"/>
+        </w:rPr>
+        <w:t>Heroku</w:t>
+      </w:r>
+      <w:proofErr w:type="spellEnd"/>
+      <w:r>
+        <w:rPr>
+          <w:sz w:val="24"/>
+          <w:szCs w:val="24"/>
+        </w:rPr>
+        <w:t xml:space="preserve"> Versão continua, (</w:t>
+      </w:r>
+      <w:r>
+        <w:rPr>
+          <w:sz w:val="24"/>
+          <w:szCs w:val="24"/>
+        </w:rPr>
+        <w:t>https://devcenter.heroku.com/</w:t>
+      </w:r>
+      <w:proofErr w:type="spellStart"/>
+      <w:r>
+        <w:rPr>
+          <w:sz w:val="24"/>
+          <w:szCs w:val="24"/>
+        </w:rPr>
+        <w:t>categories</w:t>
+      </w:r>
+      <w:proofErr w:type="spellEnd"/>
+      <w:r>
+        <w:rPr>
+          <w:sz w:val="24"/>
+          <w:szCs w:val="24"/>
+        </w:rPr>
+        <w:t>/</w:t>
+      </w:r>
+      <w:proofErr w:type="spellStart"/>
+      <w:r>
+        <w:rPr>
+          <w:sz w:val="24"/>
+          <w:szCs w:val="24"/>
+        </w:rPr>
+        <w:t>reference</w:t>
+      </w:r>
+      <w:proofErr w:type="spellEnd"/>
+      <w:r>
+        <w:rPr>
+          <w:sz w:val="24"/>
+          <w:szCs w:val="24"/>
+        </w:rPr>
+        <w:t>)</w:t>
       </w:r>
     </w:p>
     <w:p>
       <w:pPr>
         <w:spacing w:before="280" w:after="280" w:line="360" w:lineRule="auto"/>
-        <w:jc w:val="both"/>
-        <w:rPr>
-          <w:sz w:val="24"/>
-          <w:szCs w:val="24"/>
-        </w:rPr>
-      </w:pPr>
-      <w:r>
-        <w:rPr>
-          <w:sz w:val="24"/>
-          <w:szCs w:val="24"/>
-        </w:rPr>
-        <w:lastRenderedPageBreak/>
-        <w:t xml:space="preserve">SOBRENOME DO AUTOR, Nome do autor. </w:t>
-      </w:r>
-      <w:r>
-        <w:rPr>
-          <w:b/>
-          <w:sz w:val="24"/>
-          <w:szCs w:val="24"/>
-        </w:rPr>
-        <w:t>Título do livro ou artigo.</w:t>
-      </w:r>
-      <w:r>
-        <w:rPr>
-          <w:sz w:val="24"/>
-          <w:szCs w:val="24"/>
-        </w:rPr>
-        <w:t xml:space="preserve"> Cidade: Editora, ano.&gt;</w:t>
-      </w:r>
-    </w:p>
-    <w:p>
-      <w:pPr>
-        <w:rPr>
-          <w:sz w:val="24"/>
-          <w:szCs w:val="24"/>
-        </w:rPr>
-      </w:pPr>
+        <w:rPr>
+          <w:sz w:val="24"/>
+          <w:szCs w:val="24"/>
+        </w:rPr>
+      </w:pPr>
+      <w:r>
+        <w:rPr>
+          <w:sz w:val="24"/>
+          <w:szCs w:val="24"/>
+        </w:rPr>
+        <w:t>Bastos, Daniel Augusto</w:t>
+      </w:r>
+      <w:r>
+        <w:rPr>
+          <w:sz w:val="24"/>
+          <w:szCs w:val="24"/>
+        </w:rPr>
+        <w:br/>
+      </w:r>
+      <w:r>
+        <w:rPr>
+          <w:sz w:val="24"/>
+          <w:szCs w:val="24"/>
+        </w:rPr>
+        <w:t>Sistema de agendamento médico</w:t>
+      </w:r>
+      <w:r>
+        <w:rPr>
+          <w:sz w:val="24"/>
+          <w:szCs w:val="24"/>
+        </w:rPr>
+        <w:br/>
+        <w:t>Rio de Janeiro, 2024</w:t>
+      </w:r>
     </w:p>
     <w:sectPr>
-      <w:headerReference w:type="even" r:id="rId23"/>
-      <w:headerReference w:type="default" r:id="rId24"/>
-      <w:footerReference w:type="even" r:id="rId25"/>
-      <w:footerReference w:type="default" r:id="rId26"/>
-      <w:headerReference w:type="first" r:id="rId27"/>
-      <w:footerReference w:type="first" r:id="rId28"/>
+      <w:headerReference w:type="even" r:id="rId25"/>
+      <w:headerReference w:type="default" r:id="rId26"/>
+      <w:footerReference w:type="even" r:id="rId27"/>
+      <w:footerReference w:type="default" r:id="rId28"/>
+      <w:headerReference w:type="first" r:id="rId29"/>
+      <w:footerReference w:type="first" r:id="rId30"/>
       <w:pgSz w:w="11909" w:h="16834"/>
       <w:pgMar w:top="1276" w:right="1797" w:bottom="1418" w:left="1797" w:header="709" w:footer="709" w:gutter="0"/>
       <w:pgNumType w:start="1"/>
@@ -19835,7 +22087,7 @@
   <w:style w:type="paragraph" w:default="1" w:styleId="Normal">
     <w:name w:val="Normal"/>
     <w:qFormat/>
-    <w:rsid w:val="00C328F8"/>
+    <w:rsid w:val="007553B8"/>
     <w:rPr>
       <w:lang w:eastAsia="pt-BR"/>
     </w:rPr>
@@ -20996,6 +23248,139 @@
       <w:u w:val="single"/>
     </w:rPr>
   </w:style>
+  <w:style w:type="character" w:styleId="MenoPendente">
+    <w:name w:val="Unresolved Mention"/>
+    <w:basedOn w:val="Fontepargpadro"/>
+    <w:uiPriority w:val="99"/>
+    <w:semiHidden/>
+    <w:unhideWhenUsed/>
+    <w:rsid w:val="00BE2084"/>
+    <w:rPr>
+      <w:color w:val="605E5C"/>
+      <w:shd w:val="clear" w:color="auto" w:fill="E1DFDD"/>
+    </w:rPr>
+  </w:style>
+  <w:style w:type="table" w:styleId="TabeladeLista3-nfase3">
+    <w:name w:val="List Table 3 Accent 3"/>
+    <w:basedOn w:val="Tabelanormal"/>
+    <w:uiPriority w:val="48"/>
+    <w:rsid w:val="00C1555E"/>
+    <w:tblPr>
+      <w:tblStyleRowBandSize w:val="1"/>
+      <w:tblStyleColBandSize w:val="1"/>
+      <w:tblBorders>
+        <w:top w:val="single" w:sz="4" w:space="0" w:color="9BBB59" w:themeColor="accent3"/>
+        <w:left w:val="single" w:sz="4" w:space="0" w:color="9BBB59" w:themeColor="accent3"/>
+        <w:bottom w:val="single" w:sz="4" w:space="0" w:color="9BBB59" w:themeColor="accent3"/>
+        <w:right w:val="single" w:sz="4" w:space="0" w:color="9BBB59" w:themeColor="accent3"/>
+      </w:tblBorders>
+    </w:tblPr>
+    <w:tblStylePr w:type="firstRow">
+      <w:rPr>
+        <w:b/>
+        <w:bCs/>
+        <w:color w:val="FFFFFF" w:themeColor="background1"/>
+      </w:rPr>
+      <w:tblPr/>
+      <w:tcPr>
+        <w:shd w:val="clear" w:color="auto" w:fill="9BBB59" w:themeFill="accent3"/>
+      </w:tcPr>
+    </w:tblStylePr>
+    <w:tblStylePr w:type="lastRow">
+      <w:rPr>
+        <w:b/>
+        <w:bCs/>
+      </w:rPr>
+      <w:tblPr/>
+      <w:tcPr>
+        <w:tcBorders>
+          <w:top w:val="double" w:sz="4" w:space="0" w:color="9BBB59" w:themeColor="accent3"/>
+        </w:tcBorders>
+        <w:shd w:val="clear" w:color="auto" w:fill="FFFFFF" w:themeFill="background1"/>
+      </w:tcPr>
+    </w:tblStylePr>
+    <w:tblStylePr w:type="firstCol">
+      <w:rPr>
+        <w:b/>
+        <w:bCs/>
+      </w:rPr>
+      <w:tblPr/>
+      <w:tcPr>
+        <w:tcBorders>
+          <w:right w:val="nil"/>
+        </w:tcBorders>
+        <w:shd w:val="clear" w:color="auto" w:fill="FFFFFF" w:themeFill="background1"/>
+      </w:tcPr>
+    </w:tblStylePr>
+    <w:tblStylePr w:type="lastCol">
+      <w:rPr>
+        <w:b/>
+        <w:bCs/>
+      </w:rPr>
+      <w:tblPr/>
+      <w:tcPr>
+        <w:tcBorders>
+          <w:left w:val="nil"/>
+        </w:tcBorders>
+        <w:shd w:val="clear" w:color="auto" w:fill="FFFFFF" w:themeFill="background1"/>
+      </w:tcPr>
+    </w:tblStylePr>
+    <w:tblStylePr w:type="band1Vert">
+      <w:tblPr/>
+      <w:tcPr>
+        <w:tcBorders>
+          <w:left w:val="single" w:sz="4" w:space="0" w:color="9BBB59" w:themeColor="accent3"/>
+          <w:right w:val="single" w:sz="4" w:space="0" w:color="9BBB59" w:themeColor="accent3"/>
+        </w:tcBorders>
+      </w:tcPr>
+    </w:tblStylePr>
+    <w:tblStylePr w:type="band1Horz">
+      <w:tblPr/>
+      <w:tcPr>
+        <w:tcBorders>
+          <w:top w:val="single" w:sz="4" w:space="0" w:color="9BBB59" w:themeColor="accent3"/>
+          <w:bottom w:val="single" w:sz="4" w:space="0" w:color="9BBB59" w:themeColor="accent3"/>
+          <w:insideH w:val="nil"/>
+        </w:tcBorders>
+      </w:tcPr>
+    </w:tblStylePr>
+    <w:tblStylePr w:type="neCell">
+      <w:tblPr/>
+      <w:tcPr>
+        <w:tcBorders>
+          <w:left w:val="nil"/>
+          <w:bottom w:val="nil"/>
+        </w:tcBorders>
+      </w:tcPr>
+    </w:tblStylePr>
+    <w:tblStylePr w:type="nwCell">
+      <w:tblPr/>
+      <w:tcPr>
+        <w:tcBorders>
+          <w:bottom w:val="nil"/>
+          <w:right w:val="nil"/>
+        </w:tcBorders>
+      </w:tcPr>
+    </w:tblStylePr>
+    <w:tblStylePr w:type="seCell">
+      <w:tblPr/>
+      <w:tcPr>
+        <w:tcBorders>
+          <w:top w:val="double" w:sz="4" w:space="0" w:color="9BBB59" w:themeColor="accent3"/>
+          <w:left w:val="nil"/>
+        </w:tcBorders>
+      </w:tcPr>
+    </w:tblStylePr>
+    <w:tblStylePr w:type="swCell">
+      <w:tblPr/>
+      <w:tcPr>
+        <w:tcBorders>
+          <w:top w:val="double" w:sz="4" w:space="0" w:color="9BBB59" w:themeColor="accent3"/>
+          <w:right w:val="nil"/>
+        </w:tcBorders>
+      </w:tcPr>
+    </w:tblStylePr>
+  </w:style>
 </w:styles>
 </file>
 
@@ -21325,6 +23710,10 @@
 </go:gDocsCustomXmlDataStorage>
 </file>
 
+<file path=customXml/item2.xml><?xml version="1.0" encoding="utf-8"?>
+<b:Sources xmlns:b="http://schemas.openxmlformats.org/officeDocument/2006/bibliography" xmlns="http://schemas.openxmlformats.org/officeDocument/2006/bibliography" SelectedStyle="\APASixthEditionOfficeOnline.xsl" StyleName="APA" Version="6"/>
+</file>
+
 <file path=customXml/itemProps1.xml><?xml version="1.0" encoding="utf-8"?>
 <ds:datastoreItem xmlns:ds="http://schemas.openxmlformats.org/officeDocument/2006/customXml" ds:itemID="{11111111-1234-1234-1234-123412341234}">
   <ds:schemaRefs>
@@ -21332,4 +23721,12 @@
     <ds:schemaRef ds:uri="http://schemas.openxmlformats.org/officeDocument/2006/relationships"/>
   </ds:schemaRefs>
 </ds:datastoreItem>
+</file>
+
+<file path=customXml/itemProps2.xml><?xml version="1.0" encoding="utf-8"?>
+<ds:datastoreItem xmlns:ds="http://schemas.openxmlformats.org/officeDocument/2006/customXml" ds:itemID="{493AD682-F732-4E73-B005-FCC8694685A7}">
+  <ds:schemaRefs>
+    <ds:schemaRef ds:uri="http://schemas.openxmlformats.org/officeDocument/2006/bibliography"/>
+  </ds:schemaRefs>
+</ds:datastoreItem>
 </file>